--- a/project/documentation/Gallery_Bidding_System_IEEE_Format.docx
+++ b/project/documentation/Gallery_Bidding_System_IEEE_Format.docx
@@ -945,7 +945,23 @@
           <w:rFonts w:cs="Times New Roman"/>
           <w:szCs w:val="24"/>
         </w:rPr>
-        <w:t xml:space="preserve">This is to certify that this project prepared by Ashok Ranjitkar entitled </w:t>
+        <w:t xml:space="preserve">This is to certify that this project prepared by </w:t>
+      </w:r>
+      <w:r>
+        <w:rPr>
+          <w:rFonts w:cs="Times New Roman"/>
+          <w:b/>
+          <w:bCs/>
+          <w:szCs w:val="24"/>
+        </w:rPr>
+        <w:t>Ashok Ranjitkar</w:t>
+      </w:r>
+      <w:r>
+        <w:rPr>
+          <w:rFonts w:cs="Times New Roman"/>
+          <w:szCs w:val="24"/>
+        </w:rPr>
+        <w:t xml:space="preserve"> entitled </w:t>
       </w:r>
       <w:r>
         <w:rPr>
@@ -1486,7 +1502,7 @@
       <w:pPr>
         <w:pStyle w:val="Heading1"/>
       </w:pPr>
-      <w:bookmarkStart w:id="0" w:name="_Toc204465846"/>
+      <w:bookmarkStart w:id="0" w:name="_Toc205752474"/>
       <w:r>
         <w:lastRenderedPageBreak/>
         <w:t>ABSTRACT</w:t>
@@ -1767,7 +1783,7 @@
       <w:pPr>
         <w:pStyle w:val="Heading1"/>
       </w:pPr>
-      <w:bookmarkStart w:id="1" w:name="_Toc204465847"/>
+      <w:bookmarkStart w:id="1" w:name="_Toc205752475"/>
       <w:r>
         <w:lastRenderedPageBreak/>
         <w:t>ACKNOWLEDGEMENT</w:t>
@@ -2093,7 +2109,7 @@
       <w:pPr>
         <w:pStyle w:val="Heading1"/>
       </w:pPr>
-      <w:bookmarkStart w:id="2" w:name="_Toc204465848"/>
+      <w:bookmarkStart w:id="2" w:name="_Toc205752476"/>
       <w:r>
         <w:lastRenderedPageBreak/>
         <w:t>LIST OF ABBREVIATIONS</w:t>
@@ -2649,7 +2665,7 @@
       <w:pPr>
         <w:pStyle w:val="Heading1"/>
       </w:pPr>
-      <w:bookmarkStart w:id="3" w:name="_Toc204465849"/>
+      <w:bookmarkStart w:id="3" w:name="_Toc205752477"/>
       <w:r>
         <w:lastRenderedPageBreak/>
         <w:t>Table of Figures</w:t>
@@ -2888,6 +2904,7 @@
               <w:color w:val="auto"/>
               <w:kern w:val="2"/>
               <w:szCs w:val="24"/>
+              <w:lang/>
               <w14:ligatures w14:val="standardContextual"/>
             </w:rPr>
           </w:pPr>
@@ -2900,7 +2917,7 @@
           <w:r>
             <w:fldChar w:fldCharType="separate"/>
           </w:r>
-          <w:hyperlink w:anchor="_Toc204465846" w:history="1">
+          <w:hyperlink w:anchor="_Toc205752474" w:history="1">
             <w:r>
               <w:rPr>
                 <w:rStyle w:val="Hyperlink"/>
@@ -2923,7 +2940,7 @@
               <w:rPr>
                 <w:webHidden/>
               </w:rPr>
-              <w:instrText xml:space="preserve"> PAGEREF _Toc204465846 \h </w:instrText>
+              <w:instrText xml:space="preserve"> PAGEREF _Toc205752474 \h </w:instrText>
             </w:r>
             <w:r>
               <w:rPr>
@@ -2960,10 +2977,11 @@
               <w:color w:val="auto"/>
               <w:kern w:val="2"/>
               <w:szCs w:val="24"/>
+              <w:lang/>
               <w14:ligatures w14:val="standardContextual"/>
             </w:rPr>
           </w:pPr>
-          <w:hyperlink w:anchor="_Toc204465847" w:history="1">
+          <w:hyperlink w:anchor="_Toc205752475" w:history="1">
             <w:r>
               <w:rPr>
                 <w:rStyle w:val="Hyperlink"/>
@@ -2986,7 +3004,7 @@
               <w:rPr>
                 <w:webHidden/>
               </w:rPr>
-              <w:instrText xml:space="preserve"> PAGEREF _Toc204465847 \h </w:instrText>
+              <w:instrText xml:space="preserve"> PAGEREF _Toc205752475 \h </w:instrText>
             </w:r>
             <w:r>
               <w:rPr>
@@ -3023,10 +3041,11 @@
               <w:color w:val="auto"/>
               <w:kern w:val="2"/>
               <w:szCs w:val="24"/>
+              <w:lang/>
               <w14:ligatures w14:val="standardContextual"/>
             </w:rPr>
           </w:pPr>
-          <w:hyperlink w:anchor="_Toc204465848" w:history="1">
+          <w:hyperlink w:anchor="_Toc205752476" w:history="1">
             <w:r>
               <w:rPr>
                 <w:rStyle w:val="Hyperlink"/>
@@ -3049,7 +3068,7 @@
               <w:rPr>
                 <w:webHidden/>
               </w:rPr>
-              <w:instrText xml:space="preserve"> PAGEREF _Toc204465848 \h </w:instrText>
+              <w:instrText xml:space="preserve"> PAGEREF _Toc205752476 \h </w:instrText>
             </w:r>
             <w:r>
               <w:rPr>
@@ -3086,10 +3105,11 @@
               <w:color w:val="auto"/>
               <w:kern w:val="2"/>
               <w:szCs w:val="24"/>
+              <w:lang/>
               <w14:ligatures w14:val="standardContextual"/>
             </w:rPr>
           </w:pPr>
-          <w:hyperlink w:anchor="_Toc204465849" w:history="1">
+          <w:hyperlink w:anchor="_Toc205752477" w:history="1">
             <w:r>
               <w:rPr>
                 <w:rStyle w:val="Hyperlink"/>
@@ -3112,7 +3132,7 @@
               <w:rPr>
                 <w:webHidden/>
               </w:rPr>
-              <w:instrText xml:space="preserve"> PAGEREF _Toc204465849 \h </w:instrText>
+              <w:instrText xml:space="preserve"> PAGEREF _Toc205752477 \h </w:instrText>
             </w:r>
             <w:r>
               <w:rPr>
@@ -3149,10 +3169,11 @@
               <w:color w:val="auto"/>
               <w:kern w:val="2"/>
               <w:szCs w:val="24"/>
+              <w:lang/>
               <w14:ligatures w14:val="standardContextual"/>
             </w:rPr>
           </w:pPr>
-          <w:hyperlink w:anchor="_Toc204465850" w:history="1">
+          <w:hyperlink w:anchor="_Toc205752478" w:history="1">
             <w:r>
               <w:rPr>
                 <w:rStyle w:val="Hyperlink"/>
@@ -3175,7 +3196,7 @@
               <w:rPr>
                 <w:webHidden/>
               </w:rPr>
-              <w:instrText xml:space="preserve"> PAGEREF _Toc204465850 \h </w:instrText>
+              <w:instrText xml:space="preserve"> PAGEREF _Toc205752478 \h </w:instrText>
             </w:r>
             <w:r>
               <w:rPr>
@@ -3212,10 +3233,11 @@
               <w:color w:val="auto"/>
               <w:kern w:val="2"/>
               <w:szCs w:val="24"/>
+              <w:lang/>
               <w14:ligatures w14:val="standardContextual"/>
             </w:rPr>
           </w:pPr>
-          <w:hyperlink w:anchor="_Toc204465851" w:history="1">
+          <w:hyperlink w:anchor="_Toc205752479" w:history="1">
             <w:r>
               <w:rPr>
                 <w:rStyle w:val="Hyperlink"/>
@@ -3238,7 +3260,7 @@
               <w:rPr>
                 <w:webHidden/>
               </w:rPr>
-              <w:instrText xml:space="preserve"> PAGEREF _Toc204465851 \h </w:instrText>
+              <w:instrText xml:space="preserve"> PAGEREF _Toc205752479 \h </w:instrText>
             </w:r>
             <w:r>
               <w:rPr>
@@ -3268,16 +3290,20 @@
         <w:p>
           <w:pPr>
             <w:pStyle w:val="TOC2"/>
+            <w:tabs>
+              <w:tab w:val="right" w:leader="dot" w:pos="8656"/>
+            </w:tabs>
             <w:rPr>
               <w:rFonts w:asciiTheme="minorHAnsi" w:hAnsiTheme="minorHAnsi"/>
               <w:noProof/>
               <w:color w:val="auto"/>
               <w:kern w:val="2"/>
               <w:szCs w:val="24"/>
+              <w:lang/>
               <w14:ligatures w14:val="standardContextual"/>
             </w:rPr>
           </w:pPr>
-          <w:hyperlink w:anchor="_Toc204465852" w:history="1">
+          <w:hyperlink w:anchor="_Toc205752480" w:history="1">
             <w:r>
               <w:rPr>
                 <w:rStyle w:val="Hyperlink"/>
@@ -3304,7 +3330,7 @@
                 <w:noProof/>
                 <w:webHidden/>
               </w:rPr>
-              <w:instrText xml:space="preserve"> PAGEREF _Toc204465852 \h </w:instrText>
+              <w:instrText xml:space="preserve"> PAGEREF _Toc205752480 \h </w:instrText>
             </w:r>
             <w:r>
               <w:rPr>
@@ -3338,16 +3364,20 @@
         <w:p>
           <w:pPr>
             <w:pStyle w:val="TOC2"/>
+            <w:tabs>
+              <w:tab w:val="right" w:leader="dot" w:pos="8656"/>
+            </w:tabs>
             <w:rPr>
               <w:rFonts w:asciiTheme="minorHAnsi" w:hAnsiTheme="minorHAnsi"/>
               <w:noProof/>
               <w:color w:val="auto"/>
               <w:kern w:val="2"/>
               <w:szCs w:val="24"/>
+              <w:lang/>
               <w14:ligatures w14:val="standardContextual"/>
             </w:rPr>
           </w:pPr>
-          <w:hyperlink w:anchor="_Toc204465853" w:history="1">
+          <w:hyperlink w:anchor="_Toc205752481" w:history="1">
             <w:r>
               <w:rPr>
                 <w:rStyle w:val="Hyperlink"/>
@@ -3374,7 +3404,7 @@
                 <w:noProof/>
                 <w:webHidden/>
               </w:rPr>
-              <w:instrText xml:space="preserve"> PAGEREF _Toc204465853 \h </w:instrText>
+              <w:instrText xml:space="preserve"> PAGEREF _Toc205752481 \h </w:instrText>
             </w:r>
             <w:r>
               <w:rPr>
@@ -3408,16 +3438,20 @@
         <w:p>
           <w:pPr>
             <w:pStyle w:val="TOC2"/>
+            <w:tabs>
+              <w:tab w:val="right" w:leader="dot" w:pos="8656"/>
+            </w:tabs>
             <w:rPr>
               <w:rFonts w:asciiTheme="minorHAnsi" w:hAnsiTheme="minorHAnsi"/>
               <w:noProof/>
               <w:color w:val="auto"/>
               <w:kern w:val="2"/>
               <w:szCs w:val="24"/>
+              <w:lang/>
               <w14:ligatures w14:val="standardContextual"/>
             </w:rPr>
           </w:pPr>
-          <w:hyperlink w:anchor="_Toc204465854" w:history="1">
+          <w:hyperlink w:anchor="_Toc205752482" w:history="1">
             <w:r>
               <w:rPr>
                 <w:rStyle w:val="Hyperlink"/>
@@ -3444,7 +3478,7 @@
                 <w:noProof/>
                 <w:webHidden/>
               </w:rPr>
-              <w:instrText xml:space="preserve"> PAGEREF _Toc204465854 \h </w:instrText>
+              <w:instrText xml:space="preserve"> PAGEREF _Toc205752482 \h </w:instrText>
             </w:r>
             <w:r>
               <w:rPr>
@@ -3478,16 +3512,20 @@
         <w:p>
           <w:pPr>
             <w:pStyle w:val="TOC2"/>
+            <w:tabs>
+              <w:tab w:val="right" w:leader="dot" w:pos="8656"/>
+            </w:tabs>
             <w:rPr>
               <w:rFonts w:asciiTheme="minorHAnsi" w:hAnsiTheme="minorHAnsi"/>
               <w:noProof/>
               <w:color w:val="auto"/>
               <w:kern w:val="2"/>
               <w:szCs w:val="24"/>
+              <w:lang/>
               <w14:ligatures w14:val="standardContextual"/>
             </w:rPr>
           </w:pPr>
-          <w:hyperlink w:anchor="_Toc204465855" w:history="1">
+          <w:hyperlink w:anchor="_Toc205752483" w:history="1">
             <w:r>
               <w:rPr>
                 <w:rStyle w:val="Hyperlink"/>
@@ -3514,7 +3552,7 @@
                 <w:noProof/>
                 <w:webHidden/>
               </w:rPr>
-              <w:instrText xml:space="preserve"> PAGEREF _Toc204465855 \h </w:instrText>
+              <w:instrText xml:space="preserve"> PAGEREF _Toc205752483 \h </w:instrText>
             </w:r>
             <w:r>
               <w:rPr>
@@ -3548,16 +3586,20 @@
         <w:p>
           <w:pPr>
             <w:pStyle w:val="TOC2"/>
+            <w:tabs>
+              <w:tab w:val="right" w:leader="dot" w:pos="8656"/>
+            </w:tabs>
             <w:rPr>
               <w:rFonts w:asciiTheme="minorHAnsi" w:hAnsiTheme="minorHAnsi"/>
               <w:noProof/>
               <w:color w:val="auto"/>
               <w:kern w:val="2"/>
               <w:szCs w:val="24"/>
+              <w:lang/>
               <w14:ligatures w14:val="standardContextual"/>
             </w:rPr>
           </w:pPr>
-          <w:hyperlink w:anchor="_Toc204465856" w:history="1">
+          <w:hyperlink w:anchor="_Toc205752484" w:history="1">
             <w:r>
               <w:rPr>
                 <w:rStyle w:val="Hyperlink"/>
@@ -3584,7 +3626,7 @@
                 <w:noProof/>
                 <w:webHidden/>
               </w:rPr>
-              <w:instrText xml:space="preserve"> PAGEREF _Toc204465856 \h </w:instrText>
+              <w:instrText xml:space="preserve"> PAGEREF _Toc205752484 \h </w:instrText>
             </w:r>
             <w:r>
               <w:rPr>
@@ -3625,10 +3667,11 @@
               <w:color w:val="auto"/>
               <w:kern w:val="2"/>
               <w:szCs w:val="24"/>
+              <w:lang/>
               <w14:ligatures w14:val="standardContextual"/>
             </w:rPr>
           </w:pPr>
-          <w:hyperlink w:anchor="_Toc204465857" w:history="1">
+          <w:hyperlink w:anchor="_Toc205752485" w:history="1">
             <w:r>
               <w:rPr>
                 <w:rStyle w:val="Hyperlink"/>
@@ -3651,7 +3694,7 @@
               <w:rPr>
                 <w:webHidden/>
               </w:rPr>
-              <w:instrText xml:space="preserve"> PAGEREF _Toc204465857 \h </w:instrText>
+              <w:instrText xml:space="preserve"> PAGEREF _Toc205752485 \h </w:instrText>
             </w:r>
             <w:r>
               <w:rPr>
@@ -3688,10 +3731,11 @@
               <w:color w:val="auto"/>
               <w:kern w:val="2"/>
               <w:szCs w:val="24"/>
+              <w:lang/>
               <w14:ligatures w14:val="standardContextual"/>
             </w:rPr>
           </w:pPr>
-          <w:hyperlink w:anchor="_Toc204465858" w:history="1">
+          <w:hyperlink w:anchor="_Toc205752486" w:history="1">
             <w:r>
               <w:rPr>
                 <w:rStyle w:val="Hyperlink"/>
@@ -3714,7 +3758,7 @@
               <w:rPr>
                 <w:webHidden/>
               </w:rPr>
-              <w:instrText xml:space="preserve"> PAGEREF _Toc204465858 \h </w:instrText>
+              <w:instrText xml:space="preserve"> PAGEREF _Toc205752486 \h </w:instrText>
             </w:r>
             <w:r>
               <w:rPr>
@@ -3744,16 +3788,20 @@
         <w:p>
           <w:pPr>
             <w:pStyle w:val="TOC2"/>
+            <w:tabs>
+              <w:tab w:val="right" w:leader="dot" w:pos="8656"/>
+            </w:tabs>
             <w:rPr>
               <w:rFonts w:asciiTheme="minorHAnsi" w:hAnsiTheme="minorHAnsi"/>
               <w:noProof/>
               <w:color w:val="auto"/>
               <w:kern w:val="2"/>
               <w:szCs w:val="24"/>
+              <w:lang/>
               <w14:ligatures w14:val="standardContextual"/>
             </w:rPr>
           </w:pPr>
-          <w:hyperlink w:anchor="_Toc204465859" w:history="1">
+          <w:hyperlink w:anchor="_Toc205752487" w:history="1">
             <w:r>
               <w:rPr>
                 <w:rStyle w:val="Hyperlink"/>
@@ -3780,7 +3828,7 @@
                 <w:noProof/>
                 <w:webHidden/>
               </w:rPr>
-              <w:instrText xml:space="preserve"> PAGEREF _Toc204465859 \h </w:instrText>
+              <w:instrText xml:space="preserve"> PAGEREF _Toc205752487 \h </w:instrText>
             </w:r>
             <w:r>
               <w:rPr>
@@ -3814,16 +3862,20 @@
         <w:p>
           <w:pPr>
             <w:pStyle w:val="TOC2"/>
+            <w:tabs>
+              <w:tab w:val="right" w:leader="dot" w:pos="8656"/>
+            </w:tabs>
             <w:rPr>
               <w:rFonts w:asciiTheme="minorHAnsi" w:hAnsiTheme="minorHAnsi"/>
               <w:noProof/>
               <w:color w:val="auto"/>
               <w:kern w:val="2"/>
               <w:szCs w:val="24"/>
+              <w:lang/>
               <w14:ligatures w14:val="standardContextual"/>
             </w:rPr>
           </w:pPr>
-          <w:hyperlink w:anchor="_Toc204465860" w:history="1">
+          <w:hyperlink w:anchor="_Toc205752488" w:history="1">
             <w:r>
               <w:rPr>
                 <w:rStyle w:val="Hyperlink"/>
@@ -3850,7 +3902,7 @@
                 <w:noProof/>
                 <w:webHidden/>
               </w:rPr>
-              <w:instrText xml:space="preserve"> PAGEREF _Toc204465860 \h </w:instrText>
+              <w:instrText xml:space="preserve"> PAGEREF _Toc205752488 \h </w:instrText>
             </w:r>
             <w:r>
               <w:rPr>
@@ -3891,10 +3943,11 @@
               <w:color w:val="auto"/>
               <w:kern w:val="2"/>
               <w:szCs w:val="24"/>
+              <w:lang/>
               <w14:ligatures w14:val="standardContextual"/>
             </w:rPr>
           </w:pPr>
-          <w:hyperlink w:anchor="_Toc204465861" w:history="1">
+          <w:hyperlink w:anchor="_Toc205752489" w:history="1">
             <w:r>
               <w:rPr>
                 <w:rStyle w:val="Hyperlink"/>
@@ -3917,7 +3970,7 @@
               <w:rPr>
                 <w:webHidden/>
               </w:rPr>
-              <w:instrText xml:space="preserve"> PAGEREF _Toc204465861 \h </w:instrText>
+              <w:instrText xml:space="preserve"> PAGEREF _Toc205752489 \h </w:instrText>
             </w:r>
             <w:r>
               <w:rPr>
@@ -3954,10 +4007,11 @@
               <w:color w:val="auto"/>
               <w:kern w:val="2"/>
               <w:szCs w:val="24"/>
+              <w:lang/>
               <w14:ligatures w14:val="standardContextual"/>
             </w:rPr>
           </w:pPr>
-          <w:hyperlink w:anchor="_Toc204465862" w:history="1">
+          <w:hyperlink w:anchor="_Toc205752490" w:history="1">
             <w:r>
               <w:rPr>
                 <w:rStyle w:val="Hyperlink"/>
@@ -3980,7 +4034,7 @@
               <w:rPr>
                 <w:webHidden/>
               </w:rPr>
-              <w:instrText xml:space="preserve"> PAGEREF _Toc204465862 \h </w:instrText>
+              <w:instrText xml:space="preserve"> PAGEREF _Toc205752490 \h </w:instrText>
             </w:r>
             <w:r>
               <w:rPr>
@@ -4010,16 +4064,20 @@
         <w:p>
           <w:pPr>
             <w:pStyle w:val="TOC2"/>
+            <w:tabs>
+              <w:tab w:val="right" w:leader="dot" w:pos="8656"/>
+            </w:tabs>
             <w:rPr>
               <w:rFonts w:asciiTheme="minorHAnsi" w:hAnsiTheme="minorHAnsi"/>
               <w:noProof/>
               <w:color w:val="auto"/>
               <w:kern w:val="2"/>
               <w:szCs w:val="24"/>
+              <w:lang/>
               <w14:ligatures w14:val="standardContextual"/>
             </w:rPr>
           </w:pPr>
-          <w:hyperlink w:anchor="_Toc204465863" w:history="1">
+          <w:hyperlink w:anchor="_Toc205752491" w:history="1">
             <w:r>
               <w:rPr>
                 <w:rStyle w:val="Hyperlink"/>
@@ -4046,7 +4104,7 @@
                 <w:noProof/>
                 <w:webHidden/>
               </w:rPr>
-              <w:instrText xml:space="preserve"> PAGEREF _Toc204465863 \h </w:instrText>
+              <w:instrText xml:space="preserve"> PAGEREF _Toc205752491 \h </w:instrText>
             </w:r>
             <w:r>
               <w:rPr>
@@ -4080,16 +4138,20 @@
         <w:p>
           <w:pPr>
             <w:pStyle w:val="TOC3"/>
+            <w:tabs>
+              <w:tab w:val="right" w:leader="dot" w:pos="8656"/>
+            </w:tabs>
             <w:rPr>
               <w:rFonts w:asciiTheme="minorHAnsi" w:hAnsiTheme="minorHAnsi"/>
               <w:noProof/>
               <w:color w:val="auto"/>
               <w:kern w:val="2"/>
               <w:szCs w:val="24"/>
+              <w:lang/>
               <w14:ligatures w14:val="standardContextual"/>
             </w:rPr>
           </w:pPr>
-          <w:hyperlink w:anchor="_Toc204465864" w:history="1">
+          <w:hyperlink w:anchor="_Toc205752492" w:history="1">
             <w:r>
               <w:rPr>
                 <w:rStyle w:val="Hyperlink"/>
@@ -4116,7 +4178,7 @@
                 <w:noProof/>
                 <w:webHidden/>
               </w:rPr>
-              <w:instrText xml:space="preserve"> PAGEREF _Toc204465864 \h </w:instrText>
+              <w:instrText xml:space="preserve"> PAGEREF _Toc205752492 \h </w:instrText>
             </w:r>
             <w:r>
               <w:rPr>
@@ -4150,16 +4212,20 @@
         <w:p>
           <w:pPr>
             <w:pStyle w:val="TOC3"/>
+            <w:tabs>
+              <w:tab w:val="right" w:leader="dot" w:pos="8656"/>
+            </w:tabs>
             <w:rPr>
               <w:rFonts w:asciiTheme="minorHAnsi" w:hAnsiTheme="minorHAnsi"/>
               <w:noProof/>
               <w:color w:val="auto"/>
               <w:kern w:val="2"/>
               <w:szCs w:val="24"/>
+              <w:lang/>
               <w14:ligatures w14:val="standardContextual"/>
             </w:rPr>
           </w:pPr>
-          <w:hyperlink w:anchor="_Toc204465865" w:history="1">
+          <w:hyperlink w:anchor="_Toc205752493" w:history="1">
             <w:r>
               <w:rPr>
                 <w:rStyle w:val="Hyperlink"/>
@@ -4186,7 +4252,7 @@
                 <w:noProof/>
                 <w:webHidden/>
               </w:rPr>
-              <w:instrText xml:space="preserve"> PAGEREF _Toc204465865 \h </w:instrText>
+              <w:instrText xml:space="preserve"> PAGEREF _Toc205752493 \h </w:instrText>
             </w:r>
             <w:r>
               <w:rPr>
@@ -4220,16 +4286,20 @@
         <w:p>
           <w:pPr>
             <w:pStyle w:val="TOC2"/>
+            <w:tabs>
+              <w:tab w:val="right" w:leader="dot" w:pos="8656"/>
+            </w:tabs>
             <w:rPr>
               <w:rFonts w:asciiTheme="minorHAnsi" w:hAnsiTheme="minorHAnsi"/>
               <w:noProof/>
               <w:color w:val="auto"/>
               <w:kern w:val="2"/>
               <w:szCs w:val="24"/>
+              <w:lang/>
               <w14:ligatures w14:val="standardContextual"/>
             </w:rPr>
           </w:pPr>
-          <w:hyperlink w:anchor="_Toc204465866" w:history="1">
+          <w:hyperlink w:anchor="_Toc205752494" w:history="1">
             <w:r>
               <w:rPr>
                 <w:noProof/>
@@ -4249,7 +4319,7 @@
                 <w:noProof/>
                 <w:webHidden/>
               </w:rPr>
-              <w:instrText xml:space="preserve"> PAGEREF _Toc204465866 \h </w:instrText>
+              <w:instrText xml:space="preserve"> PAGEREF _Toc205752494 \h </w:instrText>
             </w:r>
             <w:r>
               <w:rPr>
@@ -4283,16 +4353,20 @@
         <w:p>
           <w:pPr>
             <w:pStyle w:val="TOC2"/>
+            <w:tabs>
+              <w:tab w:val="right" w:leader="dot" w:pos="8656"/>
+            </w:tabs>
             <w:rPr>
               <w:rFonts w:asciiTheme="minorHAnsi" w:hAnsiTheme="minorHAnsi"/>
               <w:noProof/>
               <w:color w:val="auto"/>
               <w:kern w:val="2"/>
               <w:szCs w:val="24"/>
+              <w:lang/>
               <w14:ligatures w14:val="standardContextual"/>
             </w:rPr>
           </w:pPr>
-          <w:hyperlink w:anchor="_Toc204465867" w:history="1">
+          <w:hyperlink w:anchor="_Toc205752495" w:history="1">
             <w:r>
               <w:rPr>
                 <w:rStyle w:val="Hyperlink"/>
@@ -4319,7 +4393,7 @@
                 <w:noProof/>
                 <w:webHidden/>
               </w:rPr>
-              <w:instrText xml:space="preserve"> PAGEREF _Toc204465867 \h </w:instrText>
+              <w:instrText xml:space="preserve"> PAGEREF _Toc205752495 \h </w:instrText>
             </w:r>
             <w:r>
               <w:rPr>
@@ -4353,16 +4427,20 @@
         <w:p>
           <w:pPr>
             <w:pStyle w:val="TOC2"/>
+            <w:tabs>
+              <w:tab w:val="right" w:leader="dot" w:pos="8656"/>
+            </w:tabs>
             <w:rPr>
               <w:rFonts w:asciiTheme="minorHAnsi" w:hAnsiTheme="minorHAnsi"/>
               <w:noProof/>
               <w:color w:val="auto"/>
               <w:kern w:val="2"/>
               <w:szCs w:val="24"/>
+              <w:lang/>
               <w14:ligatures w14:val="standardContextual"/>
             </w:rPr>
           </w:pPr>
-          <w:hyperlink w:anchor="_Toc204465868" w:history="1">
+          <w:hyperlink w:anchor="_Toc205752496" w:history="1">
             <w:r>
               <w:rPr>
                 <w:rStyle w:val="Hyperlink"/>
@@ -4389,7 +4467,7 @@
                 <w:noProof/>
                 <w:webHidden/>
               </w:rPr>
-              <w:instrText xml:space="preserve"> PAGEREF _Toc204465868 \h </w:instrText>
+              <w:instrText xml:space="preserve"> PAGEREF _Toc205752496 \h </w:instrText>
             </w:r>
             <w:r>
               <w:rPr>
@@ -4423,16 +4501,20 @@
         <w:p>
           <w:pPr>
             <w:pStyle w:val="TOC3"/>
+            <w:tabs>
+              <w:tab w:val="right" w:leader="dot" w:pos="8656"/>
+            </w:tabs>
             <w:rPr>
               <w:rFonts w:asciiTheme="minorHAnsi" w:hAnsiTheme="minorHAnsi"/>
               <w:noProof/>
               <w:color w:val="auto"/>
               <w:kern w:val="2"/>
               <w:szCs w:val="24"/>
+              <w:lang/>
               <w14:ligatures w14:val="standardContextual"/>
             </w:rPr>
           </w:pPr>
-          <w:hyperlink w:anchor="_Toc204465869" w:history="1">
+          <w:hyperlink w:anchor="_Toc205752497" w:history="1">
             <w:r>
               <w:rPr>
                 <w:noProof/>
@@ -4452,7 +4534,7 @@
                 <w:noProof/>
                 <w:webHidden/>
               </w:rPr>
-              <w:instrText xml:space="preserve"> PAGEREF _Toc204465869 \h </w:instrText>
+              <w:instrText xml:space="preserve"> PAGEREF _Toc205752497 \h </w:instrText>
             </w:r>
             <w:r>
               <w:rPr>
@@ -4486,22 +4568,26 @@
         <w:p>
           <w:pPr>
             <w:pStyle w:val="TOC2"/>
+            <w:tabs>
+              <w:tab w:val="right" w:leader="dot" w:pos="8656"/>
+            </w:tabs>
             <w:rPr>
               <w:rFonts w:asciiTheme="minorHAnsi" w:hAnsiTheme="minorHAnsi"/>
               <w:noProof/>
               <w:color w:val="auto"/>
               <w:kern w:val="2"/>
               <w:szCs w:val="24"/>
+              <w:lang/>
               <w14:ligatures w14:val="standardContextual"/>
             </w:rPr>
           </w:pPr>
-          <w:hyperlink w:anchor="_Toc204465870" w:history="1">
+          <w:hyperlink w:anchor="_Toc205752498" w:history="1">
             <w:r>
               <w:rPr>
                 <w:rStyle w:val="Hyperlink"/>
                 <w:noProof/>
               </w:rPr>
-              <w:t>3.3 Algorithm Explanation: Alpha Blending For Watermark</w:t>
+              <w:t>3.3 Algorithm Explanation: Alpha Blending for Watermark</w:t>
             </w:r>
             <w:r>
               <w:rPr>
@@ -4522,7 +4608,7 @@
                 <w:noProof/>
                 <w:webHidden/>
               </w:rPr>
-              <w:instrText xml:space="preserve"> PAGEREF _Toc204465870 \h </w:instrText>
+              <w:instrText xml:space="preserve"> PAGEREF _Toc205752498 \h </w:instrText>
             </w:r>
             <w:r>
               <w:rPr>
@@ -4556,16 +4642,20 @@
         <w:p>
           <w:pPr>
             <w:pStyle w:val="TOC2"/>
+            <w:tabs>
+              <w:tab w:val="right" w:leader="dot" w:pos="8656"/>
+            </w:tabs>
             <w:rPr>
               <w:rFonts w:asciiTheme="minorHAnsi" w:hAnsiTheme="minorHAnsi"/>
               <w:noProof/>
               <w:color w:val="auto"/>
               <w:kern w:val="2"/>
               <w:szCs w:val="24"/>
+              <w:lang/>
               <w14:ligatures w14:val="standardContextual"/>
             </w:rPr>
           </w:pPr>
-          <w:hyperlink w:anchor="_Toc204465871" w:history="1">
+          <w:hyperlink w:anchor="_Toc205752499" w:history="1">
             <w:r>
               <w:rPr>
                 <w:rStyle w:val="Hyperlink"/>
@@ -4592,7 +4682,7 @@
                 <w:noProof/>
                 <w:webHidden/>
               </w:rPr>
-              <w:instrText xml:space="preserve"> PAGEREF _Toc204465871 \h </w:instrText>
+              <w:instrText xml:space="preserve"> PAGEREF _Toc205752499 \h </w:instrText>
             </w:r>
             <w:r>
               <w:rPr>
@@ -4626,16 +4716,20 @@
         <w:p>
           <w:pPr>
             <w:pStyle w:val="TOC2"/>
+            <w:tabs>
+              <w:tab w:val="right" w:leader="dot" w:pos="8656"/>
+            </w:tabs>
             <w:rPr>
               <w:rFonts w:asciiTheme="minorHAnsi" w:hAnsiTheme="minorHAnsi"/>
               <w:noProof/>
               <w:color w:val="auto"/>
               <w:kern w:val="2"/>
               <w:szCs w:val="24"/>
+              <w:lang/>
               <w14:ligatures w14:val="standardContextual"/>
             </w:rPr>
           </w:pPr>
-          <w:hyperlink w:anchor="_Toc204465872" w:history="1">
+          <w:hyperlink w:anchor="_Toc205752500" w:history="1">
             <w:r>
               <w:rPr>
                 <w:rStyle w:val="Hyperlink"/>
@@ -4662,7 +4756,7 @@
                 <w:noProof/>
                 <w:webHidden/>
               </w:rPr>
-              <w:instrText xml:space="preserve"> PAGEREF _Toc204465872 \h </w:instrText>
+              <w:instrText xml:space="preserve"> PAGEREF _Toc205752500 \h </w:instrText>
             </w:r>
             <w:r>
               <w:rPr>
@@ -4696,16 +4790,20 @@
         <w:p>
           <w:pPr>
             <w:pStyle w:val="TOC2"/>
+            <w:tabs>
+              <w:tab w:val="right" w:leader="dot" w:pos="8656"/>
+            </w:tabs>
             <w:rPr>
               <w:rFonts w:asciiTheme="minorHAnsi" w:hAnsiTheme="minorHAnsi"/>
               <w:noProof/>
               <w:color w:val="auto"/>
               <w:kern w:val="2"/>
               <w:szCs w:val="24"/>
+              <w:lang/>
               <w14:ligatures w14:val="standardContextual"/>
             </w:rPr>
           </w:pPr>
-          <w:hyperlink w:anchor="_Toc204465873" w:history="1">
+          <w:hyperlink w:anchor="_Toc205752501" w:history="1">
             <w:r>
               <w:rPr>
                 <w:rStyle w:val="Hyperlink"/>
@@ -4732,7 +4830,7 @@
                 <w:noProof/>
                 <w:webHidden/>
               </w:rPr>
-              <w:instrText xml:space="preserve"> PAGEREF _Toc204465873 \h </w:instrText>
+              <w:instrText xml:space="preserve"> PAGEREF _Toc205752501 \h </w:instrText>
             </w:r>
             <w:r>
               <w:rPr>
@@ -4773,10 +4871,11 @@
               <w:color w:val="auto"/>
               <w:kern w:val="2"/>
               <w:szCs w:val="24"/>
+              <w:lang/>
               <w14:ligatures w14:val="standardContextual"/>
             </w:rPr>
           </w:pPr>
-          <w:hyperlink w:anchor="_Toc204465874" w:history="1">
+          <w:hyperlink w:anchor="_Toc205752502" w:history="1">
             <w:r>
               <w:rPr>
                 <w:rStyle w:val="Hyperlink"/>
@@ -4799,7 +4898,7 @@
               <w:rPr>
                 <w:webHidden/>
               </w:rPr>
-              <w:instrText xml:space="preserve"> PAGEREF _Toc204465874 \h </w:instrText>
+              <w:instrText xml:space="preserve"> PAGEREF _Toc205752502 \h </w:instrText>
             </w:r>
             <w:r>
               <w:rPr>
@@ -4829,16 +4928,20 @@
         <w:p>
           <w:pPr>
             <w:pStyle w:val="TOC2"/>
+            <w:tabs>
+              <w:tab w:val="right" w:leader="dot" w:pos="8656"/>
+            </w:tabs>
             <w:rPr>
               <w:rFonts w:asciiTheme="minorHAnsi" w:hAnsiTheme="minorHAnsi"/>
               <w:noProof/>
               <w:color w:val="auto"/>
               <w:kern w:val="2"/>
               <w:szCs w:val="24"/>
+              <w:lang/>
               <w14:ligatures w14:val="standardContextual"/>
             </w:rPr>
           </w:pPr>
-          <w:hyperlink w:anchor="_Toc204465875" w:history="1">
+          <w:hyperlink w:anchor="_Toc205752503" w:history="1">
             <w:r>
               <w:rPr>
                 <w:rStyle w:val="Hyperlink"/>
@@ -4865,7 +4968,7 @@
                 <w:noProof/>
                 <w:webHidden/>
               </w:rPr>
-              <w:instrText xml:space="preserve"> PAGEREF _Toc204465875 \h </w:instrText>
+              <w:instrText xml:space="preserve"> PAGEREF _Toc205752503 \h </w:instrText>
             </w:r>
             <w:r>
               <w:rPr>
@@ -4899,16 +5002,20 @@
         <w:p>
           <w:pPr>
             <w:pStyle w:val="TOC3"/>
+            <w:tabs>
+              <w:tab w:val="right" w:leader="dot" w:pos="8656"/>
+            </w:tabs>
             <w:rPr>
               <w:rFonts w:asciiTheme="minorHAnsi" w:hAnsiTheme="minorHAnsi"/>
               <w:noProof/>
               <w:color w:val="auto"/>
               <w:kern w:val="2"/>
               <w:szCs w:val="24"/>
+              <w:lang/>
               <w14:ligatures w14:val="standardContextual"/>
             </w:rPr>
           </w:pPr>
-          <w:hyperlink w:anchor="_Toc204465876" w:history="1">
+          <w:hyperlink w:anchor="_Toc205752504" w:history="1">
             <w:r>
               <w:rPr>
                 <w:rStyle w:val="Hyperlink"/>
@@ -4935,7 +5042,7 @@
                 <w:noProof/>
                 <w:webHidden/>
               </w:rPr>
-              <w:instrText xml:space="preserve"> PAGEREF _Toc204465876 \h </w:instrText>
+              <w:instrText xml:space="preserve"> PAGEREF _Toc205752504 \h </w:instrText>
             </w:r>
             <w:r>
               <w:rPr>
@@ -4969,16 +5076,20 @@
         <w:p>
           <w:pPr>
             <w:pStyle w:val="TOC2"/>
+            <w:tabs>
+              <w:tab w:val="right" w:leader="dot" w:pos="8656"/>
+            </w:tabs>
             <w:rPr>
               <w:rFonts w:asciiTheme="minorHAnsi" w:hAnsiTheme="minorHAnsi"/>
               <w:noProof/>
               <w:color w:val="auto"/>
               <w:kern w:val="2"/>
               <w:szCs w:val="24"/>
+              <w:lang/>
               <w14:ligatures w14:val="standardContextual"/>
             </w:rPr>
           </w:pPr>
-          <w:hyperlink w:anchor="_Toc204465877" w:history="1">
+          <w:hyperlink w:anchor="_Toc205752505" w:history="1">
             <w:r>
               <w:rPr>
                 <w:rStyle w:val="Hyperlink"/>
@@ -5005,7 +5116,7 @@
                 <w:noProof/>
                 <w:webHidden/>
               </w:rPr>
-              <w:instrText xml:space="preserve"> PAGEREF _Toc204465877 \h </w:instrText>
+              <w:instrText xml:space="preserve"> PAGEREF _Toc205752505 \h </w:instrText>
             </w:r>
             <w:r>
               <w:rPr>
@@ -5039,16 +5150,20 @@
         <w:p>
           <w:pPr>
             <w:pStyle w:val="TOC2"/>
+            <w:tabs>
+              <w:tab w:val="right" w:leader="dot" w:pos="8656"/>
+            </w:tabs>
             <w:rPr>
               <w:rFonts w:asciiTheme="minorHAnsi" w:hAnsiTheme="minorHAnsi"/>
               <w:noProof/>
               <w:color w:val="auto"/>
               <w:kern w:val="2"/>
               <w:szCs w:val="24"/>
+              <w:lang/>
               <w14:ligatures w14:val="standardContextual"/>
             </w:rPr>
           </w:pPr>
-          <w:hyperlink w:anchor="_Toc204465878" w:history="1">
+          <w:hyperlink w:anchor="_Toc205752506" w:history="1">
             <w:r>
               <w:rPr>
                 <w:rStyle w:val="Hyperlink"/>
@@ -5075,7 +5190,7 @@
                 <w:noProof/>
                 <w:webHidden/>
               </w:rPr>
-              <w:instrText xml:space="preserve"> PAGEREF _Toc204465878 \h </w:instrText>
+              <w:instrText xml:space="preserve"> PAGEREF _Toc205752506 \h </w:instrText>
             </w:r>
             <w:r>
               <w:rPr>
@@ -5116,10 +5231,11 @@
               <w:color w:val="auto"/>
               <w:kern w:val="2"/>
               <w:szCs w:val="24"/>
+              <w:lang/>
               <w14:ligatures w14:val="standardContextual"/>
             </w:rPr>
           </w:pPr>
-          <w:hyperlink w:anchor="_Toc204465879" w:history="1">
+          <w:hyperlink w:anchor="_Toc205752507" w:history="1">
             <w:r>
               <w:rPr>
                 <w:rStyle w:val="Hyperlink"/>
@@ -5142,7 +5258,7 @@
               <w:rPr>
                 <w:webHidden/>
               </w:rPr>
-              <w:instrText xml:space="preserve"> PAGEREF _Toc204465879 \h </w:instrText>
+              <w:instrText xml:space="preserve"> PAGEREF _Toc205752507 \h </w:instrText>
             </w:r>
             <w:r>
               <w:rPr>
@@ -5179,10 +5295,11 @@
               <w:color w:val="auto"/>
               <w:kern w:val="2"/>
               <w:szCs w:val="24"/>
+              <w:lang/>
               <w14:ligatures w14:val="standardContextual"/>
             </w:rPr>
           </w:pPr>
-          <w:hyperlink w:anchor="_Toc204465880" w:history="1">
+          <w:hyperlink w:anchor="_Toc205752508" w:history="1">
             <w:r>
               <w:rPr>
                 <w:rStyle w:val="Hyperlink"/>
@@ -5205,7 +5322,7 @@
               <w:rPr>
                 <w:webHidden/>
               </w:rPr>
-              <w:instrText xml:space="preserve"> PAGEREF _Toc204465880 \h </w:instrText>
+              <w:instrText xml:space="preserve"> PAGEREF _Toc205752508 \h </w:instrText>
             </w:r>
             <w:r>
               <w:rPr>
@@ -5235,16 +5352,20 @@
         <w:p>
           <w:pPr>
             <w:pStyle w:val="TOC2"/>
+            <w:tabs>
+              <w:tab w:val="right" w:leader="dot" w:pos="8656"/>
+            </w:tabs>
             <w:rPr>
               <w:rFonts w:asciiTheme="minorHAnsi" w:hAnsiTheme="minorHAnsi"/>
               <w:noProof/>
               <w:color w:val="auto"/>
               <w:kern w:val="2"/>
               <w:szCs w:val="24"/>
+              <w:lang/>
               <w14:ligatures w14:val="standardContextual"/>
             </w:rPr>
           </w:pPr>
-          <w:hyperlink w:anchor="_Toc204465881" w:history="1">
+          <w:hyperlink w:anchor="_Toc205752509" w:history="1">
             <w:r>
               <w:rPr>
                 <w:rStyle w:val="Hyperlink"/>
@@ -5271,7 +5392,7 @@
                 <w:noProof/>
                 <w:webHidden/>
               </w:rPr>
-              <w:instrText xml:space="preserve"> PAGEREF _Toc204465881 \h </w:instrText>
+              <w:instrText xml:space="preserve"> PAGEREF _Toc205752509 \h </w:instrText>
             </w:r>
             <w:r>
               <w:rPr>
@@ -5305,16 +5426,20 @@
         <w:p>
           <w:pPr>
             <w:pStyle w:val="TOC2"/>
+            <w:tabs>
+              <w:tab w:val="right" w:leader="dot" w:pos="8656"/>
+            </w:tabs>
             <w:rPr>
               <w:rFonts w:asciiTheme="minorHAnsi" w:hAnsiTheme="minorHAnsi"/>
               <w:noProof/>
               <w:color w:val="auto"/>
               <w:kern w:val="2"/>
               <w:szCs w:val="24"/>
+              <w:lang/>
               <w14:ligatures w14:val="standardContextual"/>
             </w:rPr>
           </w:pPr>
-          <w:hyperlink w:anchor="_Toc204465882" w:history="1">
+          <w:hyperlink w:anchor="_Toc205752510" w:history="1">
             <w:r>
               <w:rPr>
                 <w:rStyle w:val="Hyperlink"/>
@@ -5341,7 +5466,7 @@
                 <w:noProof/>
                 <w:webHidden/>
               </w:rPr>
-              <w:instrText xml:space="preserve"> PAGEREF _Toc204465882 \h </w:instrText>
+              <w:instrText xml:space="preserve"> PAGEREF _Toc205752510 \h </w:instrText>
             </w:r>
             <w:r>
               <w:rPr>
@@ -5375,16 +5500,20 @@
         <w:p>
           <w:pPr>
             <w:pStyle w:val="TOC2"/>
+            <w:tabs>
+              <w:tab w:val="right" w:leader="dot" w:pos="8656"/>
+            </w:tabs>
             <w:rPr>
               <w:rFonts w:asciiTheme="minorHAnsi" w:hAnsiTheme="minorHAnsi"/>
               <w:noProof/>
               <w:color w:val="auto"/>
               <w:kern w:val="2"/>
               <w:szCs w:val="24"/>
+              <w:lang/>
               <w14:ligatures w14:val="standardContextual"/>
             </w:rPr>
           </w:pPr>
-          <w:hyperlink w:anchor="_Toc204465883" w:history="1">
+          <w:hyperlink w:anchor="_Toc205752511" w:history="1">
             <w:r>
               <w:rPr>
                 <w:rStyle w:val="Hyperlink"/>
@@ -5411,7 +5540,7 @@
                 <w:noProof/>
                 <w:webHidden/>
               </w:rPr>
-              <w:instrText xml:space="preserve"> PAGEREF _Toc204465883 \h </w:instrText>
+              <w:instrText xml:space="preserve"> PAGEREF _Toc205752511 \h </w:instrText>
             </w:r>
             <w:r>
               <w:rPr>
@@ -5452,10 +5581,11 @@
               <w:color w:val="auto"/>
               <w:kern w:val="2"/>
               <w:szCs w:val="24"/>
+              <w:lang/>
               <w14:ligatures w14:val="standardContextual"/>
             </w:rPr>
           </w:pPr>
-          <w:hyperlink w:anchor="_Toc204465884" w:history="1">
+          <w:hyperlink w:anchor="_Toc205752512" w:history="1">
             <w:r>
               <w:rPr>
                 <w:rStyle w:val="Hyperlink"/>
@@ -5478,7 +5608,7 @@
               <w:rPr>
                 <w:webHidden/>
               </w:rPr>
-              <w:instrText xml:space="preserve"> PAGEREF _Toc204465884 \h </w:instrText>
+              <w:instrText xml:space="preserve"> PAGEREF _Toc205752512 \h </w:instrText>
             </w:r>
             <w:r>
               <w:rPr>
@@ -5541,7 +5671,7 @@
       <w:pPr>
         <w:pStyle w:val="Heading1"/>
       </w:pPr>
-      <w:bookmarkStart w:id="4" w:name="_Toc204465850"/>
+      <w:bookmarkStart w:id="4" w:name="_Toc205752478"/>
       <w:r>
         <w:lastRenderedPageBreak/>
         <w:t xml:space="preserve">CHAPTER </w:t>
@@ -5562,7 +5692,7 @@
         <w:t xml:space="preserve"> </w:t>
       </w:r>
       <w:bookmarkStart w:id="5" w:name="_Toc170754495"/>
-      <w:bookmarkStart w:id="6" w:name="_Toc204465851"/>
+      <w:bookmarkStart w:id="6" w:name="_Toc205752479"/>
       <w:r>
         <w:t>INTRODUCTION</w:t>
       </w:r>
@@ -5574,7 +5704,7 @@
         <w:pStyle w:val="Heading2"/>
       </w:pPr>
       <w:bookmarkStart w:id="7" w:name="_Toc170754496"/>
-      <w:bookmarkStart w:id="8" w:name="_Toc204465852"/>
+      <w:bookmarkStart w:id="8" w:name="_Toc205752480"/>
       <w:r>
         <w:t>1.1</w:t>
       </w:r>
@@ -5638,7 +5768,7 @@
         <w:pStyle w:val="Heading2"/>
       </w:pPr>
       <w:bookmarkStart w:id="9" w:name="_Toc170754497"/>
-      <w:bookmarkStart w:id="10" w:name="_Toc204465853"/>
+      <w:bookmarkStart w:id="10" w:name="_Toc205752481"/>
       <w:r>
         <w:t xml:space="preserve">1.2 </w:t>
       </w:r>
@@ -5698,7 +5828,7 @@
         <w:pStyle w:val="Heading2"/>
       </w:pPr>
       <w:bookmarkStart w:id="11" w:name="_Toc170754498"/>
-      <w:bookmarkStart w:id="12" w:name="_Toc204465854"/>
+      <w:bookmarkStart w:id="12" w:name="_Toc205752482"/>
       <w:r>
         <w:lastRenderedPageBreak/>
         <w:t xml:space="preserve">1.3 </w:t>
@@ -5787,7 +5917,7 @@
         <w:pStyle w:val="Heading2"/>
       </w:pPr>
       <w:bookmarkStart w:id="13" w:name="_Toc170754499"/>
-      <w:bookmarkStart w:id="14" w:name="_Toc204465855"/>
+      <w:bookmarkStart w:id="14" w:name="_Toc205752483"/>
       <w:r>
         <w:t>1.4</w:t>
       </w:r>
@@ -5926,7 +6056,7 @@
         </w:rPr>
       </w:pPr>
       <w:bookmarkStart w:id="15" w:name="_Toc170754500"/>
-      <w:bookmarkStart w:id="16" w:name="_Toc204465856"/>
+      <w:bookmarkStart w:id="16" w:name="_Toc205752484"/>
       <w:r>
         <w:lastRenderedPageBreak/>
         <w:t>1.5</w:t>
@@ -6069,7 +6199,7 @@
       <w:pPr>
         <w:pStyle w:val="Heading1"/>
       </w:pPr>
-      <w:bookmarkStart w:id="17" w:name="_Toc204465857"/>
+      <w:bookmarkStart w:id="17" w:name="_Toc205752485"/>
       <w:r>
         <w:lastRenderedPageBreak/>
         <w:t xml:space="preserve">CHAPTER </w:t>
@@ -6086,7 +6216,7 @@
       <w:pPr>
         <w:pStyle w:val="Heading1"/>
       </w:pPr>
-      <w:bookmarkStart w:id="18" w:name="_Toc204465858"/>
+      <w:bookmarkStart w:id="18" w:name="_Toc205752486"/>
       <w:r>
         <w:t>BACKGROUD STUDY AND LITERATURE REVIEW</w:t>
       </w:r>
@@ -6097,7 +6227,7 @@
         <w:pStyle w:val="Heading2"/>
       </w:pPr>
       <w:bookmarkStart w:id="19" w:name="_Toc170754502"/>
-      <w:bookmarkStart w:id="20" w:name="_Toc204465859"/>
+      <w:bookmarkStart w:id="20" w:name="_Toc205752487"/>
       <w:r>
         <w:t>2.1 B</w:t>
       </w:r>
@@ -6137,7 +6267,7 @@
         <w:pStyle w:val="Heading2"/>
       </w:pPr>
       <w:bookmarkStart w:id="21" w:name="_Toc170754503"/>
-      <w:bookmarkStart w:id="22" w:name="_Toc204465860"/>
+      <w:bookmarkStart w:id="22" w:name="_Toc205752488"/>
       <w:r>
         <w:t>2.2 L</w:t>
       </w:r>
@@ -6391,7 +6521,7 @@
       <w:pPr>
         <w:pStyle w:val="Heading1"/>
       </w:pPr>
-      <w:bookmarkStart w:id="23" w:name="_Toc204465861"/>
+      <w:bookmarkStart w:id="23" w:name="_Toc205752489"/>
       <w:r>
         <w:lastRenderedPageBreak/>
         <w:t xml:space="preserve">CHAPTER </w:t>
@@ -6408,7 +6538,7 @@
       <w:pPr>
         <w:pStyle w:val="Heading1"/>
       </w:pPr>
-      <w:bookmarkStart w:id="24" w:name="_Toc204465862"/>
+      <w:bookmarkStart w:id="24" w:name="_Toc205752490"/>
       <w:r>
         <w:t>S</w:t>
       </w:r>
@@ -6422,7 +6552,7 @@
         <w:pStyle w:val="Heading2"/>
       </w:pPr>
       <w:bookmarkStart w:id="25" w:name="_Toc170754505"/>
-      <w:bookmarkStart w:id="26" w:name="_Toc204465863"/>
+      <w:bookmarkStart w:id="26" w:name="_Toc205752491"/>
       <w:r>
         <w:t>3.1</w:t>
       </w:r>
@@ -6887,7 +7017,7 @@
                                   <w:szCs w:val="10"/>
                                 </w:rPr>
                               </w:pPr>
-                              <w:bookmarkStart w:id="29" w:name="_Toc170754050"/>
+                              <w:bookmarkStart w:id="28" w:name="_Toc170754050"/>
                               <w:r>
                                 <w:t>Figure 3.</w:t>
                               </w:r>
@@ -6902,7 +7032,6 @@
                               <w:r>
                                 <w:t xml:space="preserve">: Use Case Diagram of Gallery Bidding </w:t>
                               </w:r>
-                              <w:proofErr w:type="spellStart"/>
                               <w:r>
                                 <w:t>System</w:t>
                               </w:r>
@@ -6913,8 +7042,7 @@
                                 </w:rPr>
                                 <w:t>Implementation</w:t>
                               </w:r>
-                              <w:bookmarkEnd w:id="29"/>
-                              <w:proofErr w:type="spellEnd"/>
+                              <w:bookmarkEnd w:id="28"/>
                             </w:p>
                           </w:txbxContent>
                         </wps:txbx>
@@ -7249,7 +7377,7 @@
       <w:pPr>
         <w:pStyle w:val="Heading4"/>
       </w:pPr>
-      <w:bookmarkStart w:id="31" w:name="_Toc170754506"/>
+      <w:bookmarkStart w:id="29" w:name="_Toc170754506"/>
       <w:r>
         <w:t>3.</w:t>
       </w:r>
@@ -7262,7 +7390,7 @@
       <w:r>
         <w:t>R</w:t>
       </w:r>
-      <w:bookmarkEnd w:id="31"/>
+      <w:bookmarkEnd w:id="29"/>
       <w:r>
         <w:t>equirement Analysis</w:t>
       </w:r>
@@ -7419,7 +7547,7 @@
                                 <w:szCs w:val="22"/>
                               </w:rPr>
                             </w:pPr>
-                            <w:bookmarkStart w:id="32" w:name="_Toc170754153"/>
+                            <w:bookmarkStart w:id="30" w:name="_Toc170754153"/>
                             <w:r>
                               <w:t>Figure3.</w:t>
                             </w:r>
@@ -7429,7 +7557,7 @@
                             <w:r>
                               <w:t>: Use-case diagram of Gallery Bidding System</w:t>
                             </w:r>
-                            <w:bookmarkEnd w:id="32"/>
+                            <w:bookmarkEnd w:id="30"/>
                           </w:p>
                         </w:txbxContent>
                       </wps:txbx>
@@ -7690,7 +7818,7 @@
       <w:pPr>
         <w:pStyle w:val="Heading4"/>
       </w:pPr>
-      <w:bookmarkStart w:id="34" w:name="_Toc170754507"/>
+      <w:bookmarkStart w:id="31" w:name="_Toc170754507"/>
       <w:r>
         <w:t>3.</w:t>
       </w:r>
@@ -7703,48 +7831,48 @@
       <w:r>
         <w:t>F</w:t>
       </w:r>
+      <w:bookmarkEnd w:id="31"/>
+      <w:r>
+        <w:t>easibility Study</w:t>
+      </w:r>
+    </w:p>
+    <w:p>
+      <w:pPr>
+        <w:pStyle w:val="Heading3"/>
+      </w:pPr>
+      <w:bookmarkStart w:id="32" w:name="_Toc170754508"/>
+      <w:bookmarkStart w:id="33" w:name="_Toc205752492"/>
+      <w:r>
+        <w:t>T</w:t>
+      </w:r>
+      <w:bookmarkEnd w:id="32"/>
+      <w:r>
+        <w:t>echnical Feasibility</w:t>
+      </w:r>
+      <w:bookmarkEnd w:id="33"/>
+    </w:p>
+    <w:p>
+      <w:r>
+        <w:t>To design this system, off-shelf and existing technologies, software and hardware so there is no technological hurdle to build this system</w:t>
+      </w:r>
+      <w:r>
+        <w:t>.</w:t>
+      </w:r>
+    </w:p>
+    <w:p>
+      <w:pPr>
+        <w:pStyle w:val="Heading3"/>
+      </w:pPr>
+      <w:bookmarkStart w:id="34" w:name="_Toc170754509"/>
+      <w:bookmarkStart w:id="35" w:name="_Toc205752493"/>
+      <w:r>
+        <w:t>O</w:t>
+      </w:r>
       <w:bookmarkEnd w:id="34"/>
       <w:r>
-        <w:t>easibility Study</w:t>
-      </w:r>
-    </w:p>
-    <w:p>
-      <w:pPr>
-        <w:pStyle w:val="Heading3"/>
-      </w:pPr>
-      <w:bookmarkStart w:id="35" w:name="_Toc170754508"/>
-      <w:bookmarkStart w:id="36" w:name="_Toc204465864"/>
-      <w:r>
-        <w:t>T</w:t>
+        <w:t>perational Feasibility</w:t>
       </w:r>
       <w:bookmarkEnd w:id="35"/>
-      <w:r>
-        <w:t>echnical Feasibility</w:t>
-      </w:r>
-      <w:bookmarkEnd w:id="36"/>
-    </w:p>
-    <w:p>
-      <w:r>
-        <w:t>To design this system, off-shelf and existing technologies, software and hardware so there is no technological hurdle to build this system</w:t>
-      </w:r>
-      <w:r>
-        <w:t>.</w:t>
-      </w:r>
-    </w:p>
-    <w:p>
-      <w:pPr>
-        <w:pStyle w:val="Heading3"/>
-      </w:pPr>
-      <w:bookmarkStart w:id="37" w:name="_Toc170754509"/>
-      <w:bookmarkStart w:id="38" w:name="_Toc204465865"/>
-      <w:r>
-        <w:t>O</w:t>
-      </w:r>
-      <w:bookmarkEnd w:id="37"/>
-      <w:r>
-        <w:t>perational Feasibility</w:t>
-      </w:r>
-      <w:bookmarkEnd w:id="38"/>
     </w:p>
     <w:p>
       <w:r>
@@ -7810,7 +7938,7 @@
                                 <w:szCs w:val="22"/>
                               </w:rPr>
                             </w:pPr>
-                            <w:bookmarkStart w:id="39" w:name="_Toc170754154"/>
+                            <w:bookmarkStart w:id="36" w:name="_Toc170754154"/>
                             <w:r>
                               <w:t>Figure3.</w:t>
                             </w:r>
@@ -7828,7 +7956,7 @@
                             <w:r>
                               <w:t>: Gantt-Chart</w:t>
                             </w:r>
-                            <w:bookmarkEnd w:id="39"/>
+                            <w:bookmarkEnd w:id="36"/>
                           </w:p>
                         </w:txbxContent>
                       </wps:txbx>
@@ -7905,18 +8033,18 @@
           <w:noProof/>
         </w:rPr>
         <w:drawing>
-          <wp:anchor distT="0" distB="0" distL="114300" distR="114300" simplePos="0" relativeHeight="251815424" behindDoc="0" locked="0" layoutInCell="1" allowOverlap="1" wp14:anchorId="6D4BA40E" wp14:editId="14856C60">
+          <wp:anchor distT="0" distB="0" distL="114300" distR="114300" simplePos="0" relativeHeight="251821568" behindDoc="1" locked="0" layoutInCell="1" allowOverlap="1" wp14:anchorId="629D8AD4" wp14:editId="71EA5C7F">
             <wp:simplePos x="0" y="0"/>
-            <wp:positionH relativeFrom="column">
-              <wp:posOffset>50800</wp:posOffset>
+            <wp:positionH relativeFrom="margin">
+              <wp:align>left</wp:align>
             </wp:positionH>
             <wp:positionV relativeFrom="paragraph">
-              <wp:posOffset>167640</wp:posOffset>
+              <wp:posOffset>87630</wp:posOffset>
             </wp:positionV>
-            <wp:extent cx="5791200" cy="1384300"/>
-            <wp:effectExtent l="0" t="0" r="0" b="6350"/>
+            <wp:extent cx="5796915" cy="1394460"/>
+            <wp:effectExtent l="0" t="0" r="0" b="0"/>
             <wp:wrapNone/>
-            <wp:docPr id="1812180881" name="Picture 1"/>
+            <wp:docPr id="836140077" name="Picture 1"/>
             <wp:cNvGraphicFramePr>
               <a:graphicFrameLocks xmlns:a="http://schemas.openxmlformats.org/drawingml/2006/main" noChangeAspect="1"/>
             </wp:cNvGraphicFramePr>
@@ -7924,7 +8052,7 @@
               <a:graphicData uri="http://schemas.openxmlformats.org/drawingml/2006/picture">
                 <pic:pic xmlns:pic="http://schemas.openxmlformats.org/drawingml/2006/picture">
                   <pic:nvPicPr>
-                    <pic:cNvPr id="1812180881" name=""/>
+                    <pic:cNvPr id="836140077" name=""/>
                     <pic:cNvPicPr/>
                   </pic:nvPicPr>
                   <pic:blipFill>
@@ -7942,7 +8070,7 @@
                   <pic:spPr>
                     <a:xfrm>
                       <a:off x="0" y="0"/>
-                      <a:ext cx="5791200" cy="1384300"/>
+                      <a:ext cx="5813078" cy="1398348"/>
                     </a:xfrm>
                     <a:prstGeom prst="rect">
                       <a:avLst/>
@@ -7968,7 +8096,7 @@
       <w:pPr>
         <w:pStyle w:val="Heading4"/>
       </w:pPr>
-      <w:bookmarkStart w:id="41" w:name="_Toc170754510"/>
+      <w:bookmarkStart w:id="37" w:name="_Toc170754510"/>
       <w:r>
         <w:lastRenderedPageBreak/>
         <w:t>3.</w:t>
@@ -7982,16 +8110,16 @@
       <w:r>
         <w:t xml:space="preserve"> (ER-Diagram)</w:t>
       </w:r>
-      <w:bookmarkEnd w:id="41"/>
+      <w:bookmarkEnd w:id="37"/>
     </w:p>
     <w:p>
       <w:pPr>
         <w:pStyle w:val="Heading2"/>
       </w:pPr>
-      <w:bookmarkStart w:id="42" w:name="_Toc170754511"/>
-      <w:bookmarkStart w:id="43" w:name="_Toc170762695"/>
-      <w:bookmarkStart w:id="44" w:name="_Toc170762856"/>
-      <w:bookmarkStart w:id="45" w:name="_Toc204465866"/>
+      <w:bookmarkStart w:id="38" w:name="_Toc170754511"/>
+      <w:bookmarkStart w:id="39" w:name="_Toc170762695"/>
+      <w:bookmarkStart w:id="40" w:name="_Toc170762856"/>
+      <w:bookmarkStart w:id="41" w:name="_Toc205752494"/>
       <w:r>
         <w:rPr>
           <w:noProof/>
@@ -8105,7 +8233,7 @@
                                 <w:szCs w:val="26"/>
                               </w:rPr>
                             </w:pPr>
-                            <w:bookmarkStart w:id="46" w:name="_Toc170754155"/>
+                            <w:bookmarkStart w:id="42" w:name="_Toc170754155"/>
                             <w:r>
                               <w:t>Figure3.</w:t>
                             </w:r>
@@ -8115,7 +8243,7 @@
                             <w:r>
                               <w:t>: ER-diagram of Gallery Bidding System</w:t>
                             </w:r>
-                            <w:bookmarkEnd w:id="46"/>
+                            <w:bookmarkEnd w:id="42"/>
                           </w:p>
                         </w:txbxContent>
                       </wps:txbx>
@@ -8166,38 +8294,38 @@
           </mc:Fallback>
         </mc:AlternateContent>
       </w:r>
-      <w:bookmarkEnd w:id="42"/>
+      <w:bookmarkEnd w:id="38"/>
+      <w:bookmarkEnd w:id="39"/>
+      <w:bookmarkEnd w:id="40"/>
+      <w:bookmarkEnd w:id="41"/>
+      <w:r>
+        <w:br w:type="page"/>
+      </w:r>
+    </w:p>
+    <w:p>
+      <w:pPr>
+        <w:pStyle w:val="Heading2"/>
+      </w:pPr>
+      <w:bookmarkStart w:id="43" w:name="_Toc170754512"/>
+      <w:bookmarkStart w:id="44" w:name="_Toc205752495"/>
+      <w:r>
+        <w:lastRenderedPageBreak/>
+        <w:t>3.</w:t>
+      </w:r>
+      <w:r>
+        <w:t>1.6</w:t>
+      </w:r>
+      <w:r>
+        <w:t xml:space="preserve"> </w:t>
+      </w:r>
+      <w:r>
+        <w:t xml:space="preserve">Process Modeling </w:t>
+      </w:r>
+      <w:r>
+        <w:t>(DFD)</w:t>
+      </w:r>
       <w:bookmarkEnd w:id="43"/>
       <w:bookmarkEnd w:id="44"/>
-      <w:bookmarkEnd w:id="45"/>
-      <w:r>
-        <w:br w:type="page"/>
-      </w:r>
-    </w:p>
-    <w:p>
-      <w:pPr>
-        <w:pStyle w:val="Heading2"/>
-      </w:pPr>
-      <w:bookmarkStart w:id="48" w:name="_Toc170754512"/>
-      <w:bookmarkStart w:id="49" w:name="_Toc204465867"/>
-      <w:r>
-        <w:lastRenderedPageBreak/>
-        <w:t>3.</w:t>
-      </w:r>
-      <w:r>
-        <w:t>1.6</w:t>
-      </w:r>
-      <w:r>
-        <w:t xml:space="preserve"> </w:t>
-      </w:r>
-      <w:r>
-        <w:t xml:space="preserve">Process Modeling </w:t>
-      </w:r>
-      <w:r>
-        <w:t>(DFD)</w:t>
-      </w:r>
-      <w:bookmarkEnd w:id="48"/>
-      <w:bookmarkEnd w:id="49"/>
     </w:p>
     <w:p>
       <w:r>
@@ -8311,7 +8439,7 @@
                                 <w:szCs w:val="22"/>
                               </w:rPr>
                             </w:pPr>
-                            <w:bookmarkStart w:id="50" w:name="_Toc170754061"/>
+                            <w:bookmarkStart w:id="45" w:name="_Toc170754061"/>
                             <w:r>
                               <w:t>Figure 3.</w:t>
                             </w:r>
@@ -8332,7 +8460,7 @@
                             <w:r>
                               <w:t>: DFD level 0</w:t>
                             </w:r>
-                            <w:bookmarkEnd w:id="50"/>
+                            <w:bookmarkEnd w:id="45"/>
                           </w:p>
                         </w:txbxContent>
                       </wps:txbx>
@@ -8513,7 +8641,7 @@
                                 <w:szCs w:val="22"/>
                               </w:rPr>
                             </w:pPr>
-                            <w:bookmarkStart w:id="52" w:name="_Toc170754062"/>
+                            <w:bookmarkStart w:id="46" w:name="_Toc170754062"/>
                             <w:r>
                               <w:t>Figure 3.</w:t>
                             </w:r>
@@ -8529,7 +8657,7 @@
                             <w:r>
                               <w:t>DFD level 1</w:t>
                             </w:r>
-                            <w:bookmarkEnd w:id="52"/>
+                            <w:bookmarkEnd w:id="46"/>
                           </w:p>
                         </w:txbxContent>
                       </wps:txbx>
@@ -8601,8 +8729,8 @@
       <w:pPr>
         <w:pStyle w:val="Heading2"/>
       </w:pPr>
-      <w:bookmarkStart w:id="54" w:name="_Toc170754513"/>
-      <w:bookmarkStart w:id="55" w:name="_Toc204465868"/>
+      <w:bookmarkStart w:id="47" w:name="_Toc170754513"/>
+      <w:bookmarkStart w:id="48" w:name="_Toc205752496"/>
       <w:r>
         <w:lastRenderedPageBreak/>
         <w:t>3.</w:t>
@@ -8616,14 +8744,14 @@
       <w:r>
         <w:t>S</w:t>
       </w:r>
-      <w:bookmarkEnd w:id="54"/>
+      <w:bookmarkEnd w:id="47"/>
       <w:r>
         <w:t>ystem</w:t>
       </w:r>
       <w:r>
         <w:t xml:space="preserve"> Design</w:t>
       </w:r>
-      <w:bookmarkEnd w:id="55"/>
+      <w:bookmarkEnd w:id="48"/>
     </w:p>
     <w:p>
       <w:pPr>
@@ -8758,7 +8886,7 @@
                                 <w:szCs w:val="22"/>
                               </w:rPr>
                             </w:pPr>
-                            <w:bookmarkStart w:id="56" w:name="_Toc170754221"/>
+                            <w:bookmarkStart w:id="49" w:name="_Toc170754221"/>
                             <w:r>
                               <w:t>Figure 3.</w:t>
                             </w:r>
@@ -8779,7 +8907,7 @@
                             <w:r>
                               <w:t>: System Flowchart for Admin</w:t>
                             </w:r>
-                            <w:bookmarkEnd w:id="56"/>
+                            <w:bookmarkEnd w:id="49"/>
                           </w:p>
                         </w:txbxContent>
                       </wps:txbx>
@@ -8964,7 +9092,7 @@
                                 <w:szCs w:val="22"/>
                               </w:rPr>
                             </w:pPr>
-                            <w:bookmarkStart w:id="58" w:name="_Toc170754222"/>
+                            <w:bookmarkStart w:id="50" w:name="_Toc170754222"/>
                             <w:r>
                               <w:t>Figure 3.</w:t>
                             </w:r>
@@ -8980,7 +9108,7 @@
                             <w:r>
                               <w:t>: System Flowchart for user</w:t>
                             </w:r>
-                            <w:bookmarkEnd w:id="58"/>
+                            <w:bookmarkEnd w:id="50"/>
                           </w:p>
                         </w:txbxContent>
                       </wps:txbx>
@@ -9115,10 +9243,10 @@
           <w:szCs w:val="26"/>
         </w:rPr>
       </w:pPr>
-      <w:bookmarkStart w:id="60" w:name="_Toc170754514"/>
-      <w:bookmarkStart w:id="61" w:name="_Toc170762698"/>
-      <w:bookmarkStart w:id="62" w:name="_Toc170762859"/>
-      <w:bookmarkStart w:id="63" w:name="_Toc204465869"/>
+      <w:bookmarkStart w:id="51" w:name="_Toc170754514"/>
+      <w:bookmarkStart w:id="52" w:name="_Toc170762698"/>
+      <w:bookmarkStart w:id="53" w:name="_Toc170762859"/>
+      <w:bookmarkStart w:id="54" w:name="_Toc205752497"/>
       <w:r>
         <w:rPr>
           <w:noProof/>
@@ -9168,10 +9296,10 @@
           </wp:anchor>
         </w:drawing>
       </w:r>
-      <w:bookmarkEnd w:id="60"/>
-      <w:bookmarkEnd w:id="61"/>
-      <w:bookmarkEnd w:id="62"/>
-      <w:bookmarkEnd w:id="63"/>
+      <w:bookmarkEnd w:id="51"/>
+      <w:bookmarkEnd w:id="52"/>
+      <w:bookmarkEnd w:id="53"/>
+      <w:bookmarkEnd w:id="54"/>
       <w:r>
         <w:br w:type="page"/>
       </w:r>
@@ -9416,7 +9544,7 @@
       <w:pPr>
         <w:pStyle w:val="Heading2"/>
       </w:pPr>
-      <w:bookmarkStart w:id="64" w:name="_Toc204465870"/>
+      <w:bookmarkStart w:id="55" w:name="_Toc205752498"/>
       <w:r>
         <w:lastRenderedPageBreak/>
         <w:t xml:space="preserve">3.3 </w:t>
@@ -9424,23 +9552,16 @@
       <w:r>
         <w:t xml:space="preserve">Algorithm Explanation: Alpha Blending </w:t>
       </w:r>
-      <w:proofErr w:type="gramStart"/>
-      <w:r>
-        <w:t>For</w:t>
-      </w:r>
-      <w:proofErr w:type="gramEnd"/>
+      <w:r>
+        <w:t>for</w:t>
+      </w:r>
       <w:r>
         <w:t xml:space="preserve"> Watermark</w:t>
       </w:r>
-      <w:bookmarkEnd w:id="64"/>
+      <w:bookmarkEnd w:id="55"/>
       <w:r>
         <w:t xml:space="preserve"> </w:t>
       </w:r>
-    </w:p>
-    <w:p>
-      <w:pPr>
-        <w:pStyle w:val="Heading1"/>
-      </w:pPr>
       <w:r>
         <w:t xml:space="preserve"> </w:t>
       </w:r>
@@ -9453,7 +9574,7 @@
           <w:szCs w:val="24"/>
         </w:rPr>
       </w:pPr>
-      <w:bookmarkStart w:id="65" w:name="_Toc204465871"/>
+      <w:bookmarkStart w:id="56" w:name="_Toc205752499"/>
       <w:r>
         <w:rPr>
           <w:sz w:val="24"/>
@@ -9482,7 +9603,7 @@
         </w:rPr>
         <w:t xml:space="preserve"> What is Alpha Blending?</w:t>
       </w:r>
-      <w:bookmarkEnd w:id="65"/>
+      <w:bookmarkEnd w:id="56"/>
       <w:r>
         <w:rPr>
           <w:sz w:val="24"/>
@@ -9514,7 +9635,7 @@
           <w:szCs w:val="24"/>
         </w:rPr>
       </w:pPr>
-      <w:bookmarkStart w:id="66" w:name="_Toc204465872"/>
+      <w:bookmarkStart w:id="57" w:name="_Toc205752500"/>
       <w:r>
         <w:rPr>
           <w:sz w:val="24"/>
@@ -9536,9 +9657,12 @@
         </w:rPr>
         <w:t>Steps Used in This Project:</w:t>
       </w:r>
-      <w:bookmarkEnd w:id="66"/>
-    </w:p>
-    <w:p>
+      <w:bookmarkEnd w:id="57"/>
+    </w:p>
+    <w:p>
+      <w:pPr>
+        <w:jc w:val="left"/>
+      </w:pPr>
       <w:r>
         <w:t>1. Load the original image and watermark image.</w:t>
       </w:r>
@@ -9567,7 +9691,7 @@
           <w:szCs w:val="24"/>
         </w:rPr>
       </w:pPr>
-      <w:bookmarkStart w:id="67" w:name="_Toc204465873"/>
+      <w:bookmarkStart w:id="58" w:name="_Toc205752501"/>
       <w:r>
         <w:rPr>
           <w:sz w:val="24"/>
@@ -9589,7 +9713,7 @@
         </w:rPr>
         <w:t>Result:</w:t>
       </w:r>
-      <w:bookmarkEnd w:id="67"/>
+      <w:bookmarkEnd w:id="58"/>
     </w:p>
     <w:p>
       <w:r>
@@ -9610,42 +9734,43 @@
         <w:t xml:space="preserve"> </w:t>
       </w:r>
     </w:p>
+    <w:p/>
     <w:p>
       <w:pPr>
         <w:pStyle w:val="Heading1"/>
       </w:pPr>
-      <w:bookmarkStart w:id="68" w:name="_Toc166050254"/>
-      <w:bookmarkStart w:id="69" w:name="_Toc204465874"/>
+      <w:bookmarkStart w:id="59" w:name="_Toc166050254"/>
+      <w:bookmarkStart w:id="60" w:name="_Toc205752502"/>
       <w:r>
         <w:lastRenderedPageBreak/>
         <w:t>CHAPTER 4: IMPLEMENTATION AND TESTING</w:t>
       </w:r>
-      <w:bookmarkEnd w:id="68"/>
-      <w:bookmarkEnd w:id="69"/>
+      <w:bookmarkEnd w:id="59"/>
+      <w:bookmarkEnd w:id="60"/>
     </w:p>
     <w:p>
       <w:pPr>
         <w:pStyle w:val="Heading2"/>
       </w:pPr>
-      <w:bookmarkStart w:id="70" w:name="_Toc166050255"/>
-      <w:bookmarkStart w:id="71" w:name="_Toc204465875"/>
+      <w:bookmarkStart w:id="61" w:name="_Toc166050255"/>
+      <w:bookmarkStart w:id="62" w:name="_Toc205752503"/>
       <w:r>
         <w:t>4.1 IMPLEMENTATION</w:t>
       </w:r>
-      <w:bookmarkEnd w:id="70"/>
-      <w:bookmarkEnd w:id="71"/>
+      <w:bookmarkEnd w:id="61"/>
+      <w:bookmarkEnd w:id="62"/>
     </w:p>
     <w:p>
       <w:pPr>
         <w:pStyle w:val="Heading3"/>
       </w:pPr>
-      <w:bookmarkStart w:id="72" w:name="_Toc166050256"/>
-      <w:bookmarkStart w:id="73" w:name="_Toc204465876"/>
+      <w:bookmarkStart w:id="63" w:name="_Toc166050256"/>
+      <w:bookmarkStart w:id="64" w:name="_Toc205752504"/>
       <w:r>
         <w:t>4.1.1 TOOLS USED</w:t>
       </w:r>
-      <w:bookmarkEnd w:id="72"/>
-      <w:bookmarkEnd w:id="73"/>
+      <w:bookmarkEnd w:id="63"/>
+      <w:bookmarkEnd w:id="64"/>
     </w:p>
     <w:p>
       <w:r>
@@ -9801,14 +9926,14 @@
       <w:r>
         <w:br w:type="page"/>
       </w:r>
-      <w:bookmarkStart w:id="74" w:name="_Toc166050257"/>
-      <w:bookmarkStart w:id="75" w:name="_Toc204465877"/>
+      <w:bookmarkStart w:id="65" w:name="_Toc166050257"/>
+      <w:bookmarkStart w:id="66" w:name="_Toc205752505"/>
       <w:r>
         <w:lastRenderedPageBreak/>
         <w:t>4.1.2 IMPLEMENTATION DETAILS OF MODULES</w:t>
       </w:r>
-      <w:bookmarkEnd w:id="74"/>
-      <w:bookmarkEnd w:id="75"/>
+      <w:bookmarkEnd w:id="65"/>
+      <w:bookmarkEnd w:id="66"/>
     </w:p>
     <w:p>
       <w:r>
@@ -9974,21 +10099,20 @@
         <w:pStyle w:val="Heading2"/>
         <w:jc w:val="left"/>
       </w:pPr>
-      <w:bookmarkStart w:id="76" w:name="_Toc166050258"/>
-      <w:bookmarkStart w:id="77" w:name="_Toc204465878"/>
+      <w:bookmarkStart w:id="67" w:name="_Toc166050258"/>
+      <w:bookmarkStart w:id="68" w:name="_Toc205752506"/>
       <w:r>
         <w:lastRenderedPageBreak/>
         <w:t>4.2 TESTING</w:t>
       </w:r>
-      <w:bookmarkEnd w:id="76"/>
-      <w:bookmarkEnd w:id="77"/>
+      <w:bookmarkEnd w:id="67"/>
+      <w:bookmarkEnd w:id="68"/>
     </w:p>
     <w:p>
       <w:pPr>
         <w:pStyle w:val="Heading4"/>
         <w:jc w:val="left"/>
       </w:pPr>
-      <w:bookmarkStart w:id="78" w:name="_Toc204465879"/>
       <w:r>
         <w:t>Comprehensive Test Case Table</w:t>
       </w:r>
@@ -13597,6 +13721,7 @@
       <w:pPr>
         <w:pStyle w:val="Heading1"/>
       </w:pPr>
+      <w:bookmarkStart w:id="69" w:name="_Toc205752507"/>
       <w:r>
         <w:lastRenderedPageBreak/>
         <w:t xml:space="preserve">CHAPTER </w:t>
@@ -13607,20 +13732,20 @@
       <w:r>
         <w:t>:</w:t>
       </w:r>
-      <w:bookmarkEnd w:id="78"/>
+      <w:bookmarkEnd w:id="69"/>
     </w:p>
     <w:p>
       <w:pPr>
         <w:pStyle w:val="Heading1"/>
       </w:pPr>
-      <w:bookmarkStart w:id="79" w:name="_Toc204465880"/>
+      <w:bookmarkStart w:id="70" w:name="_Toc205752508"/>
       <w:r>
         <w:t>CONCLUSION</w:t>
       </w:r>
       <w:r>
         <w:t xml:space="preserve"> AND FUTURE RECOMMENDATION</w:t>
       </w:r>
-      <w:bookmarkEnd w:id="79"/>
+      <w:bookmarkEnd w:id="70"/>
       <w:r>
         <w:t xml:space="preserve"> </w:t>
       </w:r>
@@ -13629,19 +13754,19 @@
       <w:pPr>
         <w:pStyle w:val="Heading2"/>
       </w:pPr>
-      <w:bookmarkStart w:id="80" w:name="_Toc170754523"/>
-      <w:bookmarkStart w:id="81" w:name="_Toc204465881"/>
+      <w:bookmarkStart w:id="71" w:name="_Toc170754523"/>
+      <w:bookmarkStart w:id="72" w:name="_Toc205752509"/>
       <w:r>
         <w:t>5</w:t>
       </w:r>
       <w:r>
         <w:t>.1 L</w:t>
       </w:r>
-      <w:bookmarkEnd w:id="80"/>
+      <w:bookmarkEnd w:id="71"/>
       <w:r>
         <w:t>esson Learnt/ Outcomes</w:t>
       </w:r>
-      <w:bookmarkEnd w:id="81"/>
+      <w:bookmarkEnd w:id="72"/>
     </w:p>
     <w:p>
       <w:r>
@@ -13670,8 +13795,8 @@
       <w:pPr>
         <w:pStyle w:val="Heading2"/>
       </w:pPr>
-      <w:bookmarkStart w:id="82" w:name="_Toc170754524"/>
-      <w:bookmarkStart w:id="83" w:name="_Toc204465882"/>
+      <w:bookmarkStart w:id="73" w:name="_Toc170754524"/>
+      <w:bookmarkStart w:id="74" w:name="_Toc205752510"/>
       <w:r>
         <w:t>5</w:t>
       </w:r>
@@ -13681,11 +13806,11 @@
       <w:r>
         <w:t>C</w:t>
       </w:r>
-      <w:bookmarkEnd w:id="82"/>
+      <w:bookmarkEnd w:id="73"/>
       <w:r>
         <w:t>onclusion</w:t>
       </w:r>
-      <w:bookmarkEnd w:id="83"/>
+      <w:bookmarkEnd w:id="74"/>
     </w:p>
     <w:p>
       <w:r>
@@ -13702,15 +13827,15 @@
       <w:pPr>
         <w:pStyle w:val="Heading2"/>
       </w:pPr>
-      <w:bookmarkStart w:id="84" w:name="_Toc170754525"/>
-      <w:bookmarkStart w:id="85" w:name="_Toc204465883"/>
+      <w:bookmarkStart w:id="75" w:name="_Toc170754525"/>
+      <w:bookmarkStart w:id="76" w:name="_Toc205752511"/>
       <w:r>
         <w:t>5</w:t>
       </w:r>
       <w:r>
         <w:t>.3 F</w:t>
       </w:r>
-      <w:bookmarkEnd w:id="84"/>
+      <w:bookmarkEnd w:id="75"/>
       <w:r>
         <w:t>uture Recommendat</w:t>
       </w:r>
@@ -13720,7 +13845,7 @@
       <w:r>
         <w:t>ons</w:t>
       </w:r>
-      <w:bookmarkEnd w:id="85"/>
+      <w:bookmarkEnd w:id="76"/>
     </w:p>
     <w:p>
       <w:r>
@@ -13751,8 +13876,8 @@
         <w:br w:type="page"/>
       </w:r>
     </w:p>
-    <w:bookmarkStart w:id="86" w:name="_Toc170754526" w:displacedByCustomXml="next"/>
-    <w:bookmarkStart w:id="87" w:name="_Toc204465884" w:displacedByCustomXml="next"/>
+    <w:bookmarkStart w:id="77" w:name="_Toc205752512" w:displacedByCustomXml="next"/>
+    <w:bookmarkStart w:id="78" w:name="_Toc170754526" w:displacedByCustomXml="next"/>
     <w:sdt>
       <w:sdtPr>
         <w:rPr>
@@ -13776,11 +13901,11 @@
           <w:r>
             <w:t>R</w:t>
           </w:r>
-          <w:bookmarkEnd w:id="86"/>
+          <w:bookmarkEnd w:id="78"/>
           <w:r>
             <w:t>eferences</w:t>
           </w:r>
-          <w:bookmarkEnd w:id="87"/>
+          <w:bookmarkEnd w:id="77"/>
         </w:p>
         <w:sdt>
           <w:sdtPr>

--- a/project/documentation/Gallery_Bidding_System_IEEE_Format.docx
+++ b/project/documentation/Gallery_Bidding_System_IEEE_Format.docx
@@ -1502,7 +1502,7 @@
       <w:pPr>
         <w:pStyle w:val="Heading1"/>
       </w:pPr>
-      <w:bookmarkStart w:id="0" w:name="_Toc205752474"/>
+      <w:bookmarkStart w:id="0" w:name="_Toc205825724"/>
       <w:r>
         <w:lastRenderedPageBreak/>
         <w:t>ABSTRACT</w:t>
@@ -1783,7 +1783,7 @@
       <w:pPr>
         <w:pStyle w:val="Heading1"/>
       </w:pPr>
-      <w:bookmarkStart w:id="1" w:name="_Toc205752475"/>
+      <w:bookmarkStart w:id="1" w:name="_Toc205825725"/>
       <w:r>
         <w:lastRenderedPageBreak/>
         <w:t>ACKNOWLEDGEMENT</w:t>
@@ -2109,7 +2109,7 @@
       <w:pPr>
         <w:pStyle w:val="Heading1"/>
       </w:pPr>
-      <w:bookmarkStart w:id="2" w:name="_Toc205752476"/>
+      <w:bookmarkStart w:id="2" w:name="_Toc205825726"/>
       <w:r>
         <w:lastRenderedPageBreak/>
         <w:t>LIST OF ABBREVIATIONS</w:t>
@@ -2430,15 +2430,6 @@
               <w:t>Java Script</w:t>
             </w:r>
           </w:p>
-          <w:p>
-            <w:pPr>
-              <w:spacing w:after="160"/>
-              <w:rPr>
-                <w:rFonts w:cs="Times New Roman"/>
-                <w:szCs w:val="24"/>
-              </w:rPr>
-            </w:pPr>
-          </w:p>
         </w:tc>
       </w:tr>
       <w:tr>
@@ -2665,7 +2656,7 @@
       <w:pPr>
         <w:pStyle w:val="Heading1"/>
       </w:pPr>
-      <w:bookmarkStart w:id="3" w:name="_Toc205752477"/>
+      <w:bookmarkStart w:id="3" w:name="_Toc205825727"/>
       <w:r>
         <w:lastRenderedPageBreak/>
         <w:t>Table of Figures</w:t>
@@ -2917,7 +2908,7 @@
           <w:r>
             <w:fldChar w:fldCharType="separate"/>
           </w:r>
-          <w:hyperlink w:anchor="_Toc205752474" w:history="1">
+          <w:hyperlink w:anchor="_Toc205825724" w:history="1">
             <w:r>
               <w:rPr>
                 <w:rStyle w:val="Hyperlink"/>
@@ -2940,7 +2931,7 @@
               <w:rPr>
                 <w:webHidden/>
               </w:rPr>
-              <w:instrText xml:space="preserve"> PAGEREF _Toc205752474 \h </w:instrText>
+              <w:instrText xml:space="preserve"> PAGEREF _Toc205825724 \h </w:instrText>
             </w:r>
             <w:r>
               <w:rPr>
@@ -2981,7 +2972,7 @@
               <w14:ligatures w14:val="standardContextual"/>
             </w:rPr>
           </w:pPr>
-          <w:hyperlink w:anchor="_Toc205752475" w:history="1">
+          <w:hyperlink w:anchor="_Toc205825725" w:history="1">
             <w:r>
               <w:rPr>
                 <w:rStyle w:val="Hyperlink"/>
@@ -3004,7 +2995,7 @@
               <w:rPr>
                 <w:webHidden/>
               </w:rPr>
-              <w:instrText xml:space="preserve"> PAGEREF _Toc205752475 \h </w:instrText>
+              <w:instrText xml:space="preserve"> PAGEREF _Toc205825725 \h </w:instrText>
             </w:r>
             <w:r>
               <w:rPr>
@@ -3045,7 +3036,7 @@
               <w14:ligatures w14:val="standardContextual"/>
             </w:rPr>
           </w:pPr>
-          <w:hyperlink w:anchor="_Toc205752476" w:history="1">
+          <w:hyperlink w:anchor="_Toc205825726" w:history="1">
             <w:r>
               <w:rPr>
                 <w:rStyle w:val="Hyperlink"/>
@@ -3068,7 +3059,7 @@
               <w:rPr>
                 <w:webHidden/>
               </w:rPr>
-              <w:instrText xml:space="preserve"> PAGEREF _Toc205752476 \h </w:instrText>
+              <w:instrText xml:space="preserve"> PAGEREF _Toc205825726 \h </w:instrText>
             </w:r>
             <w:r>
               <w:rPr>
@@ -3109,7 +3100,7 @@
               <w14:ligatures w14:val="standardContextual"/>
             </w:rPr>
           </w:pPr>
-          <w:hyperlink w:anchor="_Toc205752477" w:history="1">
+          <w:hyperlink w:anchor="_Toc205825727" w:history="1">
             <w:r>
               <w:rPr>
                 <w:rStyle w:val="Hyperlink"/>
@@ -3132,7 +3123,7 @@
               <w:rPr>
                 <w:webHidden/>
               </w:rPr>
-              <w:instrText xml:space="preserve"> PAGEREF _Toc205752477 \h </w:instrText>
+              <w:instrText xml:space="preserve"> PAGEREF _Toc205825727 \h </w:instrText>
             </w:r>
             <w:r>
               <w:rPr>
@@ -3173,7 +3164,7 @@
               <w14:ligatures w14:val="standardContextual"/>
             </w:rPr>
           </w:pPr>
-          <w:hyperlink w:anchor="_Toc205752478" w:history="1">
+          <w:hyperlink w:anchor="_Toc205825728" w:history="1">
             <w:r>
               <w:rPr>
                 <w:rStyle w:val="Hyperlink"/>
@@ -3196,7 +3187,7 @@
               <w:rPr>
                 <w:webHidden/>
               </w:rPr>
-              <w:instrText xml:space="preserve"> PAGEREF _Toc205752478 \h </w:instrText>
+              <w:instrText xml:space="preserve"> PAGEREF _Toc205825728 \h </w:instrText>
             </w:r>
             <w:r>
               <w:rPr>
@@ -3237,7 +3228,7 @@
               <w14:ligatures w14:val="standardContextual"/>
             </w:rPr>
           </w:pPr>
-          <w:hyperlink w:anchor="_Toc205752479" w:history="1">
+          <w:hyperlink w:anchor="_Toc205825729" w:history="1">
             <w:r>
               <w:rPr>
                 <w:rStyle w:val="Hyperlink"/>
@@ -3260,7 +3251,7 @@
               <w:rPr>
                 <w:webHidden/>
               </w:rPr>
-              <w:instrText xml:space="preserve"> PAGEREF _Toc205752479 \h </w:instrText>
+              <w:instrText xml:space="preserve"> PAGEREF _Toc205825729 \h </w:instrText>
             </w:r>
             <w:r>
               <w:rPr>
@@ -3303,7 +3294,7 @@
               <w14:ligatures w14:val="standardContextual"/>
             </w:rPr>
           </w:pPr>
-          <w:hyperlink w:anchor="_Toc205752480" w:history="1">
+          <w:hyperlink w:anchor="_Toc205825730" w:history="1">
             <w:r>
               <w:rPr>
                 <w:rStyle w:val="Hyperlink"/>
@@ -3330,7 +3321,7 @@
                 <w:noProof/>
                 <w:webHidden/>
               </w:rPr>
-              <w:instrText xml:space="preserve"> PAGEREF _Toc205752480 \h </w:instrText>
+              <w:instrText xml:space="preserve"> PAGEREF _Toc205825730 \h </w:instrText>
             </w:r>
             <w:r>
               <w:rPr>
@@ -3377,7 +3368,7 @@
               <w14:ligatures w14:val="standardContextual"/>
             </w:rPr>
           </w:pPr>
-          <w:hyperlink w:anchor="_Toc205752481" w:history="1">
+          <w:hyperlink w:anchor="_Toc205825731" w:history="1">
             <w:r>
               <w:rPr>
                 <w:rStyle w:val="Hyperlink"/>
@@ -3404,7 +3395,7 @@
                 <w:noProof/>
                 <w:webHidden/>
               </w:rPr>
-              <w:instrText xml:space="preserve"> PAGEREF _Toc205752481 \h </w:instrText>
+              <w:instrText xml:space="preserve"> PAGEREF _Toc205825731 \h </w:instrText>
             </w:r>
             <w:r>
               <w:rPr>
@@ -3451,7 +3442,7 @@
               <w14:ligatures w14:val="standardContextual"/>
             </w:rPr>
           </w:pPr>
-          <w:hyperlink w:anchor="_Toc205752482" w:history="1">
+          <w:hyperlink w:anchor="_Toc205825732" w:history="1">
             <w:r>
               <w:rPr>
                 <w:rStyle w:val="Hyperlink"/>
@@ -3478,7 +3469,7 @@
                 <w:noProof/>
                 <w:webHidden/>
               </w:rPr>
-              <w:instrText xml:space="preserve"> PAGEREF _Toc205752482 \h </w:instrText>
+              <w:instrText xml:space="preserve"> PAGEREF _Toc205825732 \h </w:instrText>
             </w:r>
             <w:r>
               <w:rPr>
@@ -3525,7 +3516,7 @@
               <w14:ligatures w14:val="standardContextual"/>
             </w:rPr>
           </w:pPr>
-          <w:hyperlink w:anchor="_Toc205752483" w:history="1">
+          <w:hyperlink w:anchor="_Toc205825733" w:history="1">
             <w:r>
               <w:rPr>
                 <w:rStyle w:val="Hyperlink"/>
@@ -3552,7 +3543,7 @@
                 <w:noProof/>
                 <w:webHidden/>
               </w:rPr>
-              <w:instrText xml:space="preserve"> PAGEREF _Toc205752483 \h </w:instrText>
+              <w:instrText xml:space="preserve"> PAGEREF _Toc205825733 \h </w:instrText>
             </w:r>
             <w:r>
               <w:rPr>
@@ -3599,7 +3590,7 @@
               <w14:ligatures w14:val="standardContextual"/>
             </w:rPr>
           </w:pPr>
-          <w:hyperlink w:anchor="_Toc205752484" w:history="1">
+          <w:hyperlink w:anchor="_Toc205825734" w:history="1">
             <w:r>
               <w:rPr>
                 <w:rStyle w:val="Hyperlink"/>
@@ -3626,7 +3617,7 @@
                 <w:noProof/>
                 <w:webHidden/>
               </w:rPr>
-              <w:instrText xml:space="preserve"> PAGEREF _Toc205752484 \h </w:instrText>
+              <w:instrText xml:space="preserve"> PAGEREF _Toc205825734 \h </w:instrText>
             </w:r>
             <w:r>
               <w:rPr>
@@ -3671,7 +3662,7 @@
               <w14:ligatures w14:val="standardContextual"/>
             </w:rPr>
           </w:pPr>
-          <w:hyperlink w:anchor="_Toc205752485" w:history="1">
+          <w:hyperlink w:anchor="_Toc205825735" w:history="1">
             <w:r>
               <w:rPr>
                 <w:rStyle w:val="Hyperlink"/>
@@ -3694,7 +3685,7 @@
               <w:rPr>
                 <w:webHidden/>
               </w:rPr>
-              <w:instrText xml:space="preserve"> PAGEREF _Toc205752485 \h </w:instrText>
+              <w:instrText xml:space="preserve"> PAGEREF _Toc205825735 \h </w:instrText>
             </w:r>
             <w:r>
               <w:rPr>
@@ -3735,7 +3726,7 @@
               <w14:ligatures w14:val="standardContextual"/>
             </w:rPr>
           </w:pPr>
-          <w:hyperlink w:anchor="_Toc205752486" w:history="1">
+          <w:hyperlink w:anchor="_Toc205825736" w:history="1">
             <w:r>
               <w:rPr>
                 <w:rStyle w:val="Hyperlink"/>
@@ -3758,7 +3749,7 @@
               <w:rPr>
                 <w:webHidden/>
               </w:rPr>
-              <w:instrText xml:space="preserve"> PAGEREF _Toc205752486 \h </w:instrText>
+              <w:instrText xml:space="preserve"> PAGEREF _Toc205825736 \h </w:instrText>
             </w:r>
             <w:r>
               <w:rPr>
@@ -3801,7 +3792,7 @@
               <w14:ligatures w14:val="standardContextual"/>
             </w:rPr>
           </w:pPr>
-          <w:hyperlink w:anchor="_Toc205752487" w:history="1">
+          <w:hyperlink w:anchor="_Toc205825737" w:history="1">
             <w:r>
               <w:rPr>
                 <w:rStyle w:val="Hyperlink"/>
@@ -3828,7 +3819,7 @@
                 <w:noProof/>
                 <w:webHidden/>
               </w:rPr>
-              <w:instrText xml:space="preserve"> PAGEREF _Toc205752487 \h </w:instrText>
+              <w:instrText xml:space="preserve"> PAGEREF _Toc205825737 \h </w:instrText>
             </w:r>
             <w:r>
               <w:rPr>
@@ -3875,7 +3866,7 @@
               <w14:ligatures w14:val="standardContextual"/>
             </w:rPr>
           </w:pPr>
-          <w:hyperlink w:anchor="_Toc205752488" w:history="1">
+          <w:hyperlink w:anchor="_Toc205825738" w:history="1">
             <w:r>
               <w:rPr>
                 <w:rStyle w:val="Hyperlink"/>
@@ -3902,7 +3893,7 @@
                 <w:noProof/>
                 <w:webHidden/>
               </w:rPr>
-              <w:instrText xml:space="preserve"> PAGEREF _Toc205752488 \h </w:instrText>
+              <w:instrText xml:space="preserve"> PAGEREF _Toc205825738 \h </w:instrText>
             </w:r>
             <w:r>
               <w:rPr>
@@ -3947,7 +3938,7 @@
               <w14:ligatures w14:val="standardContextual"/>
             </w:rPr>
           </w:pPr>
-          <w:hyperlink w:anchor="_Toc205752489" w:history="1">
+          <w:hyperlink w:anchor="_Toc205825739" w:history="1">
             <w:r>
               <w:rPr>
                 <w:rStyle w:val="Hyperlink"/>
@@ -3970,7 +3961,7 @@
               <w:rPr>
                 <w:webHidden/>
               </w:rPr>
-              <w:instrText xml:space="preserve"> PAGEREF _Toc205752489 \h </w:instrText>
+              <w:instrText xml:space="preserve"> PAGEREF _Toc205825739 \h </w:instrText>
             </w:r>
             <w:r>
               <w:rPr>
@@ -4011,7 +4002,7 @@
               <w14:ligatures w14:val="standardContextual"/>
             </w:rPr>
           </w:pPr>
-          <w:hyperlink w:anchor="_Toc205752490" w:history="1">
+          <w:hyperlink w:anchor="_Toc205825740" w:history="1">
             <w:r>
               <w:rPr>
                 <w:rStyle w:val="Hyperlink"/>
@@ -4034,7 +4025,7 @@
               <w:rPr>
                 <w:webHidden/>
               </w:rPr>
-              <w:instrText xml:space="preserve"> PAGEREF _Toc205752490 \h </w:instrText>
+              <w:instrText xml:space="preserve"> PAGEREF _Toc205825740 \h </w:instrText>
             </w:r>
             <w:r>
               <w:rPr>
@@ -4077,7 +4068,7 @@
               <w14:ligatures w14:val="standardContextual"/>
             </w:rPr>
           </w:pPr>
-          <w:hyperlink w:anchor="_Toc205752491" w:history="1">
+          <w:hyperlink w:anchor="_Toc205825741" w:history="1">
             <w:r>
               <w:rPr>
                 <w:rStyle w:val="Hyperlink"/>
@@ -4104,7 +4095,7 @@
                 <w:noProof/>
                 <w:webHidden/>
               </w:rPr>
-              <w:instrText xml:space="preserve"> PAGEREF _Toc205752491 \h </w:instrText>
+              <w:instrText xml:space="preserve"> PAGEREF _Toc205825741 \h </w:instrText>
             </w:r>
             <w:r>
               <w:rPr>
@@ -4151,7 +4142,7 @@
               <w14:ligatures w14:val="standardContextual"/>
             </w:rPr>
           </w:pPr>
-          <w:hyperlink w:anchor="_Toc205752492" w:history="1">
+          <w:hyperlink w:anchor="_Toc205825742" w:history="1">
             <w:r>
               <w:rPr>
                 <w:rStyle w:val="Hyperlink"/>
@@ -4178,7 +4169,7 @@
                 <w:noProof/>
                 <w:webHidden/>
               </w:rPr>
-              <w:instrText xml:space="preserve"> PAGEREF _Toc205752492 \h </w:instrText>
+              <w:instrText xml:space="preserve"> PAGEREF _Toc205825742 \h </w:instrText>
             </w:r>
             <w:r>
               <w:rPr>
@@ -4225,7 +4216,7 @@
               <w14:ligatures w14:val="standardContextual"/>
             </w:rPr>
           </w:pPr>
-          <w:hyperlink w:anchor="_Toc205752493" w:history="1">
+          <w:hyperlink w:anchor="_Toc205825743" w:history="1">
             <w:r>
               <w:rPr>
                 <w:rStyle w:val="Hyperlink"/>
@@ -4252,7 +4243,7 @@
                 <w:noProof/>
                 <w:webHidden/>
               </w:rPr>
-              <w:instrText xml:space="preserve"> PAGEREF _Toc205752493 \h </w:instrText>
+              <w:instrText xml:space="preserve"> PAGEREF _Toc205825743 \h </w:instrText>
             </w:r>
             <w:r>
               <w:rPr>
@@ -4299,7 +4290,7 @@
               <w14:ligatures w14:val="standardContextual"/>
             </w:rPr>
           </w:pPr>
-          <w:hyperlink w:anchor="_Toc205752494" w:history="1">
+          <w:hyperlink w:anchor="_Toc205825744" w:history="1">
             <w:r>
               <w:rPr>
                 <w:noProof/>
@@ -4319,7 +4310,7 @@
                 <w:noProof/>
                 <w:webHidden/>
               </w:rPr>
-              <w:instrText xml:space="preserve"> PAGEREF _Toc205752494 \h </w:instrText>
+              <w:instrText xml:space="preserve"> PAGEREF _Toc205825744 \h </w:instrText>
             </w:r>
             <w:r>
               <w:rPr>
@@ -4366,7 +4357,7 @@
               <w14:ligatures w14:val="standardContextual"/>
             </w:rPr>
           </w:pPr>
-          <w:hyperlink w:anchor="_Toc205752495" w:history="1">
+          <w:hyperlink w:anchor="_Toc205825745" w:history="1">
             <w:r>
               <w:rPr>
                 <w:rStyle w:val="Hyperlink"/>
@@ -4393,7 +4384,7 @@
                 <w:noProof/>
                 <w:webHidden/>
               </w:rPr>
-              <w:instrText xml:space="preserve"> PAGEREF _Toc205752495 \h </w:instrText>
+              <w:instrText xml:space="preserve"> PAGEREF _Toc205825745 \h </w:instrText>
             </w:r>
             <w:r>
               <w:rPr>
@@ -4440,7 +4431,7 @@
               <w14:ligatures w14:val="standardContextual"/>
             </w:rPr>
           </w:pPr>
-          <w:hyperlink w:anchor="_Toc205752496" w:history="1">
+          <w:hyperlink w:anchor="_Toc205825746" w:history="1">
             <w:r>
               <w:rPr>
                 <w:rStyle w:val="Hyperlink"/>
@@ -4467,7 +4458,7 @@
                 <w:noProof/>
                 <w:webHidden/>
               </w:rPr>
-              <w:instrText xml:space="preserve"> PAGEREF _Toc205752496 \h </w:instrText>
+              <w:instrText xml:space="preserve"> PAGEREF _Toc205825746 \h </w:instrText>
             </w:r>
             <w:r>
               <w:rPr>
@@ -4514,7 +4505,7 @@
               <w14:ligatures w14:val="standardContextual"/>
             </w:rPr>
           </w:pPr>
-          <w:hyperlink w:anchor="_Toc205752497" w:history="1">
+          <w:hyperlink w:anchor="_Toc205825747" w:history="1">
             <w:r>
               <w:rPr>
                 <w:noProof/>
@@ -4534,7 +4525,7 @@
                 <w:noProof/>
                 <w:webHidden/>
               </w:rPr>
-              <w:instrText xml:space="preserve"> PAGEREF _Toc205752497 \h </w:instrText>
+              <w:instrText xml:space="preserve"> PAGEREF _Toc205825747 \h </w:instrText>
             </w:r>
             <w:r>
               <w:rPr>
@@ -4581,7 +4572,7 @@
               <w14:ligatures w14:val="standardContextual"/>
             </w:rPr>
           </w:pPr>
-          <w:hyperlink w:anchor="_Toc205752498" w:history="1">
+          <w:hyperlink w:anchor="_Toc205825748" w:history="1">
             <w:r>
               <w:rPr>
                 <w:rStyle w:val="Hyperlink"/>
@@ -4608,7 +4599,7 @@
                 <w:noProof/>
                 <w:webHidden/>
               </w:rPr>
-              <w:instrText xml:space="preserve"> PAGEREF _Toc205752498 \h </w:instrText>
+              <w:instrText xml:space="preserve"> PAGEREF _Toc205825748 \h </w:instrText>
             </w:r>
             <w:r>
               <w:rPr>
@@ -4655,7 +4646,7 @@
               <w14:ligatures w14:val="standardContextual"/>
             </w:rPr>
           </w:pPr>
-          <w:hyperlink w:anchor="_Toc205752499" w:history="1">
+          <w:hyperlink w:anchor="_Toc205825749" w:history="1">
             <w:r>
               <w:rPr>
                 <w:rStyle w:val="Hyperlink"/>
@@ -4682,7 +4673,7 @@
                 <w:noProof/>
                 <w:webHidden/>
               </w:rPr>
-              <w:instrText xml:space="preserve"> PAGEREF _Toc205752499 \h </w:instrText>
+              <w:instrText xml:space="preserve"> PAGEREF _Toc205825749 \h </w:instrText>
             </w:r>
             <w:r>
               <w:rPr>
@@ -4729,7 +4720,7 @@
               <w14:ligatures w14:val="standardContextual"/>
             </w:rPr>
           </w:pPr>
-          <w:hyperlink w:anchor="_Toc205752500" w:history="1">
+          <w:hyperlink w:anchor="_Toc205825750" w:history="1">
             <w:r>
               <w:rPr>
                 <w:rStyle w:val="Hyperlink"/>
@@ -4756,7 +4747,7 @@
                 <w:noProof/>
                 <w:webHidden/>
               </w:rPr>
-              <w:instrText xml:space="preserve"> PAGEREF _Toc205752500 \h </w:instrText>
+              <w:instrText xml:space="preserve"> PAGEREF _Toc205825750 \h </w:instrText>
             </w:r>
             <w:r>
               <w:rPr>
@@ -4803,7 +4794,7 @@
               <w14:ligatures w14:val="standardContextual"/>
             </w:rPr>
           </w:pPr>
-          <w:hyperlink w:anchor="_Toc205752501" w:history="1">
+          <w:hyperlink w:anchor="_Toc205825751" w:history="1">
             <w:r>
               <w:rPr>
                 <w:rStyle w:val="Hyperlink"/>
@@ -4830,7 +4821,7 @@
                 <w:noProof/>
                 <w:webHidden/>
               </w:rPr>
-              <w:instrText xml:space="preserve"> PAGEREF _Toc205752501 \h </w:instrText>
+              <w:instrText xml:space="preserve"> PAGEREF _Toc205825751 \h </w:instrText>
             </w:r>
             <w:r>
               <w:rPr>
@@ -4875,7 +4866,7 @@
               <w14:ligatures w14:val="standardContextual"/>
             </w:rPr>
           </w:pPr>
-          <w:hyperlink w:anchor="_Toc205752502" w:history="1">
+          <w:hyperlink w:anchor="_Toc205825752" w:history="1">
             <w:r>
               <w:rPr>
                 <w:rStyle w:val="Hyperlink"/>
@@ -4898,7 +4889,7 @@
               <w:rPr>
                 <w:webHidden/>
               </w:rPr>
-              <w:instrText xml:space="preserve"> PAGEREF _Toc205752502 \h </w:instrText>
+              <w:instrText xml:space="preserve"> PAGEREF _Toc205825752 \h </w:instrText>
             </w:r>
             <w:r>
               <w:rPr>
@@ -4941,7 +4932,7 @@
               <w14:ligatures w14:val="standardContextual"/>
             </w:rPr>
           </w:pPr>
-          <w:hyperlink w:anchor="_Toc205752503" w:history="1">
+          <w:hyperlink w:anchor="_Toc205825753" w:history="1">
             <w:r>
               <w:rPr>
                 <w:rStyle w:val="Hyperlink"/>
@@ -4968,7 +4959,7 @@
                 <w:noProof/>
                 <w:webHidden/>
               </w:rPr>
-              <w:instrText xml:space="preserve"> PAGEREF _Toc205752503 \h </w:instrText>
+              <w:instrText xml:space="preserve"> PAGEREF _Toc205825753 \h </w:instrText>
             </w:r>
             <w:r>
               <w:rPr>
@@ -5015,7 +5006,7 @@
               <w14:ligatures w14:val="standardContextual"/>
             </w:rPr>
           </w:pPr>
-          <w:hyperlink w:anchor="_Toc205752504" w:history="1">
+          <w:hyperlink w:anchor="_Toc205825754" w:history="1">
             <w:r>
               <w:rPr>
                 <w:rStyle w:val="Hyperlink"/>
@@ -5042,7 +5033,7 @@
                 <w:noProof/>
                 <w:webHidden/>
               </w:rPr>
-              <w:instrText xml:space="preserve"> PAGEREF _Toc205752504 \h </w:instrText>
+              <w:instrText xml:space="preserve"> PAGEREF _Toc205825754 \h </w:instrText>
             </w:r>
             <w:r>
               <w:rPr>
@@ -5089,7 +5080,7 @@
               <w14:ligatures w14:val="standardContextual"/>
             </w:rPr>
           </w:pPr>
-          <w:hyperlink w:anchor="_Toc205752505" w:history="1">
+          <w:hyperlink w:anchor="_Toc205825755" w:history="1">
             <w:r>
               <w:rPr>
                 <w:rStyle w:val="Hyperlink"/>
@@ -5116,7 +5107,7 @@
                 <w:noProof/>
                 <w:webHidden/>
               </w:rPr>
-              <w:instrText xml:space="preserve"> PAGEREF _Toc205752505 \h </w:instrText>
+              <w:instrText xml:space="preserve"> PAGEREF _Toc205825755 \h </w:instrText>
             </w:r>
             <w:r>
               <w:rPr>
@@ -5163,7 +5154,7 @@
               <w14:ligatures w14:val="standardContextual"/>
             </w:rPr>
           </w:pPr>
-          <w:hyperlink w:anchor="_Toc205752506" w:history="1">
+          <w:hyperlink w:anchor="_Toc205825756" w:history="1">
             <w:r>
               <w:rPr>
                 <w:rStyle w:val="Hyperlink"/>
@@ -5190,7 +5181,7 @@
                 <w:noProof/>
                 <w:webHidden/>
               </w:rPr>
-              <w:instrText xml:space="preserve"> PAGEREF _Toc205752506 \h </w:instrText>
+              <w:instrText xml:space="preserve"> PAGEREF _Toc205825756 \h </w:instrText>
             </w:r>
             <w:r>
               <w:rPr>
@@ -5235,7 +5226,7 @@
               <w14:ligatures w14:val="standardContextual"/>
             </w:rPr>
           </w:pPr>
-          <w:hyperlink w:anchor="_Toc205752507" w:history="1">
+          <w:hyperlink w:anchor="_Toc205825757" w:history="1">
             <w:r>
               <w:rPr>
                 <w:rStyle w:val="Hyperlink"/>
@@ -5258,7 +5249,7 @@
               <w:rPr>
                 <w:webHidden/>
               </w:rPr>
-              <w:instrText xml:space="preserve"> PAGEREF _Toc205752507 \h </w:instrText>
+              <w:instrText xml:space="preserve"> PAGEREF _Toc205825757 \h </w:instrText>
             </w:r>
             <w:r>
               <w:rPr>
@@ -5299,7 +5290,7 @@
               <w14:ligatures w14:val="standardContextual"/>
             </w:rPr>
           </w:pPr>
-          <w:hyperlink w:anchor="_Toc205752508" w:history="1">
+          <w:hyperlink w:anchor="_Toc205825758" w:history="1">
             <w:r>
               <w:rPr>
                 <w:rStyle w:val="Hyperlink"/>
@@ -5322,7 +5313,7 @@
               <w:rPr>
                 <w:webHidden/>
               </w:rPr>
-              <w:instrText xml:space="preserve"> PAGEREF _Toc205752508 \h </w:instrText>
+              <w:instrText xml:space="preserve"> PAGEREF _Toc205825758 \h </w:instrText>
             </w:r>
             <w:r>
               <w:rPr>
@@ -5365,7 +5356,7 @@
               <w14:ligatures w14:val="standardContextual"/>
             </w:rPr>
           </w:pPr>
-          <w:hyperlink w:anchor="_Toc205752509" w:history="1">
+          <w:hyperlink w:anchor="_Toc205825759" w:history="1">
             <w:r>
               <w:rPr>
                 <w:rStyle w:val="Hyperlink"/>
@@ -5392,7 +5383,7 @@
                 <w:noProof/>
                 <w:webHidden/>
               </w:rPr>
-              <w:instrText xml:space="preserve"> PAGEREF _Toc205752509 \h </w:instrText>
+              <w:instrText xml:space="preserve"> PAGEREF _Toc205825759 \h </w:instrText>
             </w:r>
             <w:r>
               <w:rPr>
@@ -5439,7 +5430,7 @@
               <w14:ligatures w14:val="standardContextual"/>
             </w:rPr>
           </w:pPr>
-          <w:hyperlink w:anchor="_Toc205752510" w:history="1">
+          <w:hyperlink w:anchor="_Toc205825760" w:history="1">
             <w:r>
               <w:rPr>
                 <w:rStyle w:val="Hyperlink"/>
@@ -5466,7 +5457,7 @@
                 <w:noProof/>
                 <w:webHidden/>
               </w:rPr>
-              <w:instrText xml:space="preserve"> PAGEREF _Toc205752510 \h </w:instrText>
+              <w:instrText xml:space="preserve"> PAGEREF _Toc205825760 \h </w:instrText>
             </w:r>
             <w:r>
               <w:rPr>
@@ -5513,7 +5504,7 @@
               <w14:ligatures w14:val="standardContextual"/>
             </w:rPr>
           </w:pPr>
-          <w:hyperlink w:anchor="_Toc205752511" w:history="1">
+          <w:hyperlink w:anchor="_Toc205825761" w:history="1">
             <w:r>
               <w:rPr>
                 <w:rStyle w:val="Hyperlink"/>
@@ -5540,7 +5531,7 @@
                 <w:noProof/>
                 <w:webHidden/>
               </w:rPr>
-              <w:instrText xml:space="preserve"> PAGEREF _Toc205752511 \h </w:instrText>
+              <w:instrText xml:space="preserve"> PAGEREF _Toc205825761 \h </w:instrText>
             </w:r>
             <w:r>
               <w:rPr>
@@ -5573,11 +5564,13 @@
         </w:p>
         <w:p>
           <w:pPr>
-            <w:pStyle w:val="TOC1"/>
+            <w:pStyle w:val="TOC2"/>
+            <w:tabs>
+              <w:tab w:val="right" w:leader="dot" w:pos="8656"/>
+            </w:tabs>
             <w:rPr>
               <w:rFonts w:asciiTheme="minorHAnsi" w:hAnsiTheme="minorHAnsi"/>
-              <w:b w:val="0"/>
-              <w:bCs w:val="0"/>
+              <w:noProof/>
               <w:color w:val="auto"/>
               <w:kern w:val="2"/>
               <w:szCs w:val="24"/>
@@ -5585,50 +5578,132 @@
               <w14:ligatures w14:val="standardContextual"/>
             </w:rPr>
           </w:pPr>
-          <w:hyperlink w:anchor="_Toc205752512" w:history="1">
+          <w:hyperlink w:anchor="_Toc205825762" w:history="1">
             <w:r>
               <w:rPr>
                 <w:rStyle w:val="Hyperlink"/>
+                <w:noProof/>
               </w:rPr>
               <w:t>References</w:t>
             </w:r>
             <w:r>
               <w:rPr>
+                <w:noProof/>
                 <w:webHidden/>
               </w:rPr>
               <w:tab/>
             </w:r>
             <w:r>
               <w:rPr>
+                <w:noProof/>
                 <w:webHidden/>
               </w:rPr>
               <w:fldChar w:fldCharType="begin"/>
             </w:r>
             <w:r>
               <w:rPr>
-                <w:webHidden/>
-              </w:rPr>
-              <w:instrText xml:space="preserve"> PAGEREF _Toc205752512 \h </w:instrText>
-            </w:r>
-            <w:r>
-              <w:rPr>
-                <w:webHidden/>
-              </w:rPr>
-            </w:r>
-            <w:r>
-              <w:rPr>
+                <w:noProof/>
+                <w:webHidden/>
+              </w:rPr>
+              <w:instrText xml:space="preserve"> PAGEREF _Toc205825762 \h </w:instrText>
+            </w:r>
+            <w:r>
+              <w:rPr>
+                <w:noProof/>
+                <w:webHidden/>
+              </w:rPr>
+            </w:r>
+            <w:r>
+              <w:rPr>
+                <w:noProof/>
                 <w:webHidden/>
               </w:rPr>
               <w:fldChar w:fldCharType="separate"/>
             </w:r>
             <w:r>
               <w:rPr>
+                <w:noProof/>
                 <w:webHidden/>
               </w:rPr>
               <w:t>23</w:t>
             </w:r>
             <w:r>
               <w:rPr>
+                <w:noProof/>
+                <w:webHidden/>
+              </w:rPr>
+              <w:fldChar w:fldCharType="end"/>
+            </w:r>
+          </w:hyperlink>
+        </w:p>
+        <w:p>
+          <w:pPr>
+            <w:pStyle w:val="TOC2"/>
+            <w:tabs>
+              <w:tab w:val="right" w:leader="dot" w:pos="8656"/>
+            </w:tabs>
+            <w:rPr>
+              <w:rFonts w:asciiTheme="minorHAnsi" w:hAnsiTheme="minorHAnsi"/>
+              <w:noProof/>
+              <w:color w:val="auto"/>
+              <w:kern w:val="2"/>
+              <w:szCs w:val="24"/>
+              <w:lang/>
+              <w14:ligatures w14:val="standardContextual"/>
+            </w:rPr>
+          </w:pPr>
+          <w:hyperlink w:anchor="_Toc205825763" w:history="1">
+            <w:r>
+              <w:rPr>
+                <w:rStyle w:val="Hyperlink"/>
+                <w:noProof/>
+              </w:rPr>
+              <w:t>Appendix</w:t>
+            </w:r>
+            <w:r>
+              <w:rPr>
+                <w:noProof/>
+                <w:webHidden/>
+              </w:rPr>
+              <w:tab/>
+            </w:r>
+            <w:r>
+              <w:rPr>
+                <w:noProof/>
+                <w:webHidden/>
+              </w:rPr>
+              <w:fldChar w:fldCharType="begin"/>
+            </w:r>
+            <w:r>
+              <w:rPr>
+                <w:noProof/>
+                <w:webHidden/>
+              </w:rPr>
+              <w:instrText xml:space="preserve"> PAGEREF _Toc205825763 \h </w:instrText>
+            </w:r>
+            <w:r>
+              <w:rPr>
+                <w:noProof/>
+                <w:webHidden/>
+              </w:rPr>
+            </w:r>
+            <w:r>
+              <w:rPr>
+                <w:noProof/>
+                <w:webHidden/>
+              </w:rPr>
+              <w:fldChar w:fldCharType="separate"/>
+            </w:r>
+            <w:r>
+              <w:rPr>
+                <w:noProof/>
+                <w:webHidden/>
+              </w:rPr>
+              <w:t>24</w:t>
+            </w:r>
+            <w:r>
+              <w:rPr>
+                <w:noProof/>
                 <w:webHidden/>
               </w:rPr>
               <w:fldChar w:fldCharType="end"/>
@@ -5671,7 +5746,7 @@
       <w:pPr>
         <w:pStyle w:val="Heading1"/>
       </w:pPr>
-      <w:bookmarkStart w:id="4" w:name="_Toc205752478"/>
+      <w:bookmarkStart w:id="4" w:name="_Toc205825728"/>
       <w:r>
         <w:lastRenderedPageBreak/>
         <w:t xml:space="preserve">CHAPTER </w:t>
@@ -5692,7 +5767,7 @@
         <w:t xml:space="preserve"> </w:t>
       </w:r>
       <w:bookmarkStart w:id="5" w:name="_Toc170754495"/>
-      <w:bookmarkStart w:id="6" w:name="_Toc205752479"/>
+      <w:bookmarkStart w:id="6" w:name="_Toc205825729"/>
       <w:r>
         <w:t>INTRODUCTION</w:t>
       </w:r>
@@ -5704,7 +5779,7 @@
         <w:pStyle w:val="Heading2"/>
       </w:pPr>
       <w:bookmarkStart w:id="7" w:name="_Toc170754496"/>
-      <w:bookmarkStart w:id="8" w:name="_Toc205752480"/>
+      <w:bookmarkStart w:id="8" w:name="_Toc205825730"/>
       <w:r>
         <w:t>1.1</w:t>
       </w:r>
@@ -5768,7 +5843,7 @@
         <w:pStyle w:val="Heading2"/>
       </w:pPr>
       <w:bookmarkStart w:id="9" w:name="_Toc170754497"/>
-      <w:bookmarkStart w:id="10" w:name="_Toc205752481"/>
+      <w:bookmarkStart w:id="10" w:name="_Toc205825731"/>
       <w:r>
         <w:t xml:space="preserve">1.2 </w:t>
       </w:r>
@@ -5828,7 +5903,7 @@
         <w:pStyle w:val="Heading2"/>
       </w:pPr>
       <w:bookmarkStart w:id="11" w:name="_Toc170754498"/>
-      <w:bookmarkStart w:id="12" w:name="_Toc205752482"/>
+      <w:bookmarkStart w:id="12" w:name="_Toc205825732"/>
       <w:r>
         <w:lastRenderedPageBreak/>
         <w:t xml:space="preserve">1.3 </w:t>
@@ -5917,7 +5992,7 @@
         <w:pStyle w:val="Heading2"/>
       </w:pPr>
       <w:bookmarkStart w:id="13" w:name="_Toc170754499"/>
-      <w:bookmarkStart w:id="14" w:name="_Toc205752483"/>
+      <w:bookmarkStart w:id="14" w:name="_Toc205825733"/>
       <w:r>
         <w:t>1.4</w:t>
       </w:r>
@@ -6056,7 +6131,7 @@
         </w:rPr>
       </w:pPr>
       <w:bookmarkStart w:id="15" w:name="_Toc170754500"/>
-      <w:bookmarkStart w:id="16" w:name="_Toc205752484"/>
+      <w:bookmarkStart w:id="16" w:name="_Toc205825734"/>
       <w:r>
         <w:lastRenderedPageBreak/>
         <w:t>1.5</w:t>
@@ -6199,7 +6274,7 @@
       <w:pPr>
         <w:pStyle w:val="Heading1"/>
       </w:pPr>
-      <w:bookmarkStart w:id="17" w:name="_Toc205752485"/>
+      <w:bookmarkStart w:id="17" w:name="_Toc205825735"/>
       <w:r>
         <w:lastRenderedPageBreak/>
         <w:t xml:space="preserve">CHAPTER </w:t>
@@ -6216,7 +6291,7 @@
       <w:pPr>
         <w:pStyle w:val="Heading1"/>
       </w:pPr>
-      <w:bookmarkStart w:id="18" w:name="_Toc205752486"/>
+      <w:bookmarkStart w:id="18" w:name="_Toc205825736"/>
       <w:r>
         <w:t>BACKGROUD STUDY AND LITERATURE REVIEW</w:t>
       </w:r>
@@ -6227,7 +6302,7 @@
         <w:pStyle w:val="Heading2"/>
       </w:pPr>
       <w:bookmarkStart w:id="19" w:name="_Toc170754502"/>
-      <w:bookmarkStart w:id="20" w:name="_Toc205752487"/>
+      <w:bookmarkStart w:id="20" w:name="_Toc205825737"/>
       <w:r>
         <w:t>2.1 B</w:t>
       </w:r>
@@ -6267,7 +6342,7 @@
         <w:pStyle w:val="Heading2"/>
       </w:pPr>
       <w:bookmarkStart w:id="21" w:name="_Toc170754503"/>
-      <w:bookmarkStart w:id="22" w:name="_Toc205752488"/>
+      <w:bookmarkStart w:id="22" w:name="_Toc205825738"/>
       <w:r>
         <w:t>2.2 L</w:t>
       </w:r>
@@ -6521,7 +6596,7 @@
       <w:pPr>
         <w:pStyle w:val="Heading1"/>
       </w:pPr>
-      <w:bookmarkStart w:id="23" w:name="_Toc205752489"/>
+      <w:bookmarkStart w:id="23" w:name="_Toc205825739"/>
       <w:r>
         <w:lastRenderedPageBreak/>
         <w:t xml:space="preserve">CHAPTER </w:t>
@@ -6538,7 +6613,7 @@
       <w:pPr>
         <w:pStyle w:val="Heading1"/>
       </w:pPr>
-      <w:bookmarkStart w:id="24" w:name="_Toc205752490"/>
+      <w:bookmarkStart w:id="24" w:name="_Toc205825740"/>
       <w:r>
         <w:t>S</w:t>
       </w:r>
@@ -6552,7 +6627,7 @@
         <w:pStyle w:val="Heading2"/>
       </w:pPr>
       <w:bookmarkStart w:id="25" w:name="_Toc170754505"/>
-      <w:bookmarkStart w:id="26" w:name="_Toc205752491"/>
+      <w:bookmarkStart w:id="26" w:name="_Toc205825741"/>
       <w:r>
         <w:t>3.1</w:t>
       </w:r>
@@ -7017,7 +7092,7 @@
                                   <w:szCs w:val="10"/>
                                 </w:rPr>
                               </w:pPr>
-                              <w:bookmarkStart w:id="28" w:name="_Toc170754050"/>
+                              <w:bookmarkStart w:id="29" w:name="_Toc170754050"/>
                               <w:r>
                                 <w:t>Figure 3.</w:t>
                               </w:r>
@@ -7030,10 +7105,7 @@
                                 </w:r>
                               </w:fldSimple>
                               <w:r>
-                                <w:t xml:space="preserve">: Use Case Diagram of Gallery Bidding </w:t>
-                              </w:r>
-                              <w:r>
-                                <w:t>System</w:t>
+                                <w:t>: Use Case Diagram of Gallery Bidding System</w:t>
                               </w:r>
                               <w:r>
                                 <w:rPr>
@@ -7042,7 +7114,7 @@
                                 </w:rPr>
                                 <w:t>Implementation</w:t>
                               </w:r>
-                              <w:bookmarkEnd w:id="28"/>
+                              <w:bookmarkEnd w:id="29"/>
                             </w:p>
                           </w:txbxContent>
                         </wps:txbx>
@@ -7330,11 +7402,7 @@
                           </w:r>
                         </w:fldSimple>
                         <w:r>
-                          <w:t xml:space="preserve">: Use Case Diagram of Gallery Bidding </w:t>
-                        </w:r>
-                        <w:proofErr w:type="spellStart"/>
-                        <w:r>
-                          <w:t>System</w:t>
+                          <w:t>: Use Case Diagram of Gallery Bidding System</w:t>
                         </w:r>
                         <w:r>
                           <w:rPr>
@@ -7344,7 +7412,6 @@
                           <w:t>Implementation</w:t>
                         </w:r>
                         <w:bookmarkEnd w:id="30"/>
-                        <w:proofErr w:type="spellEnd"/>
                       </w:p>
                     </w:txbxContent>
                   </v:textbox>
@@ -7377,7 +7444,7 @@
       <w:pPr>
         <w:pStyle w:val="Heading4"/>
       </w:pPr>
-      <w:bookmarkStart w:id="29" w:name="_Toc170754506"/>
+      <w:bookmarkStart w:id="31" w:name="_Toc170754506"/>
       <w:r>
         <w:t>3.</w:t>
       </w:r>
@@ -7390,7 +7457,7 @@
       <w:r>
         <w:t>R</w:t>
       </w:r>
-      <w:bookmarkEnd w:id="29"/>
+      <w:bookmarkEnd w:id="31"/>
       <w:r>
         <w:t>equirement Analysis</w:t>
       </w:r>
@@ -7547,7 +7614,7 @@
                                 <w:szCs w:val="22"/>
                               </w:rPr>
                             </w:pPr>
-                            <w:bookmarkStart w:id="30" w:name="_Toc170754153"/>
+                            <w:bookmarkStart w:id="32" w:name="_Toc170754153"/>
                             <w:r>
                               <w:t>Figure3.</w:t>
                             </w:r>
@@ -7557,7 +7624,7 @@
                             <w:r>
                               <w:t>: Use-case diagram of Gallery Bidding System</w:t>
                             </w:r>
-                            <w:bookmarkEnd w:id="30"/>
+                            <w:bookmarkEnd w:id="32"/>
                           </w:p>
                         </w:txbxContent>
                       </wps:txbx>
@@ -7818,7 +7885,7 @@
       <w:pPr>
         <w:pStyle w:val="Heading4"/>
       </w:pPr>
-      <w:bookmarkStart w:id="31" w:name="_Toc170754507"/>
+      <w:bookmarkStart w:id="34" w:name="_Toc170754507"/>
       <w:r>
         <w:t>3.</w:t>
       </w:r>
@@ -7831,7 +7898,7 @@
       <w:r>
         <w:t>F</w:t>
       </w:r>
-      <w:bookmarkEnd w:id="31"/>
+      <w:bookmarkEnd w:id="34"/>
       <w:r>
         <w:t>easibility Study</w:t>
       </w:r>
@@ -7840,16 +7907,16 @@
       <w:pPr>
         <w:pStyle w:val="Heading3"/>
       </w:pPr>
-      <w:bookmarkStart w:id="32" w:name="_Toc170754508"/>
-      <w:bookmarkStart w:id="33" w:name="_Toc205752492"/>
+      <w:bookmarkStart w:id="35" w:name="_Toc170754508"/>
+      <w:bookmarkStart w:id="36" w:name="_Toc205825742"/>
       <w:r>
         <w:t>T</w:t>
       </w:r>
-      <w:bookmarkEnd w:id="32"/>
+      <w:bookmarkEnd w:id="35"/>
       <w:r>
         <w:t>echnical Feasibility</w:t>
       </w:r>
-      <w:bookmarkEnd w:id="33"/>
+      <w:bookmarkEnd w:id="36"/>
     </w:p>
     <w:p>
       <w:r>
@@ -7863,16 +7930,16 @@
       <w:pPr>
         <w:pStyle w:val="Heading3"/>
       </w:pPr>
-      <w:bookmarkStart w:id="34" w:name="_Toc170754509"/>
-      <w:bookmarkStart w:id="35" w:name="_Toc205752493"/>
+      <w:bookmarkStart w:id="37" w:name="_Toc170754509"/>
+      <w:bookmarkStart w:id="38" w:name="_Toc205825743"/>
       <w:r>
         <w:t>O</w:t>
       </w:r>
-      <w:bookmarkEnd w:id="34"/>
+      <w:bookmarkEnd w:id="37"/>
       <w:r>
         <w:t>perational Feasibility</w:t>
       </w:r>
-      <w:bookmarkEnd w:id="35"/>
+      <w:bookmarkEnd w:id="38"/>
     </w:p>
     <w:p>
       <w:r>
@@ -7938,7 +8005,7 @@
                                 <w:szCs w:val="22"/>
                               </w:rPr>
                             </w:pPr>
-                            <w:bookmarkStart w:id="36" w:name="_Toc170754154"/>
+                            <w:bookmarkStart w:id="39" w:name="_Toc170754154"/>
                             <w:r>
                               <w:t>Figure3.</w:t>
                             </w:r>
@@ -7950,13 +8017,13 @@
                                 <w:rPr>
                                   <w:noProof/>
                                 </w:rPr>
-                                <w:t>3</w:t>
+                                <w:t>2</w:t>
                               </w:r>
                             </w:fldSimple>
                             <w:r>
                               <w:t>: Gantt-Chart</w:t>
                             </w:r>
-                            <w:bookmarkEnd w:id="36"/>
+                            <w:bookmarkEnd w:id="39"/>
                           </w:p>
                         </w:txbxContent>
                       </wps:txbx>
@@ -7998,7 +8065,7 @@
                           <w:rPr>
                             <w:noProof/>
                           </w:rPr>
-                          <w:t>3</w:t>
+                          <w:t>2</w:t>
                         </w:r>
                       </w:fldSimple>
                       <w:r>
@@ -8096,7 +8163,7 @@
       <w:pPr>
         <w:pStyle w:val="Heading4"/>
       </w:pPr>
-      <w:bookmarkStart w:id="37" w:name="_Toc170754510"/>
+      <w:bookmarkStart w:id="41" w:name="_Toc170754510"/>
       <w:r>
         <w:lastRenderedPageBreak/>
         <w:t>3.</w:t>
@@ -8110,16 +8177,16 @@
       <w:r>
         <w:t xml:space="preserve"> (ER-Diagram)</w:t>
       </w:r>
-      <w:bookmarkEnd w:id="37"/>
+      <w:bookmarkEnd w:id="41"/>
     </w:p>
     <w:p>
       <w:pPr>
         <w:pStyle w:val="Heading2"/>
       </w:pPr>
-      <w:bookmarkStart w:id="38" w:name="_Toc170754511"/>
-      <w:bookmarkStart w:id="39" w:name="_Toc170762695"/>
-      <w:bookmarkStart w:id="40" w:name="_Toc170762856"/>
-      <w:bookmarkStart w:id="41" w:name="_Toc205752494"/>
+      <w:bookmarkStart w:id="42" w:name="_Toc170754511"/>
+      <w:bookmarkStart w:id="43" w:name="_Toc170762695"/>
+      <w:bookmarkStart w:id="44" w:name="_Toc170762856"/>
+      <w:bookmarkStart w:id="45" w:name="_Toc205825744"/>
       <w:r>
         <w:rPr>
           <w:noProof/>
@@ -8233,7 +8300,7 @@
                                 <w:szCs w:val="26"/>
                               </w:rPr>
                             </w:pPr>
-                            <w:bookmarkStart w:id="42" w:name="_Toc170754155"/>
+                            <w:bookmarkStart w:id="46" w:name="_Toc170754155"/>
                             <w:r>
                               <w:t>Figure3.</w:t>
                             </w:r>
@@ -8243,7 +8310,7 @@
                             <w:r>
                               <w:t>: ER-diagram of Gallery Bidding System</w:t>
                             </w:r>
-                            <w:bookmarkEnd w:id="42"/>
+                            <w:bookmarkEnd w:id="46"/>
                           </w:p>
                         </w:txbxContent>
                       </wps:txbx>
@@ -8294,10 +8361,10 @@
           </mc:Fallback>
         </mc:AlternateContent>
       </w:r>
-      <w:bookmarkEnd w:id="38"/>
-      <w:bookmarkEnd w:id="39"/>
-      <w:bookmarkEnd w:id="40"/>
-      <w:bookmarkEnd w:id="41"/>
+      <w:bookmarkEnd w:id="42"/>
+      <w:bookmarkEnd w:id="43"/>
+      <w:bookmarkEnd w:id="44"/>
+      <w:bookmarkEnd w:id="45"/>
       <w:r>
         <w:br w:type="page"/>
       </w:r>
@@ -8306,8 +8373,8 @@
       <w:pPr>
         <w:pStyle w:val="Heading2"/>
       </w:pPr>
-      <w:bookmarkStart w:id="43" w:name="_Toc170754512"/>
-      <w:bookmarkStart w:id="44" w:name="_Toc205752495"/>
+      <w:bookmarkStart w:id="48" w:name="_Toc170754512"/>
+      <w:bookmarkStart w:id="49" w:name="_Toc205825745"/>
       <w:r>
         <w:lastRenderedPageBreak/>
         <w:t>3.</w:t>
@@ -8324,8 +8391,8 @@
       <w:r>
         <w:t>(DFD)</w:t>
       </w:r>
-      <w:bookmarkEnd w:id="43"/>
-      <w:bookmarkEnd w:id="44"/>
+      <w:bookmarkEnd w:id="48"/>
+      <w:bookmarkEnd w:id="49"/>
     </w:p>
     <w:p>
       <w:r>
@@ -8439,7 +8506,7 @@
                                 <w:szCs w:val="22"/>
                               </w:rPr>
                             </w:pPr>
-                            <w:bookmarkStart w:id="45" w:name="_Toc170754061"/>
+                            <w:bookmarkStart w:id="50" w:name="_Toc170754061"/>
                             <w:r>
                               <w:t>Figure 3.</w:t>
                             </w:r>
@@ -8460,7 +8527,7 @@
                             <w:r>
                               <w:t>: DFD level 0</w:t>
                             </w:r>
-                            <w:bookmarkEnd w:id="45"/>
+                            <w:bookmarkEnd w:id="50"/>
                           </w:p>
                         </w:txbxContent>
                       </wps:txbx>
@@ -8641,7 +8708,7 @@
                                 <w:szCs w:val="22"/>
                               </w:rPr>
                             </w:pPr>
-                            <w:bookmarkStart w:id="46" w:name="_Toc170754062"/>
+                            <w:bookmarkStart w:id="52" w:name="_Toc170754062"/>
                             <w:r>
                               <w:t>Figure 3.</w:t>
                             </w:r>
@@ -8657,7 +8724,7 @@
                             <w:r>
                               <w:t>DFD level 1</w:t>
                             </w:r>
-                            <w:bookmarkEnd w:id="46"/>
+                            <w:bookmarkEnd w:id="52"/>
                           </w:p>
                         </w:txbxContent>
                       </wps:txbx>
@@ -8729,8 +8796,8 @@
       <w:pPr>
         <w:pStyle w:val="Heading2"/>
       </w:pPr>
-      <w:bookmarkStart w:id="47" w:name="_Toc170754513"/>
-      <w:bookmarkStart w:id="48" w:name="_Toc205752496"/>
+      <w:bookmarkStart w:id="54" w:name="_Toc170754513"/>
+      <w:bookmarkStart w:id="55" w:name="_Toc205825746"/>
       <w:r>
         <w:lastRenderedPageBreak/>
         <w:t>3.</w:t>
@@ -8744,14 +8811,14 @@
       <w:r>
         <w:t>S</w:t>
       </w:r>
-      <w:bookmarkEnd w:id="47"/>
+      <w:bookmarkEnd w:id="54"/>
       <w:r>
         <w:t>ystem</w:t>
       </w:r>
       <w:r>
         <w:t xml:space="preserve"> Design</w:t>
       </w:r>
-      <w:bookmarkEnd w:id="48"/>
+      <w:bookmarkEnd w:id="55"/>
     </w:p>
     <w:p>
       <w:pPr>
@@ -8886,7 +8953,7 @@
                                 <w:szCs w:val="22"/>
                               </w:rPr>
                             </w:pPr>
-                            <w:bookmarkStart w:id="49" w:name="_Toc170754221"/>
+                            <w:bookmarkStart w:id="56" w:name="_Toc170754221"/>
                             <w:r>
                               <w:t>Figure 3.</w:t>
                             </w:r>
@@ -8907,7 +8974,7 @@
                             <w:r>
                               <w:t>: System Flowchart for Admin</w:t>
                             </w:r>
-                            <w:bookmarkEnd w:id="49"/>
+                            <w:bookmarkEnd w:id="56"/>
                           </w:p>
                         </w:txbxContent>
                       </wps:txbx>
@@ -9092,7 +9159,7 @@
                                 <w:szCs w:val="22"/>
                               </w:rPr>
                             </w:pPr>
-                            <w:bookmarkStart w:id="50" w:name="_Toc170754222"/>
+                            <w:bookmarkStart w:id="58" w:name="_Toc170754222"/>
                             <w:r>
                               <w:t>Figure 3.</w:t>
                             </w:r>
@@ -9108,7 +9175,7 @@
                             <w:r>
                               <w:t>: System Flowchart for user</w:t>
                             </w:r>
-                            <w:bookmarkEnd w:id="50"/>
+                            <w:bookmarkEnd w:id="58"/>
                           </w:p>
                         </w:txbxContent>
                       </wps:txbx>
@@ -9243,10 +9310,10 @@
           <w:szCs w:val="26"/>
         </w:rPr>
       </w:pPr>
-      <w:bookmarkStart w:id="51" w:name="_Toc170754514"/>
-      <w:bookmarkStart w:id="52" w:name="_Toc170762698"/>
-      <w:bookmarkStart w:id="53" w:name="_Toc170762859"/>
-      <w:bookmarkStart w:id="54" w:name="_Toc205752497"/>
+      <w:bookmarkStart w:id="60" w:name="_Toc170754514"/>
+      <w:bookmarkStart w:id="61" w:name="_Toc170762698"/>
+      <w:bookmarkStart w:id="62" w:name="_Toc170762859"/>
+      <w:bookmarkStart w:id="63" w:name="_Toc205825747"/>
       <w:r>
         <w:rPr>
           <w:noProof/>
@@ -9296,10 +9363,10 @@
           </wp:anchor>
         </w:drawing>
       </w:r>
-      <w:bookmarkEnd w:id="51"/>
-      <w:bookmarkEnd w:id="52"/>
-      <w:bookmarkEnd w:id="53"/>
-      <w:bookmarkEnd w:id="54"/>
+      <w:bookmarkEnd w:id="60"/>
+      <w:bookmarkEnd w:id="61"/>
+      <w:bookmarkEnd w:id="62"/>
+      <w:bookmarkEnd w:id="63"/>
       <w:r>
         <w:br w:type="page"/>
       </w:r>
@@ -9544,7 +9611,7 @@
       <w:pPr>
         <w:pStyle w:val="Heading2"/>
       </w:pPr>
-      <w:bookmarkStart w:id="55" w:name="_Toc205752498"/>
+      <w:bookmarkStart w:id="64" w:name="_Toc205825748"/>
       <w:r>
         <w:lastRenderedPageBreak/>
         <w:t xml:space="preserve">3.3 </w:t>
@@ -9558,7 +9625,7 @@
       <w:r>
         <w:t xml:space="preserve"> Watermark</w:t>
       </w:r>
-      <w:bookmarkEnd w:id="55"/>
+      <w:bookmarkEnd w:id="64"/>
       <w:r>
         <w:t xml:space="preserve"> </w:t>
       </w:r>
@@ -9574,7 +9641,7 @@
           <w:szCs w:val="24"/>
         </w:rPr>
       </w:pPr>
-      <w:bookmarkStart w:id="56" w:name="_Toc205752499"/>
+      <w:bookmarkStart w:id="65" w:name="_Toc205825749"/>
       <w:r>
         <w:rPr>
           <w:sz w:val="24"/>
@@ -9603,7 +9670,7 @@
         </w:rPr>
         <w:t xml:space="preserve"> What is Alpha Blending?</w:t>
       </w:r>
-      <w:bookmarkEnd w:id="56"/>
+      <w:bookmarkEnd w:id="65"/>
       <w:r>
         <w:rPr>
           <w:sz w:val="24"/>
@@ -9635,7 +9702,7 @@
           <w:szCs w:val="24"/>
         </w:rPr>
       </w:pPr>
-      <w:bookmarkStart w:id="57" w:name="_Toc205752500"/>
+      <w:bookmarkStart w:id="66" w:name="_Toc205825750"/>
       <w:r>
         <w:rPr>
           <w:sz w:val="24"/>
@@ -9657,7 +9724,7 @@
         </w:rPr>
         <w:t>Steps Used in This Project:</w:t>
       </w:r>
-      <w:bookmarkEnd w:id="57"/>
+      <w:bookmarkEnd w:id="66"/>
     </w:p>
     <w:p>
       <w:pPr>
@@ -9691,7 +9758,7 @@
           <w:szCs w:val="24"/>
         </w:rPr>
       </w:pPr>
-      <w:bookmarkStart w:id="58" w:name="_Toc205752501"/>
+      <w:bookmarkStart w:id="67" w:name="_Toc205825751"/>
       <w:r>
         <w:rPr>
           <w:sz w:val="24"/>
@@ -9713,7 +9780,7 @@
         </w:rPr>
         <w:t>Result:</w:t>
       </w:r>
-      <w:bookmarkEnd w:id="58"/>
+      <w:bookmarkEnd w:id="67"/>
     </w:p>
     <w:p>
       <w:r>
@@ -9739,38 +9806,38 @@
       <w:pPr>
         <w:pStyle w:val="Heading1"/>
       </w:pPr>
-      <w:bookmarkStart w:id="59" w:name="_Toc166050254"/>
-      <w:bookmarkStart w:id="60" w:name="_Toc205752502"/>
+      <w:bookmarkStart w:id="68" w:name="_Toc166050254"/>
+      <w:bookmarkStart w:id="69" w:name="_Toc205825752"/>
       <w:r>
         <w:lastRenderedPageBreak/>
         <w:t>CHAPTER 4: IMPLEMENTATION AND TESTING</w:t>
       </w:r>
-      <w:bookmarkEnd w:id="59"/>
-      <w:bookmarkEnd w:id="60"/>
+      <w:bookmarkEnd w:id="68"/>
+      <w:bookmarkEnd w:id="69"/>
     </w:p>
     <w:p>
       <w:pPr>
         <w:pStyle w:val="Heading2"/>
       </w:pPr>
-      <w:bookmarkStart w:id="61" w:name="_Toc166050255"/>
-      <w:bookmarkStart w:id="62" w:name="_Toc205752503"/>
+      <w:bookmarkStart w:id="70" w:name="_Toc166050255"/>
+      <w:bookmarkStart w:id="71" w:name="_Toc205825753"/>
       <w:r>
         <w:t>4.1 IMPLEMENTATION</w:t>
       </w:r>
-      <w:bookmarkEnd w:id="61"/>
-      <w:bookmarkEnd w:id="62"/>
+      <w:bookmarkEnd w:id="70"/>
+      <w:bookmarkEnd w:id="71"/>
     </w:p>
     <w:p>
       <w:pPr>
         <w:pStyle w:val="Heading3"/>
       </w:pPr>
-      <w:bookmarkStart w:id="63" w:name="_Toc166050256"/>
-      <w:bookmarkStart w:id="64" w:name="_Toc205752504"/>
+      <w:bookmarkStart w:id="72" w:name="_Toc166050256"/>
+      <w:bookmarkStart w:id="73" w:name="_Toc205825754"/>
       <w:r>
         <w:t>4.1.1 TOOLS USED</w:t>
       </w:r>
-      <w:bookmarkEnd w:id="63"/>
-      <w:bookmarkEnd w:id="64"/>
+      <w:bookmarkEnd w:id="72"/>
+      <w:bookmarkEnd w:id="73"/>
     </w:p>
     <w:p>
       <w:r>
@@ -9926,14 +9993,14 @@
       <w:r>
         <w:br w:type="page"/>
       </w:r>
-      <w:bookmarkStart w:id="65" w:name="_Toc166050257"/>
-      <w:bookmarkStart w:id="66" w:name="_Toc205752505"/>
+      <w:bookmarkStart w:id="74" w:name="_Toc166050257"/>
+      <w:bookmarkStart w:id="75" w:name="_Toc205825755"/>
       <w:r>
         <w:lastRenderedPageBreak/>
         <w:t>4.1.2 IMPLEMENTATION DETAILS OF MODULES</w:t>
       </w:r>
-      <w:bookmarkEnd w:id="65"/>
-      <w:bookmarkEnd w:id="66"/>
+      <w:bookmarkEnd w:id="74"/>
+      <w:bookmarkEnd w:id="75"/>
     </w:p>
     <w:p>
       <w:r>
@@ -10099,14 +10166,14 @@
         <w:pStyle w:val="Heading2"/>
         <w:jc w:val="left"/>
       </w:pPr>
-      <w:bookmarkStart w:id="67" w:name="_Toc166050258"/>
-      <w:bookmarkStart w:id="68" w:name="_Toc205752506"/>
+      <w:bookmarkStart w:id="76" w:name="_Toc166050258"/>
+      <w:bookmarkStart w:id="77" w:name="_Toc205825756"/>
       <w:r>
         <w:lastRenderedPageBreak/>
         <w:t>4.2 TESTING</w:t>
       </w:r>
-      <w:bookmarkEnd w:id="67"/>
-      <w:bookmarkEnd w:id="68"/>
+      <w:bookmarkEnd w:id="76"/>
+      <w:bookmarkEnd w:id="77"/>
     </w:p>
     <w:p>
       <w:pPr>
@@ -13721,7 +13788,7 @@
       <w:pPr>
         <w:pStyle w:val="Heading1"/>
       </w:pPr>
-      <w:bookmarkStart w:id="69" w:name="_Toc205752507"/>
+      <w:bookmarkStart w:id="78" w:name="_Toc205825757"/>
       <w:r>
         <w:lastRenderedPageBreak/>
         <w:t xml:space="preserve">CHAPTER </w:t>
@@ -13732,20 +13799,20 @@
       <w:r>
         <w:t>:</w:t>
       </w:r>
-      <w:bookmarkEnd w:id="69"/>
+      <w:bookmarkEnd w:id="78"/>
     </w:p>
     <w:p>
       <w:pPr>
         <w:pStyle w:val="Heading1"/>
       </w:pPr>
-      <w:bookmarkStart w:id="70" w:name="_Toc205752508"/>
+      <w:bookmarkStart w:id="79" w:name="_Toc205825758"/>
       <w:r>
         <w:t>CONCLUSION</w:t>
       </w:r>
       <w:r>
         <w:t xml:space="preserve"> AND FUTURE RECOMMENDATION</w:t>
       </w:r>
-      <w:bookmarkEnd w:id="70"/>
+      <w:bookmarkEnd w:id="79"/>
       <w:r>
         <w:t xml:space="preserve"> </w:t>
       </w:r>
@@ -13754,19 +13821,19 @@
       <w:pPr>
         <w:pStyle w:val="Heading2"/>
       </w:pPr>
-      <w:bookmarkStart w:id="71" w:name="_Toc170754523"/>
-      <w:bookmarkStart w:id="72" w:name="_Toc205752509"/>
+      <w:bookmarkStart w:id="80" w:name="_Toc170754523"/>
+      <w:bookmarkStart w:id="81" w:name="_Toc205825759"/>
       <w:r>
         <w:t>5</w:t>
       </w:r>
       <w:r>
         <w:t>.1 L</w:t>
       </w:r>
-      <w:bookmarkEnd w:id="71"/>
+      <w:bookmarkEnd w:id="80"/>
       <w:r>
         <w:t>esson Learnt/ Outcomes</w:t>
       </w:r>
-      <w:bookmarkEnd w:id="72"/>
+      <w:bookmarkEnd w:id="81"/>
     </w:p>
     <w:p>
       <w:r>
@@ -13795,8 +13862,8 @@
       <w:pPr>
         <w:pStyle w:val="Heading2"/>
       </w:pPr>
-      <w:bookmarkStart w:id="73" w:name="_Toc170754524"/>
-      <w:bookmarkStart w:id="74" w:name="_Toc205752510"/>
+      <w:bookmarkStart w:id="82" w:name="_Toc170754524"/>
+      <w:bookmarkStart w:id="83" w:name="_Toc205825760"/>
       <w:r>
         <w:t>5</w:t>
       </w:r>
@@ -13806,11 +13873,11 @@
       <w:r>
         <w:t>C</w:t>
       </w:r>
-      <w:bookmarkEnd w:id="73"/>
+      <w:bookmarkEnd w:id="82"/>
       <w:r>
         <w:t>onclusion</w:t>
       </w:r>
-      <w:bookmarkEnd w:id="74"/>
+      <w:bookmarkEnd w:id="83"/>
     </w:p>
     <w:p>
       <w:r>
@@ -13827,15 +13894,15 @@
       <w:pPr>
         <w:pStyle w:val="Heading2"/>
       </w:pPr>
-      <w:bookmarkStart w:id="75" w:name="_Toc170754525"/>
-      <w:bookmarkStart w:id="76" w:name="_Toc205752511"/>
+      <w:bookmarkStart w:id="84" w:name="_Toc170754525"/>
+      <w:bookmarkStart w:id="85" w:name="_Toc205825761"/>
       <w:r>
         <w:t>5</w:t>
       </w:r>
       <w:r>
         <w:t>.3 F</w:t>
       </w:r>
-      <w:bookmarkEnd w:id="75"/>
+      <w:bookmarkEnd w:id="84"/>
       <w:r>
         <w:t>uture Recommendat</w:t>
       </w:r>
@@ -13845,7 +13912,7 @@
       <w:r>
         <w:t>ons</w:t>
       </w:r>
-      <w:bookmarkEnd w:id="76"/>
+      <w:bookmarkEnd w:id="85"/>
     </w:p>
     <w:p>
       <w:r>
@@ -13876,14 +13943,12 @@
         <w:br w:type="page"/>
       </w:r>
     </w:p>
-    <w:bookmarkStart w:id="77" w:name="_Toc205752512" w:displacedByCustomXml="next"/>
-    <w:bookmarkStart w:id="78" w:name="_Toc170754526" w:displacedByCustomXml="next"/>
+    <w:bookmarkStart w:id="86" w:name="_Toc205825762" w:displacedByCustomXml="next"/>
+    <w:bookmarkStart w:id="87" w:name="_Toc170754526" w:displacedByCustomXml="next"/>
     <w:sdt>
       <w:sdtPr>
         <w:rPr>
           <w:rFonts w:eastAsiaTheme="minorHAnsi" w:cstheme="minorBidi"/>
-          <w:b w:val="0"/>
-          <w:bCs w:val="0"/>
           <w:sz w:val="24"/>
           <w:szCs w:val="22"/>
         </w:rPr>
@@ -13893,19 +13958,25 @@
           <w:docPartUnique/>
         </w:docPartObj>
       </w:sdtPr>
+      <w:sdtEndPr>
+        <w:rPr>
+          <w:b w:val="0"/>
+          <w:bCs w:val="0"/>
+        </w:rPr>
+      </w:sdtEndPr>
       <w:sdtContent>
         <w:p>
           <w:pPr>
-            <w:pStyle w:val="Heading1"/>
+            <w:pStyle w:val="Heading2"/>
           </w:pPr>
           <w:r>
             <w:t>R</w:t>
           </w:r>
-          <w:bookmarkEnd w:id="78"/>
+          <w:bookmarkEnd w:id="87"/>
           <w:r>
             <w:t>eferences</w:t>
           </w:r>
-          <w:bookmarkEnd w:id="77"/>
+          <w:bookmarkEnd w:id="86"/>
         </w:p>
         <w:sdt>
           <w:sdtPr>
@@ -14124,9 +14195,527 @@
       </w:sdtContent>
     </w:sdt>
     <w:p/>
+    <w:p/>
+    <w:p/>
+    <w:p/>
+    <w:p/>
+    <w:p/>
+    <w:p/>
+    <w:p/>
+    <w:p/>
+    <w:p/>
+    <w:p/>
+    <w:p>
+      <w:pPr>
+        <w:tabs>
+          <w:tab w:val="left" w:pos="3624"/>
+        </w:tabs>
+      </w:pPr>
+      <w:r>
+        <w:tab/>
+      </w:r>
+    </w:p>
+    <w:p>
+      <w:pPr>
+        <w:tabs>
+          <w:tab w:val="left" w:pos="3624"/>
+        </w:tabs>
+      </w:pPr>
+    </w:p>
+    <w:p>
+      <w:pPr>
+        <w:tabs>
+          <w:tab w:val="left" w:pos="3624"/>
+        </w:tabs>
+      </w:pPr>
+    </w:p>
+    <w:p>
+      <w:pPr>
+        <w:tabs>
+          <w:tab w:val="left" w:pos="3624"/>
+        </w:tabs>
+      </w:pPr>
+    </w:p>
+    <w:p>
+      <w:pPr>
+        <w:tabs>
+          <w:tab w:val="left" w:pos="3624"/>
+        </w:tabs>
+      </w:pPr>
+    </w:p>
+    <w:p>
+      <w:pPr>
+        <w:pStyle w:val="Heading2"/>
+      </w:pPr>
+      <w:bookmarkStart w:id="88" w:name="_Toc204447455"/>
+      <w:bookmarkStart w:id="89" w:name="_Toc205825763"/>
+      <w:r>
+        <w:lastRenderedPageBreak/>
+        <w:t>Appendix</w:t>
+      </w:r>
+      <w:bookmarkEnd w:id="88"/>
+      <w:bookmarkEnd w:id="89"/>
+    </w:p>
+    <w:p>
+      <w:pPr>
+        <w:pStyle w:val="Heading2"/>
+      </w:pPr>
+      <w:r>
+        <w:rPr>
+          <w:noProof/>
+        </w:rPr>
+        <w:drawing>
+          <wp:anchor distT="0" distB="0" distL="114300" distR="114300" simplePos="0" relativeHeight="251822592" behindDoc="0" locked="0" layoutInCell="1" allowOverlap="1" wp14:anchorId="1A22A22D" wp14:editId="0DE804AD">
+            <wp:simplePos x="0" y="0"/>
+            <wp:positionH relativeFrom="column">
+              <wp:posOffset>0</wp:posOffset>
+            </wp:positionH>
+            <wp:positionV relativeFrom="paragraph">
+              <wp:posOffset>131445</wp:posOffset>
+            </wp:positionV>
+            <wp:extent cx="5502910" cy="2524760"/>
+            <wp:effectExtent l="19050" t="19050" r="21590" b="27940"/>
+            <wp:wrapNone/>
+            <wp:docPr id="1073276287" name="Picture 27"/>
+            <wp:cNvGraphicFramePr>
+              <a:graphicFrameLocks xmlns:a="http://schemas.openxmlformats.org/drawingml/2006/main" noChangeAspect="1"/>
+            </wp:cNvGraphicFramePr>
+            <a:graphic xmlns:a="http://schemas.openxmlformats.org/drawingml/2006/main">
+              <a:graphicData uri="http://schemas.openxmlformats.org/drawingml/2006/picture">
+                <pic:pic xmlns:pic="http://schemas.openxmlformats.org/drawingml/2006/picture">
+                  <pic:nvPicPr>
+                    <pic:cNvPr id="1073276287" name="Picture 1073276287"/>
+                    <pic:cNvPicPr/>
+                  </pic:nvPicPr>
+                  <pic:blipFill>
+                    <a:blip r:embed="rId32" cstate="print">
+                      <a:extLst>
+                        <a:ext uri="{28A0092B-C50C-407E-A947-70E740481C1C}">
+                          <a14:useLocalDpi xmlns:a14="http://schemas.microsoft.com/office/drawing/2010/main" val="0"/>
+                        </a:ext>
+                      </a:extLst>
+                    </a:blip>
+                    <a:stretch>
+                      <a:fillRect/>
+                    </a:stretch>
+                  </pic:blipFill>
+                  <pic:spPr>
+                    <a:xfrm>
+                      <a:off x="0" y="0"/>
+                      <a:ext cx="5502910" cy="2524760"/>
+                    </a:xfrm>
+                    <a:prstGeom prst="rect">
+                      <a:avLst/>
+                    </a:prstGeom>
+                    <a:ln w="3175">
+                      <a:solidFill>
+                        <a:schemeClr val="tx1"/>
+                      </a:solidFill>
+                    </a:ln>
+                  </pic:spPr>
+                </pic:pic>
+              </a:graphicData>
+            </a:graphic>
+          </wp:anchor>
+        </w:drawing>
+      </w:r>
+    </w:p>
+    <w:p/>
+    <w:p/>
+    <w:p/>
+    <w:p/>
+    <w:p/>
+    <w:p/>
+    <w:p/>
+    <w:p>
+      <w:r>
+        <w:rPr>
+          <w:noProof/>
+        </w:rPr>
+        <w:drawing>
+          <wp:anchor distT="0" distB="0" distL="114300" distR="114300" simplePos="0" relativeHeight="251823616" behindDoc="0" locked="0" layoutInCell="1" allowOverlap="1" wp14:anchorId="75451B11" wp14:editId="7F52287B">
+            <wp:simplePos x="0" y="0"/>
+            <wp:positionH relativeFrom="margin">
+              <wp:posOffset>-21590</wp:posOffset>
+            </wp:positionH>
+            <wp:positionV relativeFrom="paragraph">
+              <wp:posOffset>116205</wp:posOffset>
+            </wp:positionV>
+            <wp:extent cx="5502275" cy="2440305"/>
+            <wp:effectExtent l="19050" t="19050" r="22225" b="17145"/>
+            <wp:wrapNone/>
+            <wp:docPr id="1929351226" name="Picture 28"/>
+            <wp:cNvGraphicFramePr>
+              <a:graphicFrameLocks xmlns:a="http://schemas.openxmlformats.org/drawingml/2006/main" noChangeAspect="1"/>
+            </wp:cNvGraphicFramePr>
+            <a:graphic xmlns:a="http://schemas.openxmlformats.org/drawingml/2006/main">
+              <a:graphicData uri="http://schemas.openxmlformats.org/drawingml/2006/picture">
+                <pic:pic xmlns:pic="http://schemas.openxmlformats.org/drawingml/2006/picture">
+                  <pic:nvPicPr>
+                    <pic:cNvPr id="1929351226" name="Picture 1929351226"/>
+                    <pic:cNvPicPr/>
+                  </pic:nvPicPr>
+                  <pic:blipFill>
+                    <a:blip r:embed="rId33" cstate="print">
+                      <a:extLst>
+                        <a:ext uri="{28A0092B-C50C-407E-A947-70E740481C1C}">
+                          <a14:useLocalDpi xmlns:a14="http://schemas.microsoft.com/office/drawing/2010/main" val="0"/>
+                        </a:ext>
+                      </a:extLst>
+                    </a:blip>
+                    <a:stretch>
+                      <a:fillRect/>
+                    </a:stretch>
+                  </pic:blipFill>
+                  <pic:spPr>
+                    <a:xfrm>
+                      <a:off x="0" y="0"/>
+                      <a:ext cx="5502275" cy="2440305"/>
+                    </a:xfrm>
+                    <a:prstGeom prst="rect">
+                      <a:avLst/>
+                    </a:prstGeom>
+                    <a:ln w="3175">
+                      <a:solidFill>
+                        <a:schemeClr val="tx1"/>
+                      </a:solidFill>
+                    </a:ln>
+                  </pic:spPr>
+                </pic:pic>
+              </a:graphicData>
+            </a:graphic>
+            <wp14:sizeRelH relativeFrom="margin">
+              <wp14:pctWidth>0</wp14:pctWidth>
+            </wp14:sizeRelH>
+            <wp14:sizeRelV relativeFrom="margin">
+              <wp14:pctHeight>0</wp14:pctHeight>
+            </wp14:sizeRelV>
+          </wp:anchor>
+        </w:drawing>
+      </w:r>
+    </w:p>
+    <w:p>
+      <w:pPr>
+        <w:rPr>
+          <w:rFonts w:eastAsiaTheme="majorEastAsia" w:cstheme="majorBidi"/>
+          <w:b/>
+          <w:bCs/>
+          <w:sz w:val="28"/>
+          <w:szCs w:val="26"/>
+        </w:rPr>
+      </w:pPr>
+    </w:p>
+    <w:p>
+      <w:pPr>
+        <w:tabs>
+          <w:tab w:val="left" w:pos="3180"/>
+        </w:tabs>
+      </w:pPr>
+      <w:r>
+        <w:tab/>
+      </w:r>
+    </w:p>
+    <w:p/>
+    <w:p/>
+    <w:p/>
+    <w:p/>
+    <w:p/>
+    <w:p>
+      <w:r>
+        <w:rPr>
+          <w:noProof/>
+        </w:rPr>
+        <w:drawing>
+          <wp:anchor distT="0" distB="0" distL="114300" distR="114300" simplePos="0" relativeHeight="251824640" behindDoc="0" locked="0" layoutInCell="1" allowOverlap="1" wp14:anchorId="43FFE6BD" wp14:editId="283E766E">
+            <wp:simplePos x="0" y="0"/>
+            <wp:positionH relativeFrom="margin">
+              <wp:align>right</wp:align>
+            </wp:positionH>
+            <wp:positionV relativeFrom="paragraph">
+              <wp:posOffset>16510</wp:posOffset>
+            </wp:positionV>
+            <wp:extent cx="5502910" cy="2242185"/>
+            <wp:effectExtent l="19050" t="19050" r="21590" b="24765"/>
+            <wp:wrapNone/>
+            <wp:docPr id="1026401070" name="Picture 29"/>
+            <wp:cNvGraphicFramePr>
+              <a:graphicFrameLocks xmlns:a="http://schemas.openxmlformats.org/drawingml/2006/main" noChangeAspect="1"/>
+            </wp:cNvGraphicFramePr>
+            <a:graphic xmlns:a="http://schemas.openxmlformats.org/drawingml/2006/main">
+              <a:graphicData uri="http://schemas.openxmlformats.org/drawingml/2006/picture">
+                <pic:pic xmlns:pic="http://schemas.openxmlformats.org/drawingml/2006/picture">
+                  <pic:nvPicPr>
+                    <pic:cNvPr id="1026401070" name="Picture 1026401070"/>
+                    <pic:cNvPicPr/>
+                  </pic:nvPicPr>
+                  <pic:blipFill>
+                    <a:blip r:embed="rId34" cstate="print">
+                      <a:extLst>
+                        <a:ext uri="{28A0092B-C50C-407E-A947-70E740481C1C}">
+                          <a14:useLocalDpi xmlns:a14="http://schemas.microsoft.com/office/drawing/2010/main" val="0"/>
+                        </a:ext>
+                      </a:extLst>
+                    </a:blip>
+                    <a:stretch>
+                      <a:fillRect/>
+                    </a:stretch>
+                  </pic:blipFill>
+                  <pic:spPr>
+                    <a:xfrm>
+                      <a:off x="0" y="0"/>
+                      <a:ext cx="5502910" cy="2242185"/>
+                    </a:xfrm>
+                    <a:prstGeom prst="rect">
+                      <a:avLst/>
+                    </a:prstGeom>
+                    <a:ln w="3175">
+                      <a:solidFill>
+                        <a:schemeClr val="tx1"/>
+                      </a:solidFill>
+                    </a:ln>
+                  </pic:spPr>
+                </pic:pic>
+              </a:graphicData>
+            </a:graphic>
+          </wp:anchor>
+        </w:drawing>
+      </w:r>
+    </w:p>
+    <w:p/>
+    <w:p>
+      <w:pPr>
+        <w:tabs>
+          <w:tab w:val="left" w:pos="3720"/>
+        </w:tabs>
+      </w:pPr>
+      <w:r>
+        <w:tab/>
+      </w:r>
+    </w:p>
+    <w:p/>
+    <w:p/>
+    <w:p/>
+    <w:p>
+      <w:pPr>
+        <w:tabs>
+          <w:tab w:val="left" w:pos="6870"/>
+        </w:tabs>
+      </w:pPr>
+      <w:r>
+        <w:tab/>
+      </w:r>
+    </w:p>
+    <w:p>
+      <w:pPr>
+        <w:tabs>
+          <w:tab w:val="left" w:pos="6870"/>
+        </w:tabs>
+      </w:pPr>
+      <w:r>
+        <w:rPr>
+          <w:noProof/>
+        </w:rPr>
+        <w:lastRenderedPageBreak/>
+        <w:drawing>
+          <wp:anchor distT="0" distB="0" distL="114300" distR="114300" simplePos="0" relativeHeight="251825664" behindDoc="0" locked="0" layoutInCell="1" allowOverlap="1" wp14:anchorId="6EE470EC" wp14:editId="3BAA29FC">
+            <wp:simplePos x="0" y="0"/>
+            <wp:positionH relativeFrom="margin">
+              <wp:align>right</wp:align>
+            </wp:positionH>
+            <wp:positionV relativeFrom="paragraph">
+              <wp:posOffset>0</wp:posOffset>
+            </wp:positionV>
+            <wp:extent cx="5502910" cy="2542540"/>
+            <wp:effectExtent l="19050" t="19050" r="21590" b="10160"/>
+            <wp:wrapNone/>
+            <wp:docPr id="2015348540" name="Picture 30"/>
+            <wp:cNvGraphicFramePr>
+              <a:graphicFrameLocks xmlns:a="http://schemas.openxmlformats.org/drawingml/2006/main" noChangeAspect="1"/>
+            </wp:cNvGraphicFramePr>
+            <a:graphic xmlns:a="http://schemas.openxmlformats.org/drawingml/2006/main">
+              <a:graphicData uri="http://schemas.openxmlformats.org/drawingml/2006/picture">
+                <pic:pic xmlns:pic="http://schemas.openxmlformats.org/drawingml/2006/picture">
+                  <pic:nvPicPr>
+                    <pic:cNvPr id="2015348540" name="Picture 2015348540"/>
+                    <pic:cNvPicPr/>
+                  </pic:nvPicPr>
+                  <pic:blipFill>
+                    <a:blip r:embed="rId35" cstate="print">
+                      <a:extLst>
+                        <a:ext uri="{28A0092B-C50C-407E-A947-70E740481C1C}">
+                          <a14:useLocalDpi xmlns:a14="http://schemas.microsoft.com/office/drawing/2010/main" val="0"/>
+                        </a:ext>
+                      </a:extLst>
+                    </a:blip>
+                    <a:stretch>
+                      <a:fillRect/>
+                    </a:stretch>
+                  </pic:blipFill>
+                  <pic:spPr>
+                    <a:xfrm>
+                      <a:off x="0" y="0"/>
+                      <a:ext cx="5502910" cy="2542540"/>
+                    </a:xfrm>
+                    <a:prstGeom prst="rect">
+                      <a:avLst/>
+                    </a:prstGeom>
+                    <a:ln w="3175">
+                      <a:solidFill>
+                        <a:schemeClr val="tx1"/>
+                      </a:solidFill>
+                    </a:ln>
+                  </pic:spPr>
+                </pic:pic>
+              </a:graphicData>
+            </a:graphic>
+          </wp:anchor>
+        </w:drawing>
+      </w:r>
+    </w:p>
+    <w:p/>
+    <w:p/>
+    <w:p/>
+    <w:p/>
+    <w:p/>
+    <w:p/>
+    <w:p/>
+    <w:p/>
+    <w:p>
+      <w:pPr>
+        <w:jc w:val="center"/>
+      </w:pPr>
+      <w:r>
+        <w:rPr>
+          <w:noProof/>
+        </w:rPr>
+        <w:drawing>
+          <wp:anchor distT="0" distB="0" distL="114300" distR="114300" simplePos="0" relativeHeight="251826688" behindDoc="0" locked="0" layoutInCell="1" allowOverlap="1" wp14:anchorId="2E62074E" wp14:editId="454C6E5F">
+            <wp:simplePos x="0" y="0"/>
+            <wp:positionH relativeFrom="column">
+              <wp:posOffset>0</wp:posOffset>
+            </wp:positionH>
+            <wp:positionV relativeFrom="paragraph">
+              <wp:posOffset>-3810</wp:posOffset>
+            </wp:positionV>
+            <wp:extent cx="5502910" cy="1308735"/>
+            <wp:effectExtent l="19050" t="19050" r="21590" b="24765"/>
+            <wp:wrapNone/>
+            <wp:docPr id="1649988915" name="Picture 31"/>
+            <wp:cNvGraphicFramePr>
+              <a:graphicFrameLocks xmlns:a="http://schemas.openxmlformats.org/drawingml/2006/main" noChangeAspect="1"/>
+            </wp:cNvGraphicFramePr>
+            <a:graphic xmlns:a="http://schemas.openxmlformats.org/drawingml/2006/main">
+              <a:graphicData uri="http://schemas.openxmlformats.org/drawingml/2006/picture">
+                <pic:pic xmlns:pic="http://schemas.openxmlformats.org/drawingml/2006/picture">
+                  <pic:nvPicPr>
+                    <pic:cNvPr id="1649988915" name="Picture 1649988915"/>
+                    <pic:cNvPicPr/>
+                  </pic:nvPicPr>
+                  <pic:blipFill>
+                    <a:blip r:embed="rId36" cstate="print">
+                      <a:extLst>
+                        <a:ext uri="{28A0092B-C50C-407E-A947-70E740481C1C}">
+                          <a14:useLocalDpi xmlns:a14="http://schemas.microsoft.com/office/drawing/2010/main" val="0"/>
+                        </a:ext>
+                      </a:extLst>
+                    </a:blip>
+                    <a:stretch>
+                      <a:fillRect/>
+                    </a:stretch>
+                  </pic:blipFill>
+                  <pic:spPr>
+                    <a:xfrm>
+                      <a:off x="0" y="0"/>
+                      <a:ext cx="5502910" cy="1308735"/>
+                    </a:xfrm>
+                    <a:prstGeom prst="rect">
+                      <a:avLst/>
+                    </a:prstGeom>
+                    <a:ln w="3175">
+                      <a:solidFill>
+                        <a:schemeClr val="tx1"/>
+                      </a:solidFill>
+                    </a:ln>
+                  </pic:spPr>
+                </pic:pic>
+              </a:graphicData>
+            </a:graphic>
+          </wp:anchor>
+        </w:drawing>
+      </w:r>
+    </w:p>
+    <w:p/>
+    <w:p/>
+    <w:p/>
+    <w:p/>
+    <w:p/>
+    <w:p>
+      <w:pPr>
+        <w:tabs>
+          <w:tab w:val="left" w:pos="4890"/>
+        </w:tabs>
+      </w:pPr>
+      <w:r>
+        <w:rPr>
+          <w:noProof/>
+        </w:rPr>
+        <w:drawing>
+          <wp:anchor distT="0" distB="0" distL="114300" distR="114300" simplePos="0" relativeHeight="251827712" behindDoc="0" locked="0" layoutInCell="1" allowOverlap="1" wp14:anchorId="029875DB" wp14:editId="3BA85EDF">
+            <wp:simplePos x="0" y="0"/>
+            <wp:positionH relativeFrom="column">
+              <wp:posOffset>0</wp:posOffset>
+            </wp:positionH>
+            <wp:positionV relativeFrom="paragraph">
+              <wp:posOffset>76835</wp:posOffset>
+            </wp:positionV>
+            <wp:extent cx="5502910" cy="2603500"/>
+            <wp:effectExtent l="0" t="0" r="2540" b="6350"/>
+            <wp:wrapNone/>
+            <wp:docPr id="1422355527" name="Picture 32"/>
+            <wp:cNvGraphicFramePr>
+              <a:graphicFrameLocks xmlns:a="http://schemas.openxmlformats.org/drawingml/2006/main" noChangeAspect="1"/>
+            </wp:cNvGraphicFramePr>
+            <a:graphic xmlns:a="http://schemas.openxmlformats.org/drawingml/2006/main">
+              <a:graphicData uri="http://schemas.openxmlformats.org/drawingml/2006/picture">
+                <pic:pic xmlns:pic="http://schemas.openxmlformats.org/drawingml/2006/picture">
+                  <pic:nvPicPr>
+                    <pic:cNvPr id="1422355527" name="Picture 1422355527"/>
+                    <pic:cNvPicPr/>
+                  </pic:nvPicPr>
+                  <pic:blipFill>
+                    <a:blip r:embed="rId37" cstate="print">
+                      <a:extLst>
+                        <a:ext uri="{28A0092B-C50C-407E-A947-70E740481C1C}">
+                          <a14:useLocalDpi xmlns:a14="http://schemas.microsoft.com/office/drawing/2010/main" val="0"/>
+                        </a:ext>
+                      </a:extLst>
+                    </a:blip>
+                    <a:stretch>
+                      <a:fillRect/>
+                    </a:stretch>
+                  </pic:blipFill>
+                  <pic:spPr>
+                    <a:xfrm>
+                      <a:off x="0" y="0"/>
+                      <a:ext cx="5502910" cy="2603500"/>
+                    </a:xfrm>
+                    <a:prstGeom prst="rect">
+                      <a:avLst/>
+                    </a:prstGeom>
+                  </pic:spPr>
+                </pic:pic>
+              </a:graphicData>
+            </a:graphic>
+          </wp:anchor>
+        </w:drawing>
+      </w:r>
+      <w:r>
+        <w:tab/>
+      </w:r>
+    </w:p>
     <w:sectPr>
-      <w:headerReference w:type="default" r:id="rId32"/>
-      <w:footerReference w:type="default" r:id="rId33"/>
+      <w:headerReference w:type="default" r:id="rId38"/>
+      <w:footerReference w:type="default" r:id="rId39"/>
       <w:pgSz w:w="11906" w:h="16838" w:code="9"/>
       <w:pgMar w:top="1440" w:right="1440" w:bottom="1440" w:left="1800" w:header="720" w:footer="720" w:gutter="0"/>
       <w:pgNumType w:start="1"/>

--- a/project/documentation/Gallery_Bidding_System_IEEE_Format.docx
+++ b/project/documentation/Gallery_Bidding_System_IEEE_Format.docx
@@ -1502,7 +1502,7 @@
       <w:pPr>
         <w:pStyle w:val="Heading1"/>
       </w:pPr>
-      <w:bookmarkStart w:id="0" w:name="_Toc205825724"/>
+      <w:bookmarkStart w:id="0" w:name="_Toc207803975"/>
       <w:r>
         <w:lastRenderedPageBreak/>
         <w:t>ABSTRACT</w:t>
@@ -1783,7 +1783,7 @@
       <w:pPr>
         <w:pStyle w:val="Heading1"/>
       </w:pPr>
-      <w:bookmarkStart w:id="1" w:name="_Toc205825725"/>
+      <w:bookmarkStart w:id="1" w:name="_Toc207803976"/>
       <w:r>
         <w:lastRenderedPageBreak/>
         <w:t>ACKNOWLEDGEMENT</w:t>
@@ -2109,7 +2109,7 @@
       <w:pPr>
         <w:pStyle w:val="Heading1"/>
       </w:pPr>
-      <w:bookmarkStart w:id="2" w:name="_Toc205825726"/>
+      <w:bookmarkStart w:id="2" w:name="_Toc207803977"/>
       <w:r>
         <w:lastRenderedPageBreak/>
         <w:t>LIST OF ABBREVIATIONS</w:t>
@@ -2656,7 +2656,7 @@
       <w:pPr>
         <w:pStyle w:val="Heading1"/>
       </w:pPr>
-      <w:bookmarkStart w:id="3" w:name="_Toc205825727"/>
+      <w:bookmarkStart w:id="3" w:name="_Toc207803978"/>
       <w:r>
         <w:lastRenderedPageBreak/>
         <w:t>Table of Figures</w:t>
@@ -2895,7 +2895,6 @@
               <w:color w:val="auto"/>
               <w:kern w:val="2"/>
               <w:szCs w:val="24"/>
-              <w:lang/>
               <w14:ligatures w14:val="standardContextual"/>
             </w:rPr>
           </w:pPr>
@@ -2908,7 +2907,7 @@
           <w:r>
             <w:fldChar w:fldCharType="separate"/>
           </w:r>
-          <w:hyperlink w:anchor="_Toc205825724" w:history="1">
+          <w:hyperlink w:anchor="_Toc207803975" w:history="1">
             <w:r>
               <w:rPr>
                 <w:rStyle w:val="Hyperlink"/>
@@ -2931,7 +2930,7 @@
               <w:rPr>
                 <w:webHidden/>
               </w:rPr>
-              <w:instrText xml:space="preserve"> PAGEREF _Toc205825724 \h </w:instrText>
+              <w:instrText xml:space="preserve"> PAGEREF _Toc207803975 \h </w:instrText>
             </w:r>
             <w:r>
               <w:rPr>
@@ -2968,11 +2967,10 @@
               <w:color w:val="auto"/>
               <w:kern w:val="2"/>
               <w:szCs w:val="24"/>
-              <w:lang/>
               <w14:ligatures w14:val="standardContextual"/>
             </w:rPr>
           </w:pPr>
-          <w:hyperlink w:anchor="_Toc205825725" w:history="1">
+          <w:hyperlink w:anchor="_Toc207803976" w:history="1">
             <w:r>
               <w:rPr>
                 <w:rStyle w:val="Hyperlink"/>
@@ -2995,7 +2993,7 @@
               <w:rPr>
                 <w:webHidden/>
               </w:rPr>
-              <w:instrText xml:space="preserve"> PAGEREF _Toc205825725 \h </w:instrText>
+              <w:instrText xml:space="preserve"> PAGEREF _Toc207803976 \h </w:instrText>
             </w:r>
             <w:r>
               <w:rPr>
@@ -3032,11 +3030,10 @@
               <w:color w:val="auto"/>
               <w:kern w:val="2"/>
               <w:szCs w:val="24"/>
-              <w:lang/>
               <w14:ligatures w14:val="standardContextual"/>
             </w:rPr>
           </w:pPr>
-          <w:hyperlink w:anchor="_Toc205825726" w:history="1">
+          <w:hyperlink w:anchor="_Toc207803977" w:history="1">
             <w:r>
               <w:rPr>
                 <w:rStyle w:val="Hyperlink"/>
@@ -3059,7 +3056,7 @@
               <w:rPr>
                 <w:webHidden/>
               </w:rPr>
-              <w:instrText xml:space="preserve"> PAGEREF _Toc205825726 \h </w:instrText>
+              <w:instrText xml:space="preserve"> PAGEREF _Toc207803977 \h </w:instrText>
             </w:r>
             <w:r>
               <w:rPr>
@@ -3096,11 +3093,10 @@
               <w:color w:val="auto"/>
               <w:kern w:val="2"/>
               <w:szCs w:val="24"/>
-              <w:lang/>
               <w14:ligatures w14:val="standardContextual"/>
             </w:rPr>
           </w:pPr>
-          <w:hyperlink w:anchor="_Toc205825727" w:history="1">
+          <w:hyperlink w:anchor="_Toc207803978" w:history="1">
             <w:r>
               <w:rPr>
                 <w:rStyle w:val="Hyperlink"/>
@@ -3123,7 +3119,7 @@
               <w:rPr>
                 <w:webHidden/>
               </w:rPr>
-              <w:instrText xml:space="preserve"> PAGEREF _Toc205825727 \h </w:instrText>
+              <w:instrText xml:space="preserve"> PAGEREF _Toc207803978 \h </w:instrText>
             </w:r>
             <w:r>
               <w:rPr>
@@ -3160,11 +3156,10 @@
               <w:color w:val="auto"/>
               <w:kern w:val="2"/>
               <w:szCs w:val="24"/>
-              <w:lang/>
               <w14:ligatures w14:val="standardContextual"/>
             </w:rPr>
           </w:pPr>
-          <w:hyperlink w:anchor="_Toc205825728" w:history="1">
+          <w:hyperlink w:anchor="_Toc207803979" w:history="1">
             <w:r>
               <w:rPr>
                 <w:rStyle w:val="Hyperlink"/>
@@ -3187,7 +3182,7 @@
               <w:rPr>
                 <w:webHidden/>
               </w:rPr>
-              <w:instrText xml:space="preserve"> PAGEREF _Toc205825728 \h </w:instrText>
+              <w:instrText xml:space="preserve"> PAGEREF _Toc207803979 \h </w:instrText>
             </w:r>
             <w:r>
               <w:rPr>
@@ -3224,11 +3219,10 @@
               <w:color w:val="auto"/>
               <w:kern w:val="2"/>
               <w:szCs w:val="24"/>
-              <w:lang/>
               <w14:ligatures w14:val="standardContextual"/>
             </w:rPr>
           </w:pPr>
-          <w:hyperlink w:anchor="_Toc205825729" w:history="1">
+          <w:hyperlink w:anchor="_Toc207803980" w:history="1">
             <w:r>
               <w:rPr>
                 <w:rStyle w:val="Hyperlink"/>
@@ -3251,7 +3245,7 @@
               <w:rPr>
                 <w:webHidden/>
               </w:rPr>
-              <w:instrText xml:space="preserve"> PAGEREF _Toc205825729 \h </w:instrText>
+              <w:instrText xml:space="preserve"> PAGEREF _Toc207803980 \h </w:instrText>
             </w:r>
             <w:r>
               <w:rPr>
@@ -3290,11 +3284,10 @@
               <w:color w:val="auto"/>
               <w:kern w:val="2"/>
               <w:szCs w:val="24"/>
-              <w:lang/>
               <w14:ligatures w14:val="standardContextual"/>
             </w:rPr>
           </w:pPr>
-          <w:hyperlink w:anchor="_Toc205825730" w:history="1">
+          <w:hyperlink w:anchor="_Toc207803981" w:history="1">
             <w:r>
               <w:rPr>
                 <w:rStyle w:val="Hyperlink"/>
@@ -3321,7 +3314,7 @@
                 <w:noProof/>
                 <w:webHidden/>
               </w:rPr>
-              <w:instrText xml:space="preserve"> PAGEREF _Toc205825730 \h </w:instrText>
+              <w:instrText xml:space="preserve"> PAGEREF _Toc207803981 \h </w:instrText>
             </w:r>
             <w:r>
               <w:rPr>
@@ -3364,11 +3357,10 @@
               <w:color w:val="auto"/>
               <w:kern w:val="2"/>
               <w:szCs w:val="24"/>
-              <w:lang/>
               <w14:ligatures w14:val="standardContextual"/>
             </w:rPr>
           </w:pPr>
-          <w:hyperlink w:anchor="_Toc205825731" w:history="1">
+          <w:hyperlink w:anchor="_Toc207803982" w:history="1">
             <w:r>
               <w:rPr>
                 <w:rStyle w:val="Hyperlink"/>
@@ -3395,7 +3387,7 @@
                 <w:noProof/>
                 <w:webHidden/>
               </w:rPr>
-              <w:instrText xml:space="preserve"> PAGEREF _Toc205825731 \h </w:instrText>
+              <w:instrText xml:space="preserve"> PAGEREF _Toc207803982 \h </w:instrText>
             </w:r>
             <w:r>
               <w:rPr>
@@ -3438,11 +3430,10 @@
               <w:color w:val="auto"/>
               <w:kern w:val="2"/>
               <w:szCs w:val="24"/>
-              <w:lang/>
               <w14:ligatures w14:val="standardContextual"/>
             </w:rPr>
           </w:pPr>
-          <w:hyperlink w:anchor="_Toc205825732" w:history="1">
+          <w:hyperlink w:anchor="_Toc207803983" w:history="1">
             <w:r>
               <w:rPr>
                 <w:rStyle w:val="Hyperlink"/>
@@ -3469,7 +3460,7 @@
                 <w:noProof/>
                 <w:webHidden/>
               </w:rPr>
-              <w:instrText xml:space="preserve"> PAGEREF _Toc205825732 \h </w:instrText>
+              <w:instrText xml:space="preserve"> PAGEREF _Toc207803983 \h </w:instrText>
             </w:r>
             <w:r>
               <w:rPr>
@@ -3512,11 +3503,10 @@
               <w:color w:val="auto"/>
               <w:kern w:val="2"/>
               <w:szCs w:val="24"/>
-              <w:lang/>
               <w14:ligatures w14:val="standardContextual"/>
             </w:rPr>
           </w:pPr>
-          <w:hyperlink w:anchor="_Toc205825733" w:history="1">
+          <w:hyperlink w:anchor="_Toc207803984" w:history="1">
             <w:r>
               <w:rPr>
                 <w:rStyle w:val="Hyperlink"/>
@@ -3543,7 +3533,7 @@
                 <w:noProof/>
                 <w:webHidden/>
               </w:rPr>
-              <w:instrText xml:space="preserve"> PAGEREF _Toc205825733 \h </w:instrText>
+              <w:instrText xml:space="preserve"> PAGEREF _Toc207803984 \h </w:instrText>
             </w:r>
             <w:r>
               <w:rPr>
@@ -3586,11 +3576,10 @@
               <w:color w:val="auto"/>
               <w:kern w:val="2"/>
               <w:szCs w:val="24"/>
-              <w:lang/>
               <w14:ligatures w14:val="standardContextual"/>
             </w:rPr>
           </w:pPr>
-          <w:hyperlink w:anchor="_Toc205825734" w:history="1">
+          <w:hyperlink w:anchor="_Toc207803985" w:history="1">
             <w:r>
               <w:rPr>
                 <w:rStyle w:val="Hyperlink"/>
@@ -3617,7 +3606,7 @@
                 <w:noProof/>
                 <w:webHidden/>
               </w:rPr>
-              <w:instrText xml:space="preserve"> PAGEREF _Toc205825734 \h </w:instrText>
+              <w:instrText xml:space="preserve"> PAGEREF _Toc207803985 \h </w:instrText>
             </w:r>
             <w:r>
               <w:rPr>
@@ -3658,11 +3647,10 @@
               <w:color w:val="auto"/>
               <w:kern w:val="2"/>
               <w:szCs w:val="24"/>
-              <w:lang/>
               <w14:ligatures w14:val="standardContextual"/>
             </w:rPr>
           </w:pPr>
-          <w:hyperlink w:anchor="_Toc205825735" w:history="1">
+          <w:hyperlink w:anchor="_Toc207803986" w:history="1">
             <w:r>
               <w:rPr>
                 <w:rStyle w:val="Hyperlink"/>
@@ -3685,7 +3673,7 @@
               <w:rPr>
                 <w:webHidden/>
               </w:rPr>
-              <w:instrText xml:space="preserve"> PAGEREF _Toc205825735 \h </w:instrText>
+              <w:instrText xml:space="preserve"> PAGEREF _Toc207803986 \h </w:instrText>
             </w:r>
             <w:r>
               <w:rPr>
@@ -3722,11 +3710,10 @@
               <w:color w:val="auto"/>
               <w:kern w:val="2"/>
               <w:szCs w:val="24"/>
-              <w:lang/>
               <w14:ligatures w14:val="standardContextual"/>
             </w:rPr>
           </w:pPr>
-          <w:hyperlink w:anchor="_Toc205825736" w:history="1">
+          <w:hyperlink w:anchor="_Toc207803987" w:history="1">
             <w:r>
               <w:rPr>
                 <w:rStyle w:val="Hyperlink"/>
@@ -3749,7 +3736,7 @@
               <w:rPr>
                 <w:webHidden/>
               </w:rPr>
-              <w:instrText xml:space="preserve"> PAGEREF _Toc205825736 \h </w:instrText>
+              <w:instrText xml:space="preserve"> PAGEREF _Toc207803987 \h </w:instrText>
             </w:r>
             <w:r>
               <w:rPr>
@@ -3788,11 +3775,10 @@
               <w:color w:val="auto"/>
               <w:kern w:val="2"/>
               <w:szCs w:val="24"/>
-              <w:lang/>
               <w14:ligatures w14:val="standardContextual"/>
             </w:rPr>
           </w:pPr>
-          <w:hyperlink w:anchor="_Toc205825737" w:history="1">
+          <w:hyperlink w:anchor="_Toc207803988" w:history="1">
             <w:r>
               <w:rPr>
                 <w:rStyle w:val="Hyperlink"/>
@@ -3819,7 +3805,7 @@
                 <w:noProof/>
                 <w:webHidden/>
               </w:rPr>
-              <w:instrText xml:space="preserve"> PAGEREF _Toc205825737 \h </w:instrText>
+              <w:instrText xml:space="preserve"> PAGEREF _Toc207803988 \h </w:instrText>
             </w:r>
             <w:r>
               <w:rPr>
@@ -3862,11 +3848,10 @@
               <w:color w:val="auto"/>
               <w:kern w:val="2"/>
               <w:szCs w:val="24"/>
-              <w:lang/>
               <w14:ligatures w14:val="standardContextual"/>
             </w:rPr>
           </w:pPr>
-          <w:hyperlink w:anchor="_Toc205825738" w:history="1">
+          <w:hyperlink w:anchor="_Toc207803989" w:history="1">
             <w:r>
               <w:rPr>
                 <w:rStyle w:val="Hyperlink"/>
@@ -3893,7 +3878,7 @@
                 <w:noProof/>
                 <w:webHidden/>
               </w:rPr>
-              <w:instrText xml:space="preserve"> PAGEREF _Toc205825738 \h </w:instrText>
+              <w:instrText xml:space="preserve"> PAGEREF _Toc207803989 \h </w:instrText>
             </w:r>
             <w:r>
               <w:rPr>
@@ -3934,11 +3919,10 @@
               <w:color w:val="auto"/>
               <w:kern w:val="2"/>
               <w:szCs w:val="24"/>
-              <w:lang/>
               <w14:ligatures w14:val="standardContextual"/>
             </w:rPr>
           </w:pPr>
-          <w:hyperlink w:anchor="_Toc205825739" w:history="1">
+          <w:hyperlink w:anchor="_Toc207803990" w:history="1">
             <w:r>
               <w:rPr>
                 <w:rStyle w:val="Hyperlink"/>
@@ -3961,7 +3945,7 @@
               <w:rPr>
                 <w:webHidden/>
               </w:rPr>
-              <w:instrText xml:space="preserve"> PAGEREF _Toc205825739 \h </w:instrText>
+              <w:instrText xml:space="preserve"> PAGEREF _Toc207803990 \h </w:instrText>
             </w:r>
             <w:r>
               <w:rPr>
@@ -3998,11 +3982,10 @@
               <w:color w:val="auto"/>
               <w:kern w:val="2"/>
               <w:szCs w:val="24"/>
-              <w:lang/>
               <w14:ligatures w14:val="standardContextual"/>
             </w:rPr>
           </w:pPr>
-          <w:hyperlink w:anchor="_Toc205825740" w:history="1">
+          <w:hyperlink w:anchor="_Toc207803991" w:history="1">
             <w:r>
               <w:rPr>
                 <w:rStyle w:val="Hyperlink"/>
@@ -4025,7 +4008,7 @@
               <w:rPr>
                 <w:webHidden/>
               </w:rPr>
-              <w:instrText xml:space="preserve"> PAGEREF _Toc205825740 \h </w:instrText>
+              <w:instrText xml:space="preserve"> PAGEREF _Toc207803991 \h </w:instrText>
             </w:r>
             <w:r>
               <w:rPr>
@@ -4064,11 +4047,10 @@
               <w:color w:val="auto"/>
               <w:kern w:val="2"/>
               <w:szCs w:val="24"/>
-              <w:lang/>
               <w14:ligatures w14:val="standardContextual"/>
             </w:rPr>
           </w:pPr>
-          <w:hyperlink w:anchor="_Toc205825741" w:history="1">
+          <w:hyperlink w:anchor="_Toc207803992" w:history="1">
             <w:r>
               <w:rPr>
                 <w:rStyle w:val="Hyperlink"/>
@@ -4095,7 +4077,7 @@
                 <w:noProof/>
                 <w:webHidden/>
               </w:rPr>
-              <w:instrText xml:space="preserve"> PAGEREF _Toc205825741 \h </w:instrText>
+              <w:instrText xml:space="preserve"> PAGEREF _Toc207803992 \h </w:instrText>
             </w:r>
             <w:r>
               <w:rPr>
@@ -4138,11 +4120,10 @@
               <w:color w:val="auto"/>
               <w:kern w:val="2"/>
               <w:szCs w:val="24"/>
-              <w:lang/>
               <w14:ligatures w14:val="standardContextual"/>
             </w:rPr>
           </w:pPr>
-          <w:hyperlink w:anchor="_Toc205825742" w:history="1">
+          <w:hyperlink w:anchor="_Toc207803993" w:history="1">
             <w:r>
               <w:rPr>
                 <w:rStyle w:val="Hyperlink"/>
@@ -4169,7 +4150,7 @@
                 <w:noProof/>
                 <w:webHidden/>
               </w:rPr>
-              <w:instrText xml:space="preserve"> PAGEREF _Toc205825742 \h </w:instrText>
+              <w:instrText xml:space="preserve"> PAGEREF _Toc207803993 \h </w:instrText>
             </w:r>
             <w:r>
               <w:rPr>
@@ -4212,11 +4193,10 @@
               <w:color w:val="auto"/>
               <w:kern w:val="2"/>
               <w:szCs w:val="24"/>
-              <w:lang/>
               <w14:ligatures w14:val="standardContextual"/>
             </w:rPr>
           </w:pPr>
-          <w:hyperlink w:anchor="_Toc205825743" w:history="1">
+          <w:hyperlink w:anchor="_Toc207803994" w:history="1">
             <w:r>
               <w:rPr>
                 <w:rStyle w:val="Hyperlink"/>
@@ -4243,7 +4223,7 @@
                 <w:noProof/>
                 <w:webHidden/>
               </w:rPr>
-              <w:instrText xml:space="preserve"> PAGEREF _Toc205825743 \h </w:instrText>
+              <w:instrText xml:space="preserve"> PAGEREF _Toc207803994 \h </w:instrText>
             </w:r>
             <w:r>
               <w:rPr>
@@ -4286,11 +4266,17 @@
               <w:color w:val="auto"/>
               <w:kern w:val="2"/>
               <w:szCs w:val="24"/>
-              <w:lang/>
               <w14:ligatures w14:val="standardContextual"/>
             </w:rPr>
           </w:pPr>
-          <w:hyperlink w:anchor="_Toc205825744" w:history="1">
+          <w:hyperlink w:anchor="_Toc207803995" w:history="1">
+            <w:r>
+              <w:rPr>
+                <w:rStyle w:val="Hyperlink"/>
+                <w:noProof/>
+              </w:rPr>
+              <w:t>3.1.6 Process Modeling (DFD)</w:t>
+            </w:r>
             <w:r>
               <w:rPr>
                 <w:noProof/>
@@ -4310,7 +4296,7 @@
                 <w:noProof/>
                 <w:webHidden/>
               </w:rPr>
-              <w:instrText xml:space="preserve"> PAGEREF _Toc205825744 \h </w:instrText>
+              <w:instrText xml:space="preserve"> PAGEREF _Toc207803995 \h </w:instrText>
             </w:r>
             <w:r>
               <w:rPr>
@@ -4330,7 +4316,7 @@
                 <w:noProof/>
                 <w:webHidden/>
               </w:rPr>
-              <w:t>8</w:t>
+              <w:t>9</w:t>
             </w:r>
             <w:r>
               <w:rPr>
@@ -4353,17 +4339,16 @@
               <w:color w:val="auto"/>
               <w:kern w:val="2"/>
               <w:szCs w:val="24"/>
-              <w:lang/>
               <w14:ligatures w14:val="standardContextual"/>
             </w:rPr>
           </w:pPr>
-          <w:hyperlink w:anchor="_Toc205825745" w:history="1">
+          <w:hyperlink w:anchor="_Toc207803996" w:history="1">
             <w:r>
               <w:rPr>
                 <w:rStyle w:val="Hyperlink"/>
                 <w:noProof/>
               </w:rPr>
-              <w:t>3.1.6 Process Modeling (DFD)</w:t>
+              <w:t>3.2 System Design</w:t>
             </w:r>
             <w:r>
               <w:rPr>
@@ -4384,7 +4369,7 @@
                 <w:noProof/>
                 <w:webHidden/>
               </w:rPr>
-              <w:instrText xml:space="preserve"> PAGEREF _Toc205825745 \h </w:instrText>
+              <w:instrText xml:space="preserve"> PAGEREF _Toc207803996 \h </w:instrText>
             </w:r>
             <w:r>
               <w:rPr>
@@ -4404,7 +4389,73 @@
                 <w:noProof/>
                 <w:webHidden/>
               </w:rPr>
-              <w:t>9</w:t>
+              <w:t>11</w:t>
+            </w:r>
+            <w:r>
+              <w:rPr>
+                <w:noProof/>
+                <w:webHidden/>
+              </w:rPr>
+              <w:fldChar w:fldCharType="end"/>
+            </w:r>
+          </w:hyperlink>
+        </w:p>
+        <w:p>
+          <w:pPr>
+            <w:pStyle w:val="TOC3"/>
+            <w:tabs>
+              <w:tab w:val="right" w:leader="dot" w:pos="8656"/>
+            </w:tabs>
+            <w:rPr>
+              <w:rFonts w:asciiTheme="minorHAnsi" w:hAnsiTheme="minorHAnsi"/>
+              <w:noProof/>
+              <w:color w:val="auto"/>
+              <w:kern w:val="2"/>
+              <w:szCs w:val="24"/>
+              <w14:ligatures w14:val="standardContextual"/>
+            </w:rPr>
+          </w:pPr>
+          <w:hyperlink w:anchor="_Toc207803997" w:history="1">
+            <w:r>
+              <w:rPr>
+                <w:noProof/>
+                <w:webHidden/>
+              </w:rPr>
+              <w:tab/>
+            </w:r>
+            <w:r>
+              <w:rPr>
+                <w:noProof/>
+                <w:webHidden/>
+              </w:rPr>
+              <w:fldChar w:fldCharType="begin"/>
+            </w:r>
+            <w:r>
+              <w:rPr>
+                <w:noProof/>
+                <w:webHidden/>
+              </w:rPr>
+              <w:instrText xml:space="preserve"> PAGEREF _Toc207803997 \h </w:instrText>
+            </w:r>
+            <w:r>
+              <w:rPr>
+                <w:noProof/>
+                <w:webHidden/>
+              </w:rPr>
+            </w:r>
+            <w:r>
+              <w:rPr>
+                <w:noProof/>
+                <w:webHidden/>
+              </w:rPr>
+              <w:fldChar w:fldCharType="separate"/>
+            </w:r>
+            <w:r>
+              <w:rPr>
+                <w:noProof/>
+                <w:webHidden/>
+              </w:rPr>
+              <w:t>13</w:t>
             </w:r>
             <w:r>
               <w:rPr>
@@ -4427,17 +4478,16 @@
               <w:color w:val="auto"/>
               <w:kern w:val="2"/>
               <w:szCs w:val="24"/>
-              <w:lang/>
               <w14:ligatures w14:val="standardContextual"/>
             </w:rPr>
           </w:pPr>
-          <w:hyperlink w:anchor="_Toc205825746" w:history="1">
+          <w:hyperlink w:anchor="_Toc207803998" w:history="1">
             <w:r>
               <w:rPr>
                 <w:rStyle w:val="Hyperlink"/>
                 <w:noProof/>
               </w:rPr>
-              <w:t>3.2 System Design</w:t>
+              <w:t>3.3 Algorithm Explanation: Alpha Blending for Watermark</w:t>
             </w:r>
             <w:r>
               <w:rPr>
@@ -4458,7 +4508,7 @@
                 <w:noProof/>
                 <w:webHidden/>
               </w:rPr>
-              <w:instrText xml:space="preserve"> PAGEREF _Toc205825746 \h </w:instrText>
+              <w:instrText xml:space="preserve"> PAGEREF _Toc207803998 \h </w:instrText>
             </w:r>
             <w:r>
               <w:rPr>
@@ -4478,7 +4528,435 @@
                 <w:noProof/>
                 <w:webHidden/>
               </w:rPr>
-              <w:t>11</w:t>
+              <w:t>16</w:t>
+            </w:r>
+            <w:r>
+              <w:rPr>
+                <w:noProof/>
+                <w:webHidden/>
+              </w:rPr>
+              <w:fldChar w:fldCharType="end"/>
+            </w:r>
+          </w:hyperlink>
+        </w:p>
+        <w:p>
+          <w:pPr>
+            <w:pStyle w:val="TOC2"/>
+            <w:tabs>
+              <w:tab w:val="right" w:leader="dot" w:pos="8656"/>
+            </w:tabs>
+            <w:rPr>
+              <w:rFonts w:asciiTheme="minorHAnsi" w:hAnsiTheme="minorHAnsi"/>
+              <w:noProof/>
+              <w:color w:val="auto"/>
+              <w:kern w:val="2"/>
+              <w:szCs w:val="24"/>
+              <w14:ligatures w14:val="standardContextual"/>
+            </w:rPr>
+          </w:pPr>
+          <w:hyperlink w:anchor="_Toc207803999" w:history="1">
+            <w:r>
+              <w:rPr>
+                <w:rStyle w:val="Hyperlink"/>
+                <w:noProof/>
+              </w:rPr>
+              <w:t>3.3.1 What is Alpha Blending?</w:t>
+            </w:r>
+            <w:r>
+              <w:rPr>
+                <w:noProof/>
+                <w:webHidden/>
+              </w:rPr>
+              <w:tab/>
+            </w:r>
+            <w:r>
+              <w:rPr>
+                <w:noProof/>
+                <w:webHidden/>
+              </w:rPr>
+              <w:fldChar w:fldCharType="begin"/>
+            </w:r>
+            <w:r>
+              <w:rPr>
+                <w:noProof/>
+                <w:webHidden/>
+              </w:rPr>
+              <w:instrText xml:space="preserve"> PAGEREF _Toc207803999 \h </w:instrText>
+            </w:r>
+            <w:r>
+              <w:rPr>
+                <w:noProof/>
+                <w:webHidden/>
+              </w:rPr>
+            </w:r>
+            <w:r>
+              <w:rPr>
+                <w:noProof/>
+                <w:webHidden/>
+              </w:rPr>
+              <w:fldChar w:fldCharType="separate"/>
+            </w:r>
+            <w:r>
+              <w:rPr>
+                <w:noProof/>
+                <w:webHidden/>
+              </w:rPr>
+              <w:t>16</w:t>
+            </w:r>
+            <w:r>
+              <w:rPr>
+                <w:noProof/>
+                <w:webHidden/>
+              </w:rPr>
+              <w:fldChar w:fldCharType="end"/>
+            </w:r>
+          </w:hyperlink>
+        </w:p>
+        <w:p>
+          <w:pPr>
+            <w:pStyle w:val="TOC2"/>
+            <w:tabs>
+              <w:tab w:val="right" w:leader="dot" w:pos="8656"/>
+            </w:tabs>
+            <w:rPr>
+              <w:rFonts w:asciiTheme="minorHAnsi" w:hAnsiTheme="minorHAnsi"/>
+              <w:noProof/>
+              <w:color w:val="auto"/>
+              <w:kern w:val="2"/>
+              <w:szCs w:val="24"/>
+              <w14:ligatures w14:val="standardContextual"/>
+            </w:rPr>
+          </w:pPr>
+          <w:hyperlink w:anchor="_Toc207804000" w:history="1">
+            <w:r>
+              <w:rPr>
+                <w:rStyle w:val="Hyperlink"/>
+                <w:noProof/>
+              </w:rPr>
+              <w:t>3.3.2 Steps Used in This Project:</w:t>
+            </w:r>
+            <w:r>
+              <w:rPr>
+                <w:noProof/>
+                <w:webHidden/>
+              </w:rPr>
+              <w:tab/>
+            </w:r>
+            <w:r>
+              <w:rPr>
+                <w:noProof/>
+                <w:webHidden/>
+              </w:rPr>
+              <w:fldChar w:fldCharType="begin"/>
+            </w:r>
+            <w:r>
+              <w:rPr>
+                <w:noProof/>
+                <w:webHidden/>
+              </w:rPr>
+              <w:instrText xml:space="preserve"> PAGEREF _Toc207804000 \h </w:instrText>
+            </w:r>
+            <w:r>
+              <w:rPr>
+                <w:noProof/>
+                <w:webHidden/>
+              </w:rPr>
+            </w:r>
+            <w:r>
+              <w:rPr>
+                <w:noProof/>
+                <w:webHidden/>
+              </w:rPr>
+              <w:fldChar w:fldCharType="separate"/>
+            </w:r>
+            <w:r>
+              <w:rPr>
+                <w:noProof/>
+                <w:webHidden/>
+              </w:rPr>
+              <w:t>16</w:t>
+            </w:r>
+            <w:r>
+              <w:rPr>
+                <w:noProof/>
+                <w:webHidden/>
+              </w:rPr>
+              <w:fldChar w:fldCharType="end"/>
+            </w:r>
+          </w:hyperlink>
+        </w:p>
+        <w:p>
+          <w:pPr>
+            <w:pStyle w:val="TOC2"/>
+            <w:tabs>
+              <w:tab w:val="right" w:leader="dot" w:pos="8656"/>
+            </w:tabs>
+            <w:rPr>
+              <w:rFonts w:asciiTheme="minorHAnsi" w:hAnsiTheme="minorHAnsi"/>
+              <w:noProof/>
+              <w:color w:val="auto"/>
+              <w:kern w:val="2"/>
+              <w:szCs w:val="24"/>
+              <w14:ligatures w14:val="standardContextual"/>
+            </w:rPr>
+          </w:pPr>
+          <w:hyperlink w:anchor="_Toc207804001" w:history="1">
+            <w:r>
+              <w:rPr>
+                <w:rStyle w:val="Hyperlink"/>
+                <w:noProof/>
+              </w:rPr>
+              <w:t>3.3.3 Code:</w:t>
+            </w:r>
+            <w:r>
+              <w:rPr>
+                <w:noProof/>
+                <w:webHidden/>
+              </w:rPr>
+              <w:tab/>
+            </w:r>
+            <w:r>
+              <w:rPr>
+                <w:noProof/>
+                <w:webHidden/>
+              </w:rPr>
+              <w:fldChar w:fldCharType="begin"/>
+            </w:r>
+            <w:r>
+              <w:rPr>
+                <w:noProof/>
+                <w:webHidden/>
+              </w:rPr>
+              <w:instrText xml:space="preserve"> PAGEREF _Toc207804001 \h </w:instrText>
+            </w:r>
+            <w:r>
+              <w:rPr>
+                <w:noProof/>
+                <w:webHidden/>
+              </w:rPr>
+            </w:r>
+            <w:r>
+              <w:rPr>
+                <w:noProof/>
+                <w:webHidden/>
+              </w:rPr>
+              <w:fldChar w:fldCharType="separate"/>
+            </w:r>
+            <w:r>
+              <w:rPr>
+                <w:noProof/>
+                <w:webHidden/>
+              </w:rPr>
+              <w:t>16</w:t>
+            </w:r>
+            <w:r>
+              <w:rPr>
+                <w:noProof/>
+                <w:webHidden/>
+              </w:rPr>
+              <w:fldChar w:fldCharType="end"/>
+            </w:r>
+          </w:hyperlink>
+        </w:p>
+        <w:p>
+          <w:pPr>
+            <w:pStyle w:val="TOC2"/>
+            <w:tabs>
+              <w:tab w:val="right" w:leader="dot" w:pos="8656"/>
+            </w:tabs>
+            <w:rPr>
+              <w:rFonts w:asciiTheme="minorHAnsi" w:hAnsiTheme="minorHAnsi"/>
+              <w:noProof/>
+              <w:color w:val="auto"/>
+              <w:kern w:val="2"/>
+              <w:szCs w:val="24"/>
+              <w14:ligatures w14:val="standardContextual"/>
+            </w:rPr>
+          </w:pPr>
+          <w:hyperlink w:anchor="_Toc207804002" w:history="1">
+            <w:r>
+              <w:rPr>
+                <w:rStyle w:val="Hyperlink"/>
+                <w:noProof/>
+              </w:rPr>
+              <w:t>3.3.4 Result:</w:t>
+            </w:r>
+            <w:r>
+              <w:rPr>
+                <w:noProof/>
+                <w:webHidden/>
+              </w:rPr>
+              <w:tab/>
+            </w:r>
+            <w:r>
+              <w:rPr>
+                <w:noProof/>
+                <w:webHidden/>
+              </w:rPr>
+              <w:fldChar w:fldCharType="begin"/>
+            </w:r>
+            <w:r>
+              <w:rPr>
+                <w:noProof/>
+                <w:webHidden/>
+              </w:rPr>
+              <w:instrText xml:space="preserve"> PAGEREF _Toc207804002 \h </w:instrText>
+            </w:r>
+            <w:r>
+              <w:rPr>
+                <w:noProof/>
+                <w:webHidden/>
+              </w:rPr>
+            </w:r>
+            <w:r>
+              <w:rPr>
+                <w:noProof/>
+                <w:webHidden/>
+              </w:rPr>
+              <w:fldChar w:fldCharType="separate"/>
+            </w:r>
+            <w:r>
+              <w:rPr>
+                <w:noProof/>
+                <w:webHidden/>
+              </w:rPr>
+              <w:t>17</w:t>
+            </w:r>
+            <w:r>
+              <w:rPr>
+                <w:noProof/>
+                <w:webHidden/>
+              </w:rPr>
+              <w:fldChar w:fldCharType="end"/>
+            </w:r>
+          </w:hyperlink>
+        </w:p>
+        <w:p>
+          <w:pPr>
+            <w:pStyle w:val="TOC1"/>
+            <w:rPr>
+              <w:rFonts w:asciiTheme="minorHAnsi" w:hAnsiTheme="minorHAnsi"/>
+              <w:b w:val="0"/>
+              <w:bCs w:val="0"/>
+              <w:color w:val="auto"/>
+              <w:kern w:val="2"/>
+              <w:szCs w:val="24"/>
+              <w14:ligatures w14:val="standardContextual"/>
+            </w:rPr>
+          </w:pPr>
+          <w:hyperlink w:anchor="_Toc207804003" w:history="1">
+            <w:r>
+              <w:rPr>
+                <w:rStyle w:val="Hyperlink"/>
+              </w:rPr>
+              <w:t>CHAPTER 4: IMPLEMENTATION AND TESTING</w:t>
+            </w:r>
+            <w:r>
+              <w:rPr>
+                <w:webHidden/>
+              </w:rPr>
+              <w:tab/>
+            </w:r>
+            <w:r>
+              <w:rPr>
+                <w:webHidden/>
+              </w:rPr>
+              <w:fldChar w:fldCharType="begin"/>
+            </w:r>
+            <w:r>
+              <w:rPr>
+                <w:webHidden/>
+              </w:rPr>
+              <w:instrText xml:space="preserve"> PAGEREF _Toc207804003 \h </w:instrText>
+            </w:r>
+            <w:r>
+              <w:rPr>
+                <w:webHidden/>
+              </w:rPr>
+            </w:r>
+            <w:r>
+              <w:rPr>
+                <w:webHidden/>
+              </w:rPr>
+              <w:fldChar w:fldCharType="separate"/>
+            </w:r>
+            <w:r>
+              <w:rPr>
+                <w:webHidden/>
+              </w:rPr>
+              <w:t>18</w:t>
+            </w:r>
+            <w:r>
+              <w:rPr>
+                <w:webHidden/>
+              </w:rPr>
+              <w:fldChar w:fldCharType="end"/>
+            </w:r>
+          </w:hyperlink>
+        </w:p>
+        <w:p>
+          <w:pPr>
+            <w:pStyle w:val="TOC2"/>
+            <w:tabs>
+              <w:tab w:val="right" w:leader="dot" w:pos="8656"/>
+            </w:tabs>
+            <w:rPr>
+              <w:rFonts w:asciiTheme="minorHAnsi" w:hAnsiTheme="minorHAnsi"/>
+              <w:noProof/>
+              <w:color w:val="auto"/>
+              <w:kern w:val="2"/>
+              <w:szCs w:val="24"/>
+              <w14:ligatures w14:val="standardContextual"/>
+            </w:rPr>
+          </w:pPr>
+          <w:hyperlink w:anchor="_Toc207804004" w:history="1">
+            <w:r>
+              <w:rPr>
+                <w:rStyle w:val="Hyperlink"/>
+                <w:noProof/>
+              </w:rPr>
+              <w:t>4.1 IMPLEMENTATION</w:t>
+            </w:r>
+            <w:r>
+              <w:rPr>
+                <w:noProof/>
+                <w:webHidden/>
+              </w:rPr>
+              <w:tab/>
+            </w:r>
+            <w:r>
+              <w:rPr>
+                <w:noProof/>
+                <w:webHidden/>
+              </w:rPr>
+              <w:fldChar w:fldCharType="begin"/>
+            </w:r>
+            <w:r>
+              <w:rPr>
+                <w:noProof/>
+                <w:webHidden/>
+              </w:rPr>
+              <w:instrText xml:space="preserve"> PAGEREF _Toc207804004 \h </w:instrText>
+            </w:r>
+            <w:r>
+              <w:rPr>
+                <w:noProof/>
+                <w:webHidden/>
+              </w:rPr>
+            </w:r>
+            <w:r>
+              <w:rPr>
+                <w:noProof/>
+                <w:webHidden/>
+              </w:rPr>
+              <w:fldChar w:fldCharType="separate"/>
+            </w:r>
+            <w:r>
+              <w:rPr>
+                <w:noProof/>
+                <w:webHidden/>
+              </w:rPr>
+              <w:t>18</w:t>
             </w:r>
             <w:r>
               <w:rPr>
@@ -4501,11 +4979,17 @@
               <w:color w:val="auto"/>
               <w:kern w:val="2"/>
               <w:szCs w:val="24"/>
-              <w:lang/>
               <w14:ligatures w14:val="standardContextual"/>
             </w:rPr>
           </w:pPr>
-          <w:hyperlink w:anchor="_Toc205825747" w:history="1">
+          <w:hyperlink w:anchor="_Toc207804005" w:history="1">
+            <w:r>
+              <w:rPr>
+                <w:rStyle w:val="Hyperlink"/>
+                <w:noProof/>
+              </w:rPr>
+              <w:t>4.1.1 TOOLS USED</w:t>
+            </w:r>
             <w:r>
               <w:rPr>
                 <w:noProof/>
@@ -4525,7 +5009,7 @@
                 <w:noProof/>
                 <w:webHidden/>
               </w:rPr>
-              <w:instrText xml:space="preserve"> PAGEREF _Toc205825747 \h </w:instrText>
+              <w:instrText xml:space="preserve"> PAGEREF _Toc207804005 \h </w:instrText>
             </w:r>
             <w:r>
               <w:rPr>
@@ -4545,7 +5029,7 @@
                 <w:noProof/>
                 <w:webHidden/>
               </w:rPr>
-              <w:t>13</w:t>
+              <w:t>18</w:t>
             </w:r>
             <w:r>
               <w:rPr>
@@ -4568,17 +5052,16 @@
               <w:color w:val="auto"/>
               <w:kern w:val="2"/>
               <w:szCs w:val="24"/>
-              <w:lang/>
               <w14:ligatures w14:val="standardContextual"/>
             </w:rPr>
           </w:pPr>
-          <w:hyperlink w:anchor="_Toc205825748" w:history="1">
+          <w:hyperlink w:anchor="_Toc207804006" w:history="1">
             <w:r>
               <w:rPr>
                 <w:rStyle w:val="Hyperlink"/>
                 <w:noProof/>
               </w:rPr>
-              <w:t>3.3 Algorithm Explanation: Alpha Blending for Watermark</w:t>
+              <w:t>4.1.2 IMPLEMENTATION DETAILS OF MODULES</w:t>
             </w:r>
             <w:r>
               <w:rPr>
@@ -4599,7 +5082,7 @@
                 <w:noProof/>
                 <w:webHidden/>
               </w:rPr>
-              <w:instrText xml:space="preserve"> PAGEREF _Toc205825748 \h </w:instrText>
+              <w:instrText xml:space="preserve"> PAGEREF _Toc207804006 \h </w:instrText>
             </w:r>
             <w:r>
               <w:rPr>
@@ -4619,7 +5102,7 @@
                 <w:noProof/>
                 <w:webHidden/>
               </w:rPr>
-              <w:t>16</w:t>
+              <w:t>19</w:t>
             </w:r>
             <w:r>
               <w:rPr>
@@ -4642,17 +5125,16 @@
               <w:color w:val="auto"/>
               <w:kern w:val="2"/>
               <w:szCs w:val="24"/>
-              <w:lang/>
               <w14:ligatures w14:val="standardContextual"/>
             </w:rPr>
           </w:pPr>
-          <w:hyperlink w:anchor="_Toc205825749" w:history="1">
+          <w:hyperlink w:anchor="_Toc207804007" w:history="1">
             <w:r>
               <w:rPr>
                 <w:rStyle w:val="Hyperlink"/>
                 <w:noProof/>
               </w:rPr>
-              <w:t>3.3.1 What is Alpha Blending?</w:t>
+              <w:t>4.2 TESTING</w:t>
             </w:r>
             <w:r>
               <w:rPr>
@@ -4673,7 +5155,7 @@
                 <w:noProof/>
                 <w:webHidden/>
               </w:rPr>
-              <w:instrText xml:space="preserve"> PAGEREF _Toc205825749 \h </w:instrText>
+              <w:instrText xml:space="preserve"> PAGEREF _Toc207804007 \h </w:instrText>
             </w:r>
             <w:r>
               <w:rPr>
@@ -4693,11 +5175,137 @@
                 <w:noProof/>
                 <w:webHidden/>
               </w:rPr>
-              <w:t>16</w:t>
-            </w:r>
-            <w:r>
-              <w:rPr>
-                <w:noProof/>
+              <w:t>20</w:t>
+            </w:r>
+            <w:r>
+              <w:rPr>
+                <w:noProof/>
+                <w:webHidden/>
+              </w:rPr>
+              <w:fldChar w:fldCharType="end"/>
+            </w:r>
+          </w:hyperlink>
+        </w:p>
+        <w:p>
+          <w:pPr>
+            <w:pStyle w:val="TOC1"/>
+            <w:rPr>
+              <w:rFonts w:asciiTheme="minorHAnsi" w:hAnsiTheme="minorHAnsi"/>
+              <w:b w:val="0"/>
+              <w:bCs w:val="0"/>
+              <w:color w:val="auto"/>
+              <w:kern w:val="2"/>
+              <w:szCs w:val="24"/>
+              <w14:ligatures w14:val="standardContextual"/>
+            </w:rPr>
+          </w:pPr>
+          <w:hyperlink w:anchor="_Toc207804008" w:history="1">
+            <w:r>
+              <w:rPr>
+                <w:rStyle w:val="Hyperlink"/>
+              </w:rPr>
+              <w:t>CHAPTER 5:</w:t>
+            </w:r>
+            <w:r>
+              <w:rPr>
+                <w:webHidden/>
+              </w:rPr>
+              <w:tab/>
+            </w:r>
+            <w:r>
+              <w:rPr>
+                <w:webHidden/>
+              </w:rPr>
+              <w:fldChar w:fldCharType="begin"/>
+            </w:r>
+            <w:r>
+              <w:rPr>
+                <w:webHidden/>
+              </w:rPr>
+              <w:instrText xml:space="preserve"> PAGEREF _Toc207804008 \h </w:instrText>
+            </w:r>
+            <w:r>
+              <w:rPr>
+                <w:webHidden/>
+              </w:rPr>
+            </w:r>
+            <w:r>
+              <w:rPr>
+                <w:webHidden/>
+              </w:rPr>
+              <w:fldChar w:fldCharType="separate"/>
+            </w:r>
+            <w:r>
+              <w:rPr>
+                <w:webHidden/>
+              </w:rPr>
+              <w:t>23</w:t>
+            </w:r>
+            <w:r>
+              <w:rPr>
+                <w:webHidden/>
+              </w:rPr>
+              <w:fldChar w:fldCharType="end"/>
+            </w:r>
+          </w:hyperlink>
+        </w:p>
+        <w:p>
+          <w:pPr>
+            <w:pStyle w:val="TOC1"/>
+            <w:rPr>
+              <w:rFonts w:asciiTheme="minorHAnsi" w:hAnsiTheme="minorHAnsi"/>
+              <w:b w:val="0"/>
+              <w:bCs w:val="0"/>
+              <w:color w:val="auto"/>
+              <w:kern w:val="2"/>
+              <w:szCs w:val="24"/>
+              <w14:ligatures w14:val="standardContextual"/>
+            </w:rPr>
+          </w:pPr>
+          <w:hyperlink w:anchor="_Toc207804009" w:history="1">
+            <w:r>
+              <w:rPr>
+                <w:rStyle w:val="Hyperlink"/>
+              </w:rPr>
+              <w:t>CONCLUSION AND FUTURE RECOMMENDATION</w:t>
+            </w:r>
+            <w:r>
+              <w:rPr>
+                <w:webHidden/>
+              </w:rPr>
+              <w:tab/>
+            </w:r>
+            <w:r>
+              <w:rPr>
+                <w:webHidden/>
+              </w:rPr>
+              <w:fldChar w:fldCharType="begin"/>
+            </w:r>
+            <w:r>
+              <w:rPr>
+                <w:webHidden/>
+              </w:rPr>
+              <w:instrText xml:space="preserve"> PAGEREF _Toc207804009 \h </w:instrText>
+            </w:r>
+            <w:r>
+              <w:rPr>
+                <w:webHidden/>
+              </w:rPr>
+            </w:r>
+            <w:r>
+              <w:rPr>
+                <w:webHidden/>
+              </w:rPr>
+              <w:fldChar w:fldCharType="separate"/>
+            </w:r>
+            <w:r>
+              <w:rPr>
+                <w:webHidden/>
+              </w:rPr>
+              <w:t>23</w:t>
+            </w:r>
+            <w:r>
+              <w:rPr>
                 <w:webHidden/>
               </w:rPr>
               <w:fldChar w:fldCharType="end"/>
@@ -4716,17 +5324,16 @@
               <w:color w:val="auto"/>
               <w:kern w:val="2"/>
               <w:szCs w:val="24"/>
-              <w:lang/>
               <w14:ligatures w14:val="standardContextual"/>
             </w:rPr>
           </w:pPr>
-          <w:hyperlink w:anchor="_Toc205825750" w:history="1">
+          <w:hyperlink w:anchor="_Toc207804010" w:history="1">
             <w:r>
               <w:rPr>
                 <w:rStyle w:val="Hyperlink"/>
                 <w:noProof/>
               </w:rPr>
-              <w:t>3.3.2 Steps Used in This Project:</w:t>
+              <w:t>5.1 Lesson Learnt/ Outcomes</w:t>
             </w:r>
             <w:r>
               <w:rPr>
@@ -4747,7 +5354,7 @@
                 <w:noProof/>
                 <w:webHidden/>
               </w:rPr>
-              <w:instrText xml:space="preserve"> PAGEREF _Toc205825750 \h </w:instrText>
+              <w:instrText xml:space="preserve"> PAGEREF _Toc207804010 \h </w:instrText>
             </w:r>
             <w:r>
               <w:rPr>
@@ -4767,7 +5374,7 @@
                 <w:noProof/>
                 <w:webHidden/>
               </w:rPr>
-              <w:t>16</w:t>
+              <w:t>23</w:t>
             </w:r>
             <w:r>
               <w:rPr>
@@ -4790,17 +5397,16 @@
               <w:color w:val="auto"/>
               <w:kern w:val="2"/>
               <w:szCs w:val="24"/>
-              <w:lang/>
               <w14:ligatures w14:val="standardContextual"/>
             </w:rPr>
           </w:pPr>
-          <w:hyperlink w:anchor="_Toc205825751" w:history="1">
+          <w:hyperlink w:anchor="_Toc207804011" w:history="1">
             <w:r>
               <w:rPr>
                 <w:rStyle w:val="Hyperlink"/>
                 <w:noProof/>
               </w:rPr>
-              <w:t>3.3.3 Result:</w:t>
+              <w:t>5.2 Conclusion</w:t>
             </w:r>
             <w:r>
               <w:rPr>
@@ -4821,7 +5427,7 @@
                 <w:noProof/>
                 <w:webHidden/>
               </w:rPr>
-              <w:instrText xml:space="preserve"> PAGEREF _Toc205825751 \h </w:instrText>
+              <w:instrText xml:space="preserve"> PAGEREF _Toc207804011 \h </w:instrText>
             </w:r>
             <w:r>
               <w:rPr>
@@ -4841,75 +5447,11 @@
                 <w:noProof/>
                 <w:webHidden/>
               </w:rPr>
-              <w:t>16</w:t>
-            </w:r>
-            <w:r>
-              <w:rPr>
-                <w:noProof/>
-                <w:webHidden/>
-              </w:rPr>
-              <w:fldChar w:fldCharType="end"/>
-            </w:r>
-          </w:hyperlink>
-        </w:p>
-        <w:p>
-          <w:pPr>
-            <w:pStyle w:val="TOC1"/>
-            <w:rPr>
-              <w:rFonts w:asciiTheme="minorHAnsi" w:hAnsiTheme="minorHAnsi"/>
-              <w:b w:val="0"/>
-              <w:bCs w:val="0"/>
-              <w:color w:val="auto"/>
-              <w:kern w:val="2"/>
-              <w:szCs w:val="24"/>
-              <w:lang/>
-              <w14:ligatures w14:val="standardContextual"/>
-            </w:rPr>
-          </w:pPr>
-          <w:hyperlink w:anchor="_Toc205825752" w:history="1">
-            <w:r>
-              <w:rPr>
-                <w:rStyle w:val="Hyperlink"/>
-              </w:rPr>
-              <w:t>CHAPTER 4: IMPLEMENTATION AND TESTING</w:t>
-            </w:r>
-            <w:r>
-              <w:rPr>
-                <w:webHidden/>
-              </w:rPr>
-              <w:tab/>
-            </w:r>
-            <w:r>
-              <w:rPr>
-                <w:webHidden/>
-              </w:rPr>
-              <w:fldChar w:fldCharType="begin"/>
-            </w:r>
-            <w:r>
-              <w:rPr>
-                <w:webHidden/>
-              </w:rPr>
-              <w:instrText xml:space="preserve"> PAGEREF _Toc205825752 \h </w:instrText>
-            </w:r>
-            <w:r>
-              <w:rPr>
-                <w:webHidden/>
-              </w:rPr>
-            </w:r>
-            <w:r>
-              <w:rPr>
-                <w:webHidden/>
-              </w:rPr>
-              <w:fldChar w:fldCharType="separate"/>
-            </w:r>
-            <w:r>
-              <w:rPr>
-                <w:webHidden/>
-              </w:rPr>
-              <w:t>17</w:t>
-            </w:r>
-            <w:r>
-              <w:rPr>
+              <w:t>23</w:t>
+            </w:r>
+            <w:r>
+              <w:rPr>
+                <w:noProof/>
                 <w:webHidden/>
               </w:rPr>
               <w:fldChar w:fldCharType="end"/>
@@ -4928,17 +5470,16 @@
               <w:color w:val="auto"/>
               <w:kern w:val="2"/>
               <w:szCs w:val="24"/>
-              <w:lang/>
               <w14:ligatures w14:val="standardContextual"/>
             </w:rPr>
           </w:pPr>
-          <w:hyperlink w:anchor="_Toc205825753" w:history="1">
+          <w:hyperlink w:anchor="_Toc207804012" w:history="1">
             <w:r>
               <w:rPr>
                 <w:rStyle w:val="Hyperlink"/>
                 <w:noProof/>
               </w:rPr>
-              <w:t>4.1 IMPLEMENTATION</w:t>
+              <w:t>5.3 Future Recommendations</w:t>
             </w:r>
             <w:r>
               <w:rPr>
@@ -4959,7 +5500,7 @@
                 <w:noProof/>
                 <w:webHidden/>
               </w:rPr>
-              <w:instrText xml:space="preserve"> PAGEREF _Toc205825753 \h </w:instrText>
+              <w:instrText xml:space="preserve"> PAGEREF _Toc207804012 \h </w:instrText>
             </w:r>
             <w:r>
               <w:rPr>
@@ -4979,81 +5520,7 @@
                 <w:noProof/>
                 <w:webHidden/>
               </w:rPr>
-              <w:t>17</w:t>
-            </w:r>
-            <w:r>
-              <w:rPr>
-                <w:noProof/>
-                <w:webHidden/>
-              </w:rPr>
-              <w:fldChar w:fldCharType="end"/>
-            </w:r>
-          </w:hyperlink>
-        </w:p>
-        <w:p>
-          <w:pPr>
-            <w:pStyle w:val="TOC3"/>
-            <w:tabs>
-              <w:tab w:val="right" w:leader="dot" w:pos="8656"/>
-            </w:tabs>
-            <w:rPr>
-              <w:rFonts w:asciiTheme="minorHAnsi" w:hAnsiTheme="minorHAnsi"/>
-              <w:noProof/>
-              <w:color w:val="auto"/>
-              <w:kern w:val="2"/>
-              <w:szCs w:val="24"/>
-              <w:lang/>
-              <w14:ligatures w14:val="standardContextual"/>
-            </w:rPr>
-          </w:pPr>
-          <w:hyperlink w:anchor="_Toc205825754" w:history="1">
-            <w:r>
-              <w:rPr>
-                <w:rStyle w:val="Hyperlink"/>
-                <w:noProof/>
-              </w:rPr>
-              <w:t>4.1.1 TOOLS USED</w:t>
-            </w:r>
-            <w:r>
-              <w:rPr>
-                <w:noProof/>
-                <w:webHidden/>
-              </w:rPr>
-              <w:tab/>
-            </w:r>
-            <w:r>
-              <w:rPr>
-                <w:noProof/>
-                <w:webHidden/>
-              </w:rPr>
-              <w:fldChar w:fldCharType="begin"/>
-            </w:r>
-            <w:r>
-              <w:rPr>
-                <w:noProof/>
-                <w:webHidden/>
-              </w:rPr>
-              <w:instrText xml:space="preserve"> PAGEREF _Toc205825754 \h </w:instrText>
-            </w:r>
-            <w:r>
-              <w:rPr>
-                <w:noProof/>
-                <w:webHidden/>
-              </w:rPr>
-            </w:r>
-            <w:r>
-              <w:rPr>
-                <w:noProof/>
-                <w:webHidden/>
-              </w:rPr>
-              <w:fldChar w:fldCharType="separate"/>
-            </w:r>
-            <w:r>
-              <w:rPr>
-                <w:noProof/>
-                <w:webHidden/>
-              </w:rPr>
-              <w:t>17</w:t>
+              <w:t>23</w:t>
             </w:r>
             <w:r>
               <w:rPr>
@@ -5076,17 +5543,16 @@
               <w:color w:val="auto"/>
               <w:kern w:val="2"/>
               <w:szCs w:val="24"/>
-              <w:lang/>
               <w14:ligatures w14:val="standardContextual"/>
             </w:rPr>
           </w:pPr>
-          <w:hyperlink w:anchor="_Toc205825755" w:history="1">
+          <w:hyperlink w:anchor="_Toc207804013" w:history="1">
             <w:r>
               <w:rPr>
                 <w:rStyle w:val="Hyperlink"/>
                 <w:noProof/>
               </w:rPr>
-              <w:t>4.1.2 IMPLEMENTATION DETAILS OF MODULES</w:t>
+              <w:t>References</w:t>
             </w:r>
             <w:r>
               <w:rPr>
@@ -5107,7 +5573,7 @@
                 <w:noProof/>
                 <w:webHidden/>
               </w:rPr>
-              <w:instrText xml:space="preserve"> PAGEREF _Toc205825755 \h </w:instrText>
+              <w:instrText xml:space="preserve"> PAGEREF _Toc207804013 \h </w:instrText>
             </w:r>
             <w:r>
               <w:rPr>
@@ -5127,7 +5593,7 @@
                 <w:noProof/>
                 <w:webHidden/>
               </w:rPr>
-              <w:t>18</w:t>
+              <w:t>24</w:t>
             </w:r>
             <w:r>
               <w:rPr>
@@ -5150,17 +5616,16 @@
               <w:color w:val="auto"/>
               <w:kern w:val="2"/>
               <w:szCs w:val="24"/>
-              <w:lang/>
               <w14:ligatures w14:val="standardContextual"/>
             </w:rPr>
           </w:pPr>
-          <w:hyperlink w:anchor="_Toc205825756" w:history="1">
+          <w:hyperlink w:anchor="_Toc207804014" w:history="1">
             <w:r>
               <w:rPr>
                 <w:rStyle w:val="Hyperlink"/>
                 <w:noProof/>
               </w:rPr>
-              <w:t>4.2 TESTING</w:t>
+              <w:t>Appendix</w:t>
             </w:r>
             <w:r>
               <w:rPr>
@@ -5181,7 +5646,7 @@
                 <w:noProof/>
                 <w:webHidden/>
               </w:rPr>
-              <w:instrText xml:space="preserve"> PAGEREF _Toc205825756 \h </w:instrText>
+              <w:instrText xml:space="preserve"> PAGEREF _Toc207804014 \h </w:instrText>
             </w:r>
             <w:r>
               <w:rPr>
@@ -5201,139 +5666,11 @@
                 <w:noProof/>
                 <w:webHidden/>
               </w:rPr>
-              <w:t>19</w:t>
-            </w:r>
-            <w:r>
-              <w:rPr>
-                <w:noProof/>
-                <w:webHidden/>
-              </w:rPr>
-              <w:fldChar w:fldCharType="end"/>
-            </w:r>
-          </w:hyperlink>
-        </w:p>
-        <w:p>
-          <w:pPr>
-            <w:pStyle w:val="TOC1"/>
-            <w:rPr>
-              <w:rFonts w:asciiTheme="minorHAnsi" w:hAnsiTheme="minorHAnsi"/>
-              <w:b w:val="0"/>
-              <w:bCs w:val="0"/>
-              <w:color w:val="auto"/>
-              <w:kern w:val="2"/>
-              <w:szCs w:val="24"/>
-              <w:lang/>
-              <w14:ligatures w14:val="standardContextual"/>
-            </w:rPr>
-          </w:pPr>
-          <w:hyperlink w:anchor="_Toc205825757" w:history="1">
-            <w:r>
-              <w:rPr>
-                <w:rStyle w:val="Hyperlink"/>
-              </w:rPr>
-              <w:t>CHAPTER 5:</w:t>
-            </w:r>
-            <w:r>
-              <w:rPr>
-                <w:webHidden/>
-              </w:rPr>
-              <w:tab/>
-            </w:r>
-            <w:r>
-              <w:rPr>
-                <w:webHidden/>
-              </w:rPr>
-              <w:fldChar w:fldCharType="begin"/>
-            </w:r>
-            <w:r>
-              <w:rPr>
-                <w:webHidden/>
-              </w:rPr>
-              <w:instrText xml:space="preserve"> PAGEREF _Toc205825757 \h </w:instrText>
-            </w:r>
-            <w:r>
-              <w:rPr>
-                <w:webHidden/>
-              </w:rPr>
-            </w:r>
-            <w:r>
-              <w:rPr>
-                <w:webHidden/>
-              </w:rPr>
-              <w:fldChar w:fldCharType="separate"/>
-            </w:r>
-            <w:r>
-              <w:rPr>
-                <w:webHidden/>
-              </w:rPr>
-              <w:t>22</w:t>
-            </w:r>
-            <w:r>
-              <w:rPr>
-                <w:webHidden/>
-              </w:rPr>
-              <w:fldChar w:fldCharType="end"/>
-            </w:r>
-          </w:hyperlink>
-        </w:p>
-        <w:p>
-          <w:pPr>
-            <w:pStyle w:val="TOC1"/>
-            <w:rPr>
-              <w:rFonts w:asciiTheme="minorHAnsi" w:hAnsiTheme="minorHAnsi"/>
-              <w:b w:val="0"/>
-              <w:bCs w:val="0"/>
-              <w:color w:val="auto"/>
-              <w:kern w:val="2"/>
-              <w:szCs w:val="24"/>
-              <w:lang/>
-              <w14:ligatures w14:val="standardContextual"/>
-            </w:rPr>
-          </w:pPr>
-          <w:hyperlink w:anchor="_Toc205825758" w:history="1">
-            <w:r>
-              <w:rPr>
-                <w:rStyle w:val="Hyperlink"/>
-              </w:rPr>
-              <w:t>CONCLUSION AND FUTURE RECOMMENDATION</w:t>
-            </w:r>
-            <w:r>
-              <w:rPr>
-                <w:webHidden/>
-              </w:rPr>
-              <w:tab/>
-            </w:r>
-            <w:r>
-              <w:rPr>
-                <w:webHidden/>
-              </w:rPr>
-              <w:fldChar w:fldCharType="begin"/>
-            </w:r>
-            <w:r>
-              <w:rPr>
-                <w:webHidden/>
-              </w:rPr>
-              <w:instrText xml:space="preserve"> PAGEREF _Toc205825758 \h </w:instrText>
-            </w:r>
-            <w:r>
-              <w:rPr>
-                <w:webHidden/>
-              </w:rPr>
-            </w:r>
-            <w:r>
-              <w:rPr>
-                <w:webHidden/>
-              </w:rPr>
-              <w:fldChar w:fldCharType="separate"/>
-            </w:r>
-            <w:r>
-              <w:rPr>
-                <w:webHidden/>
-              </w:rPr>
-              <w:t>22</w:t>
-            </w:r>
-            <w:r>
-              <w:rPr>
+              <w:t>25</w:t>
+            </w:r>
+            <w:r>
+              <w:rPr>
+                <w:noProof/>
                 <w:webHidden/>
               </w:rPr>
               <w:fldChar w:fldCharType="end"/>
@@ -5352,18 +5689,10 @@
               <w:color w:val="auto"/>
               <w:kern w:val="2"/>
               <w:szCs w:val="24"/>
-              <w:lang/>
               <w14:ligatures w14:val="standardContextual"/>
             </w:rPr>
           </w:pPr>
-          <w:hyperlink w:anchor="_Toc205825759" w:history="1">
-            <w:r>
-              <w:rPr>
-                <w:rStyle w:val="Hyperlink"/>
-                <w:noProof/>
-              </w:rPr>
-              <w:t>5.1 Lesson Learnt/ Outcomes</w:t>
-            </w:r>
+          <w:hyperlink w:anchor="_Toc207804015" w:history="1">
             <w:r>
               <w:rPr>
                 <w:noProof/>
@@ -5383,7 +5712,7 @@
                 <w:noProof/>
                 <w:webHidden/>
               </w:rPr>
-              <w:instrText xml:space="preserve"> PAGEREF _Toc205825759 \h </w:instrText>
+              <w:instrText xml:space="preserve"> PAGEREF _Toc207804015 \h </w:instrText>
             </w:r>
             <w:r>
               <w:rPr>
@@ -5403,303 +5732,7 @@
                 <w:noProof/>
                 <w:webHidden/>
               </w:rPr>
-              <w:t>22</w:t>
-            </w:r>
-            <w:r>
-              <w:rPr>
-                <w:noProof/>
-                <w:webHidden/>
-              </w:rPr>
-              <w:fldChar w:fldCharType="end"/>
-            </w:r>
-          </w:hyperlink>
-        </w:p>
-        <w:p>
-          <w:pPr>
-            <w:pStyle w:val="TOC2"/>
-            <w:tabs>
-              <w:tab w:val="right" w:leader="dot" w:pos="8656"/>
-            </w:tabs>
-            <w:rPr>
-              <w:rFonts w:asciiTheme="minorHAnsi" w:hAnsiTheme="minorHAnsi"/>
-              <w:noProof/>
-              <w:color w:val="auto"/>
-              <w:kern w:val="2"/>
-              <w:szCs w:val="24"/>
-              <w:lang/>
-              <w14:ligatures w14:val="standardContextual"/>
-            </w:rPr>
-          </w:pPr>
-          <w:hyperlink w:anchor="_Toc205825760" w:history="1">
-            <w:r>
-              <w:rPr>
-                <w:rStyle w:val="Hyperlink"/>
-                <w:noProof/>
-              </w:rPr>
-              <w:t>5.2 Conclusion</w:t>
-            </w:r>
-            <w:r>
-              <w:rPr>
-                <w:noProof/>
-                <w:webHidden/>
-              </w:rPr>
-              <w:tab/>
-            </w:r>
-            <w:r>
-              <w:rPr>
-                <w:noProof/>
-                <w:webHidden/>
-              </w:rPr>
-              <w:fldChar w:fldCharType="begin"/>
-            </w:r>
-            <w:r>
-              <w:rPr>
-                <w:noProof/>
-                <w:webHidden/>
-              </w:rPr>
-              <w:instrText xml:space="preserve"> PAGEREF _Toc205825760 \h </w:instrText>
-            </w:r>
-            <w:r>
-              <w:rPr>
-                <w:noProof/>
-                <w:webHidden/>
-              </w:rPr>
-            </w:r>
-            <w:r>
-              <w:rPr>
-                <w:noProof/>
-                <w:webHidden/>
-              </w:rPr>
-              <w:fldChar w:fldCharType="separate"/>
-            </w:r>
-            <w:r>
-              <w:rPr>
-                <w:noProof/>
-                <w:webHidden/>
-              </w:rPr>
-              <w:t>22</w:t>
-            </w:r>
-            <w:r>
-              <w:rPr>
-                <w:noProof/>
-                <w:webHidden/>
-              </w:rPr>
-              <w:fldChar w:fldCharType="end"/>
-            </w:r>
-          </w:hyperlink>
-        </w:p>
-        <w:p>
-          <w:pPr>
-            <w:pStyle w:val="TOC2"/>
-            <w:tabs>
-              <w:tab w:val="right" w:leader="dot" w:pos="8656"/>
-            </w:tabs>
-            <w:rPr>
-              <w:rFonts w:asciiTheme="minorHAnsi" w:hAnsiTheme="minorHAnsi"/>
-              <w:noProof/>
-              <w:color w:val="auto"/>
-              <w:kern w:val="2"/>
-              <w:szCs w:val="24"/>
-              <w:lang/>
-              <w14:ligatures w14:val="standardContextual"/>
-            </w:rPr>
-          </w:pPr>
-          <w:hyperlink w:anchor="_Toc205825761" w:history="1">
-            <w:r>
-              <w:rPr>
-                <w:rStyle w:val="Hyperlink"/>
-                <w:noProof/>
-              </w:rPr>
-              <w:t>5.3 Future Recommendations</w:t>
-            </w:r>
-            <w:r>
-              <w:rPr>
-                <w:noProof/>
-                <w:webHidden/>
-              </w:rPr>
-              <w:tab/>
-            </w:r>
-            <w:r>
-              <w:rPr>
-                <w:noProof/>
-                <w:webHidden/>
-              </w:rPr>
-              <w:fldChar w:fldCharType="begin"/>
-            </w:r>
-            <w:r>
-              <w:rPr>
-                <w:noProof/>
-                <w:webHidden/>
-              </w:rPr>
-              <w:instrText xml:space="preserve"> PAGEREF _Toc205825761 \h </w:instrText>
-            </w:r>
-            <w:r>
-              <w:rPr>
-                <w:noProof/>
-                <w:webHidden/>
-              </w:rPr>
-            </w:r>
-            <w:r>
-              <w:rPr>
-                <w:noProof/>
-                <w:webHidden/>
-              </w:rPr>
-              <w:fldChar w:fldCharType="separate"/>
-            </w:r>
-            <w:r>
-              <w:rPr>
-                <w:noProof/>
-                <w:webHidden/>
-              </w:rPr>
-              <w:t>22</w:t>
-            </w:r>
-            <w:r>
-              <w:rPr>
-                <w:noProof/>
-                <w:webHidden/>
-              </w:rPr>
-              <w:fldChar w:fldCharType="end"/>
-            </w:r>
-          </w:hyperlink>
-        </w:p>
-        <w:p>
-          <w:pPr>
-            <w:pStyle w:val="TOC2"/>
-            <w:tabs>
-              <w:tab w:val="right" w:leader="dot" w:pos="8656"/>
-            </w:tabs>
-            <w:rPr>
-              <w:rFonts w:asciiTheme="minorHAnsi" w:hAnsiTheme="minorHAnsi"/>
-              <w:noProof/>
-              <w:color w:val="auto"/>
-              <w:kern w:val="2"/>
-              <w:szCs w:val="24"/>
-              <w:lang/>
-              <w14:ligatures w14:val="standardContextual"/>
-            </w:rPr>
-          </w:pPr>
-          <w:hyperlink w:anchor="_Toc205825762" w:history="1">
-            <w:r>
-              <w:rPr>
-                <w:rStyle w:val="Hyperlink"/>
-                <w:noProof/>
-              </w:rPr>
-              <w:t>References</w:t>
-            </w:r>
-            <w:r>
-              <w:rPr>
-                <w:noProof/>
-                <w:webHidden/>
-              </w:rPr>
-              <w:tab/>
-            </w:r>
-            <w:r>
-              <w:rPr>
-                <w:noProof/>
-                <w:webHidden/>
-              </w:rPr>
-              <w:fldChar w:fldCharType="begin"/>
-            </w:r>
-            <w:r>
-              <w:rPr>
-                <w:noProof/>
-                <w:webHidden/>
-              </w:rPr>
-              <w:instrText xml:space="preserve"> PAGEREF _Toc205825762 \h </w:instrText>
-            </w:r>
-            <w:r>
-              <w:rPr>
-                <w:noProof/>
-                <w:webHidden/>
-              </w:rPr>
-            </w:r>
-            <w:r>
-              <w:rPr>
-                <w:noProof/>
-                <w:webHidden/>
-              </w:rPr>
-              <w:fldChar w:fldCharType="separate"/>
-            </w:r>
-            <w:r>
-              <w:rPr>
-                <w:noProof/>
-                <w:webHidden/>
-              </w:rPr>
-              <w:t>23</w:t>
-            </w:r>
-            <w:r>
-              <w:rPr>
-                <w:noProof/>
-                <w:webHidden/>
-              </w:rPr>
-              <w:fldChar w:fldCharType="end"/>
-            </w:r>
-          </w:hyperlink>
-        </w:p>
-        <w:p>
-          <w:pPr>
-            <w:pStyle w:val="TOC2"/>
-            <w:tabs>
-              <w:tab w:val="right" w:leader="dot" w:pos="8656"/>
-            </w:tabs>
-            <w:rPr>
-              <w:rFonts w:asciiTheme="minorHAnsi" w:hAnsiTheme="minorHAnsi"/>
-              <w:noProof/>
-              <w:color w:val="auto"/>
-              <w:kern w:val="2"/>
-              <w:szCs w:val="24"/>
-              <w:lang/>
-              <w14:ligatures w14:val="standardContextual"/>
-            </w:rPr>
-          </w:pPr>
-          <w:hyperlink w:anchor="_Toc205825763" w:history="1">
-            <w:r>
-              <w:rPr>
-                <w:rStyle w:val="Hyperlink"/>
-                <w:noProof/>
-              </w:rPr>
-              <w:t>Appendix</w:t>
-            </w:r>
-            <w:r>
-              <w:rPr>
-                <w:noProof/>
-                <w:webHidden/>
-              </w:rPr>
-              <w:tab/>
-            </w:r>
-            <w:r>
-              <w:rPr>
-                <w:noProof/>
-                <w:webHidden/>
-              </w:rPr>
-              <w:fldChar w:fldCharType="begin"/>
-            </w:r>
-            <w:r>
-              <w:rPr>
-                <w:noProof/>
-                <w:webHidden/>
-              </w:rPr>
-              <w:instrText xml:space="preserve"> PAGEREF _Toc205825763 \h </w:instrText>
-            </w:r>
-            <w:r>
-              <w:rPr>
-                <w:noProof/>
-                <w:webHidden/>
-              </w:rPr>
-            </w:r>
-            <w:r>
-              <w:rPr>
-                <w:noProof/>
-                <w:webHidden/>
-              </w:rPr>
-              <w:fldChar w:fldCharType="separate"/>
-            </w:r>
-            <w:r>
-              <w:rPr>
-                <w:noProof/>
-                <w:webHidden/>
-              </w:rPr>
-              <w:t>24</w:t>
+              <w:t>25</w:t>
             </w:r>
             <w:r>
               <w:rPr>
@@ -5746,7 +5779,7 @@
       <w:pPr>
         <w:pStyle w:val="Heading1"/>
       </w:pPr>
-      <w:bookmarkStart w:id="4" w:name="_Toc205825728"/>
+      <w:bookmarkStart w:id="4" w:name="_Toc207803979"/>
       <w:r>
         <w:lastRenderedPageBreak/>
         <w:t xml:space="preserve">CHAPTER </w:t>
@@ -5767,7 +5800,7 @@
         <w:t xml:space="preserve"> </w:t>
       </w:r>
       <w:bookmarkStart w:id="5" w:name="_Toc170754495"/>
-      <w:bookmarkStart w:id="6" w:name="_Toc205825729"/>
+      <w:bookmarkStart w:id="6" w:name="_Toc207803980"/>
       <w:r>
         <w:t>INTRODUCTION</w:t>
       </w:r>
@@ -5779,7 +5812,7 @@
         <w:pStyle w:val="Heading2"/>
       </w:pPr>
       <w:bookmarkStart w:id="7" w:name="_Toc170754496"/>
-      <w:bookmarkStart w:id="8" w:name="_Toc205825730"/>
+      <w:bookmarkStart w:id="8" w:name="_Toc207803981"/>
       <w:r>
         <w:t>1.1</w:t>
       </w:r>
@@ -5843,7 +5876,7 @@
         <w:pStyle w:val="Heading2"/>
       </w:pPr>
       <w:bookmarkStart w:id="9" w:name="_Toc170754497"/>
-      <w:bookmarkStart w:id="10" w:name="_Toc205825731"/>
+      <w:bookmarkStart w:id="10" w:name="_Toc207803982"/>
       <w:r>
         <w:t xml:space="preserve">1.2 </w:t>
       </w:r>
@@ -5903,7 +5936,7 @@
         <w:pStyle w:val="Heading2"/>
       </w:pPr>
       <w:bookmarkStart w:id="11" w:name="_Toc170754498"/>
-      <w:bookmarkStart w:id="12" w:name="_Toc205825732"/>
+      <w:bookmarkStart w:id="12" w:name="_Toc207803983"/>
       <w:r>
         <w:lastRenderedPageBreak/>
         <w:t xml:space="preserve">1.3 </w:t>
@@ -5992,7 +6025,7 @@
         <w:pStyle w:val="Heading2"/>
       </w:pPr>
       <w:bookmarkStart w:id="13" w:name="_Toc170754499"/>
-      <w:bookmarkStart w:id="14" w:name="_Toc205825733"/>
+      <w:bookmarkStart w:id="14" w:name="_Toc207803984"/>
       <w:r>
         <w:t>1.4</w:t>
       </w:r>
@@ -6131,7 +6164,7 @@
         </w:rPr>
       </w:pPr>
       <w:bookmarkStart w:id="15" w:name="_Toc170754500"/>
-      <w:bookmarkStart w:id="16" w:name="_Toc205825734"/>
+      <w:bookmarkStart w:id="16" w:name="_Toc207803985"/>
       <w:r>
         <w:lastRenderedPageBreak/>
         <w:t>1.5</w:t>
@@ -6274,7 +6307,7 @@
       <w:pPr>
         <w:pStyle w:val="Heading1"/>
       </w:pPr>
-      <w:bookmarkStart w:id="17" w:name="_Toc205825735"/>
+      <w:bookmarkStart w:id="17" w:name="_Toc207803986"/>
       <w:r>
         <w:lastRenderedPageBreak/>
         <w:t xml:space="preserve">CHAPTER </w:t>
@@ -6291,7 +6324,7 @@
       <w:pPr>
         <w:pStyle w:val="Heading1"/>
       </w:pPr>
-      <w:bookmarkStart w:id="18" w:name="_Toc205825736"/>
+      <w:bookmarkStart w:id="18" w:name="_Toc207803987"/>
       <w:r>
         <w:t>BACKGROUD STUDY AND LITERATURE REVIEW</w:t>
       </w:r>
@@ -6302,7 +6335,7 @@
         <w:pStyle w:val="Heading2"/>
       </w:pPr>
       <w:bookmarkStart w:id="19" w:name="_Toc170754502"/>
-      <w:bookmarkStart w:id="20" w:name="_Toc205825737"/>
+      <w:bookmarkStart w:id="20" w:name="_Toc207803988"/>
       <w:r>
         <w:t>2.1 B</w:t>
       </w:r>
@@ -6342,7 +6375,7 @@
         <w:pStyle w:val="Heading2"/>
       </w:pPr>
       <w:bookmarkStart w:id="21" w:name="_Toc170754503"/>
-      <w:bookmarkStart w:id="22" w:name="_Toc205825738"/>
+      <w:bookmarkStart w:id="22" w:name="_Toc207803989"/>
       <w:r>
         <w:t>2.2 L</w:t>
       </w:r>
@@ -6596,7 +6629,7 @@
       <w:pPr>
         <w:pStyle w:val="Heading1"/>
       </w:pPr>
-      <w:bookmarkStart w:id="23" w:name="_Toc205825739"/>
+      <w:bookmarkStart w:id="23" w:name="_Toc207803990"/>
       <w:r>
         <w:lastRenderedPageBreak/>
         <w:t xml:space="preserve">CHAPTER </w:t>
@@ -6613,7 +6646,7 @@
       <w:pPr>
         <w:pStyle w:val="Heading1"/>
       </w:pPr>
-      <w:bookmarkStart w:id="24" w:name="_Toc205825740"/>
+      <w:bookmarkStart w:id="24" w:name="_Toc207803991"/>
       <w:r>
         <w:t>S</w:t>
       </w:r>
@@ -6627,7 +6660,7 @@
         <w:pStyle w:val="Heading2"/>
       </w:pPr>
       <w:bookmarkStart w:id="25" w:name="_Toc170754505"/>
-      <w:bookmarkStart w:id="26" w:name="_Toc205825741"/>
+      <w:bookmarkStart w:id="26" w:name="_Toc207803992"/>
       <w:r>
         <w:t>3.1</w:t>
       </w:r>
@@ -6699,14 +6732,27 @@
                             <w:r>
                               <w:t xml:space="preserve">Figure3. </w:t>
                             </w:r>
-                            <w:fldSimple w:instr=" SEQ Figure3. \* ARABIC ">
-                              <w:r>
-                                <w:rPr>
-                                  <w:noProof/>
-                                </w:rPr>
-                                <w:t>1</w:t>
-                              </w:r>
-                            </w:fldSimple>
+                            <w:r>
+                              <w:fldChar w:fldCharType="begin"/>
+                            </w:r>
+                            <w:r>
+                              <w:instrText xml:space="preserve"> SEQ Figure3. \* ARABIC </w:instrText>
+                            </w:r>
+                            <w:r>
+                              <w:fldChar w:fldCharType="separate"/>
+                            </w:r>
+                            <w:r>
+                              <w:rPr>
+                                <w:noProof/>
+                              </w:rPr>
+                              <w:t>1</w:t>
+                            </w:r>
+                            <w:r>
+                              <w:rPr>
+                                <w:noProof/>
+                              </w:rPr>
+                              <w:fldChar w:fldCharType="end"/>
+                            </w:r>
                             <w:r>
                               <w:t>: Waterfall Model</w:t>
                             </w:r>
@@ -6748,14 +6794,27 @@
                       <w:r>
                         <w:t xml:space="preserve">Figure3. </w:t>
                       </w:r>
-                      <w:fldSimple w:instr=" SEQ Figure3. \* ARABIC ">
-                        <w:r>
-                          <w:rPr>
-                            <w:noProof/>
-                          </w:rPr>
-                          <w:t>1</w:t>
-                        </w:r>
-                      </w:fldSimple>
+                      <w:r>
+                        <w:fldChar w:fldCharType="begin"/>
+                      </w:r>
+                      <w:r>
+                        <w:instrText xml:space="preserve"> SEQ Figure3. \* ARABIC </w:instrText>
+                      </w:r>
+                      <w:r>
+                        <w:fldChar w:fldCharType="separate"/>
+                      </w:r>
+                      <w:r>
+                        <w:rPr>
+                          <w:noProof/>
+                        </w:rPr>
+                        <w:t>1</w:t>
+                      </w:r>
+                      <w:r>
+                        <w:rPr>
+                          <w:noProof/>
+                        </w:rPr>
+                        <w:fldChar w:fldCharType="end"/>
+                      </w:r>
                       <w:r>
                         <w:t>: Waterfall Model</w:t>
                       </w:r>
@@ -7096,14 +7155,27 @@
                               <w:r>
                                 <w:t>Figure 3.</w:t>
                               </w:r>
-                              <w:fldSimple w:instr=" SEQ Figure \* ARABIC ">
-                                <w:r>
-                                  <w:rPr>
-                                    <w:noProof/>
-                                  </w:rPr>
-                                  <w:t>1</w:t>
-                                </w:r>
-                              </w:fldSimple>
+                              <w:r>
+                                <w:fldChar w:fldCharType="begin"/>
+                              </w:r>
+                              <w:r>
+                                <w:instrText xml:space="preserve"> SEQ Figure \* ARABIC </w:instrText>
+                              </w:r>
+                              <w:r>
+                                <w:fldChar w:fldCharType="separate"/>
+                              </w:r>
+                              <w:r>
+                                <w:rPr>
+                                  <w:noProof/>
+                                </w:rPr>
+                                <w:t>1</w:t>
+                              </w:r>
+                              <w:r>
+                                <w:rPr>
+                                  <w:noProof/>
+                                </w:rPr>
+                                <w:fldChar w:fldCharType="end"/>
+                              </w:r>
                               <w:r>
                                 <w:t>: Use Case Diagram of Gallery Bidding System</w:t>
                               </w:r>
@@ -7393,14 +7465,27 @@
                         <w:r>
                           <w:t>Figure 3.</w:t>
                         </w:r>
-                        <w:fldSimple w:instr=" SEQ Figure \* ARABIC ">
-                          <w:r>
-                            <w:rPr>
-                              <w:noProof/>
-                            </w:rPr>
-                            <w:t>1</w:t>
-                          </w:r>
-                        </w:fldSimple>
+                        <w:r>
+                          <w:fldChar w:fldCharType="begin"/>
+                        </w:r>
+                        <w:r>
+                          <w:instrText xml:space="preserve"> SEQ Figure \* ARABIC </w:instrText>
+                        </w:r>
+                        <w:r>
+                          <w:fldChar w:fldCharType="separate"/>
+                        </w:r>
+                        <w:r>
+                          <w:rPr>
+                            <w:noProof/>
+                          </w:rPr>
+                          <w:t>1</w:t>
+                        </w:r>
+                        <w:r>
+                          <w:rPr>
+                            <w:noProof/>
+                          </w:rPr>
+                          <w:fldChar w:fldCharType="end"/>
+                        </w:r>
                         <w:r>
                           <w:t>: Use Case Diagram of Gallery Bidding System</w:t>
                         </w:r>
@@ -7908,7 +7993,7 @@
         <w:pStyle w:val="Heading3"/>
       </w:pPr>
       <w:bookmarkStart w:id="35" w:name="_Toc170754508"/>
-      <w:bookmarkStart w:id="36" w:name="_Toc205825742"/>
+      <w:bookmarkStart w:id="36" w:name="_Toc207803993"/>
       <w:r>
         <w:t>T</w:t>
       </w:r>
@@ -7931,7 +8016,7 @@
         <w:pStyle w:val="Heading3"/>
       </w:pPr>
       <w:bookmarkStart w:id="37" w:name="_Toc170754509"/>
-      <w:bookmarkStart w:id="38" w:name="_Toc205825743"/>
+      <w:bookmarkStart w:id="38" w:name="_Toc207803994"/>
       <w:r>
         <w:t>O</w:t>
       </w:r>
@@ -8012,14 +8097,27 @@
                             <w:r>
                               <w:t>1.</w:t>
                             </w:r>
-                            <w:fldSimple w:instr=" SEQ Figure3. \* ARABIC ">
-                              <w:r>
-                                <w:rPr>
-                                  <w:noProof/>
-                                </w:rPr>
-                                <w:t>2</w:t>
-                              </w:r>
-                            </w:fldSimple>
+                            <w:r>
+                              <w:fldChar w:fldCharType="begin"/>
+                            </w:r>
+                            <w:r>
+                              <w:instrText xml:space="preserve"> SEQ Figure3. \* ARABIC </w:instrText>
+                            </w:r>
+                            <w:r>
+                              <w:fldChar w:fldCharType="separate"/>
+                            </w:r>
+                            <w:r>
+                              <w:rPr>
+                                <w:noProof/>
+                              </w:rPr>
+                              <w:t>2</w:t>
+                            </w:r>
+                            <w:r>
+                              <w:rPr>
+                                <w:noProof/>
+                              </w:rPr>
+                              <w:fldChar w:fldCharType="end"/>
+                            </w:r>
                             <w:r>
                               <w:t>: Gantt-Chart</w:t>
                             </w:r>
@@ -8060,14 +8158,27 @@
                       <w:r>
                         <w:t>1.</w:t>
                       </w:r>
-                      <w:fldSimple w:instr=" SEQ Figure3. \* ARABIC ">
-                        <w:r>
-                          <w:rPr>
-                            <w:noProof/>
-                          </w:rPr>
-                          <w:t>2</w:t>
-                        </w:r>
-                      </w:fldSimple>
+                      <w:r>
+                        <w:fldChar w:fldCharType="begin"/>
+                      </w:r>
+                      <w:r>
+                        <w:instrText xml:space="preserve"> SEQ Figure3. \* ARABIC </w:instrText>
+                      </w:r>
+                      <w:r>
+                        <w:fldChar w:fldCharType="separate"/>
+                      </w:r>
+                      <w:r>
+                        <w:rPr>
+                          <w:noProof/>
+                        </w:rPr>
+                        <w:t>2</w:t>
+                      </w:r>
+                      <w:r>
+                        <w:rPr>
+                          <w:noProof/>
+                        </w:rPr>
+                        <w:fldChar w:fldCharType="end"/>
+                      </w:r>
                       <w:r>
                         <w:t>: Gantt-Chart</w:t>
                       </w:r>
@@ -8164,45 +8275,26 @@
         <w:pStyle w:val="Heading4"/>
       </w:pPr>
       <w:bookmarkStart w:id="41" w:name="_Toc170754510"/>
-      <w:r>
-        <w:lastRenderedPageBreak/>
-        <w:t>3.</w:t>
-      </w:r>
-      <w:r>
-        <w:t>1.5</w:t>
-      </w:r>
-      <w:r>
-        <w:t xml:space="preserve"> Data Modeling</w:t>
-      </w:r>
-      <w:r>
-        <w:t xml:space="preserve"> (ER-Diagram)</w:t>
-      </w:r>
-      <w:bookmarkEnd w:id="41"/>
-    </w:p>
-    <w:p>
-      <w:pPr>
-        <w:pStyle w:val="Heading2"/>
-      </w:pPr>
       <w:bookmarkStart w:id="42" w:name="_Toc170754511"/>
       <w:bookmarkStart w:id="43" w:name="_Toc170762695"/>
       <w:bookmarkStart w:id="44" w:name="_Toc170762856"/>
-      <w:bookmarkStart w:id="45" w:name="_Toc205825744"/>
       <w:r>
         <w:rPr>
           <w:noProof/>
           <w:lang w:eastAsia="ko-KR" w:bidi="ne-NP"/>
         </w:rPr>
+        <w:lastRenderedPageBreak/>
         <w:drawing>
-          <wp:anchor distT="0" distB="0" distL="114300" distR="114300" simplePos="0" relativeHeight="251812352" behindDoc="0" locked="0" layoutInCell="1" allowOverlap="1" wp14:anchorId="0C7A4C76" wp14:editId="20E5697F">
+          <wp:anchor distT="0" distB="0" distL="114300" distR="114300" simplePos="0" relativeHeight="251812352" behindDoc="0" locked="0" layoutInCell="1" allowOverlap="1" wp14:anchorId="0C7A4C76" wp14:editId="565AE65F">
             <wp:simplePos x="0" y="0"/>
             <wp:positionH relativeFrom="page">
               <wp:align>center</wp:align>
             </wp:positionH>
             <wp:positionV relativeFrom="paragraph">
-              <wp:posOffset>1629410</wp:posOffset>
+              <wp:posOffset>262890</wp:posOffset>
             </wp:positionV>
-            <wp:extent cx="6045835" cy="4069715"/>
-            <wp:effectExtent l="0" t="0" r="0" b="6985"/>
+            <wp:extent cx="5651500" cy="3971290"/>
+            <wp:effectExtent l="0" t="0" r="6350" b="0"/>
             <wp:wrapSquare wrapText="bothSides"/>
             <wp:docPr id="11" name="Picture 11"/>
             <wp:cNvGraphicFramePr>
@@ -8230,7 +8322,7 @@
                   <pic:spPr>
                     <a:xfrm>
                       <a:off x="0" y="0"/>
-                      <a:ext cx="6045835" cy="4069715"/>
+                      <a:ext cx="5651500" cy="3971290"/>
                     </a:xfrm>
                     <a:prstGeom prst="rect">
                       <a:avLst/>
@@ -8248,6 +8340,24 @@
           </wp:anchor>
         </w:drawing>
       </w:r>
+      <w:bookmarkEnd w:id="42"/>
+      <w:bookmarkEnd w:id="43"/>
+      <w:bookmarkEnd w:id="44"/>
+      <w:r>
+        <w:t>3.</w:t>
+      </w:r>
+      <w:r>
+        <w:t>1.5</w:t>
+      </w:r>
+      <w:r>
+        <w:t xml:space="preserve"> Data Modeling</w:t>
+      </w:r>
+      <w:r>
+        <w:t xml:space="preserve"> (ER-Diagram)</w:t>
+      </w:r>
+      <w:bookmarkEnd w:id="41"/>
+    </w:p>
+    <w:p>
       <w:r>
         <w:rPr>
           <w:noProof/>
@@ -8256,17 +8366,17 @@
         <mc:AlternateContent>
           <mc:Choice Requires="wps">
             <w:drawing>
-              <wp:anchor distT="0" distB="0" distL="114300" distR="114300" simplePos="0" relativeHeight="251802112" behindDoc="0" locked="0" layoutInCell="1" allowOverlap="1" wp14:anchorId="425B416F" wp14:editId="41EA12B8">
+              <wp:anchor distT="0" distB="0" distL="114300" distR="114300" simplePos="0" relativeHeight="251802112" behindDoc="0" locked="0" layoutInCell="1" allowOverlap="1" wp14:anchorId="425B416F" wp14:editId="1D9D5AC2">
                 <wp:simplePos x="0" y="0"/>
-                <wp:positionH relativeFrom="column">
-                  <wp:posOffset>423636</wp:posOffset>
+                <wp:positionH relativeFrom="margin">
+                  <wp:posOffset>281305</wp:posOffset>
                 </wp:positionH>
                 <wp:positionV relativeFrom="paragraph">
-                  <wp:posOffset>7617460</wp:posOffset>
+                  <wp:posOffset>4193540</wp:posOffset>
                 </wp:positionV>
                 <wp:extent cx="4833620" cy="635"/>
-                <wp:effectExtent l="0" t="0" r="0" b="0"/>
-                <wp:wrapSquare wrapText="bothSides"/>
+                <wp:effectExtent l="0" t="0" r="5080" b="2540"/>
+                <wp:wrapTopAndBottom/>
                 <wp:docPr id="74" name="Text Box 74"/>
                 <wp:cNvGraphicFramePr/>
                 <a:graphic xmlns:a="http://schemas.openxmlformats.org/drawingml/2006/main">
@@ -8300,7 +8410,7 @@
                                 <w:szCs w:val="26"/>
                               </w:rPr>
                             </w:pPr>
-                            <w:bookmarkStart w:id="46" w:name="_Toc170754155"/>
+                            <w:bookmarkStart w:id="45" w:name="_Toc170754155"/>
                             <w:r>
                               <w:t>Figure3.</w:t>
                             </w:r>
@@ -8310,7 +8420,7 @@
                             <w:r>
                               <w:t>: ER-diagram of Gallery Bidding System</w:t>
                             </w:r>
-                            <w:bookmarkEnd w:id="46"/>
+                            <w:bookmarkEnd w:id="45"/>
                           </w:p>
                         </w:txbxContent>
                       </wps:txbx>
@@ -8328,7 +8438,7 @@
           </mc:Choice>
           <mc:Fallback>
             <w:pict>
-              <v:shape w14:anchorId="425B416F" id="Text Box 74" o:spid="_x0000_s1038" type="#_x0000_t202" style="position:absolute;left:0;text-align:left;margin-left:33.35pt;margin-top:599.8pt;width:380.6pt;height:.05pt;z-index:251802112;visibility:visible;mso-wrap-style:square;mso-wrap-distance-left:9pt;mso-wrap-distance-top:0;mso-wrap-distance-right:9pt;mso-wrap-distance-bottom:0;mso-position-horizontal:absolute;mso-position-horizontal-relative:text;mso-position-vertical:absolute;mso-position-vertical-relative:text;v-text-anchor:top" o:gfxdata="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" stroked="f">
+              <v:shape w14:anchorId="425B416F" id="Text Box 74" o:spid="_x0000_s1038" type="#_x0000_t202" style="position:absolute;left:0;text-align:left;margin-left:22.15pt;margin-top:330.2pt;width:380.6pt;height:.05pt;z-index:251802112;visibility:visible;mso-wrap-style:square;mso-wrap-distance-left:9pt;mso-wrap-distance-top:0;mso-wrap-distance-right:9pt;mso-wrap-distance-bottom:0;mso-position-horizontal:absolute;mso-position-horizontal-relative:margin;mso-position-vertical:absolute;mso-position-vertical-relative:text;v-text-anchor:top" o:gfxdata="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" stroked="f">
                 <v:textbox style="mso-fit-shape-to-text:t" inset="0,0,0,0">
                   <w:txbxContent>
                     <w:p>
@@ -8341,7 +8451,7 @@
                           <w:szCs w:val="26"/>
                         </w:rPr>
                       </w:pPr>
-                      <w:bookmarkStart w:id="47" w:name="_Toc170754155"/>
+                      <w:bookmarkStart w:id="46" w:name="_Toc170754155"/>
                       <w:r>
                         <w:t>Figure3.</w:t>
                       </w:r>
@@ -8351,71 +8461,53 @@
                       <w:r>
                         <w:t>: ER-diagram of Gallery Bidding System</w:t>
                       </w:r>
-                      <w:bookmarkEnd w:id="47"/>
+                      <w:bookmarkEnd w:id="46"/>
                     </w:p>
                   </w:txbxContent>
                 </v:textbox>
-                <w10:wrap type="square"/>
+                <w10:wrap type="topAndBottom" anchorx="margin"/>
               </v:shape>
             </w:pict>
           </mc:Fallback>
         </mc:AlternateContent>
       </w:r>
-      <w:bookmarkEnd w:id="42"/>
-      <w:bookmarkEnd w:id="43"/>
-      <w:bookmarkEnd w:id="44"/>
-      <w:bookmarkEnd w:id="45"/>
-      <w:r>
-        <w:br w:type="page"/>
-      </w:r>
-    </w:p>
+    </w:p>
+    <w:p/>
+    <w:p>
+      <w:r>
+        <w:t xml:space="preserve">The Entity Relationship (ER) diagram of the Gallery Bidding System illustrates the interaction between the main entities of the system: Admin, User, Products, Bids, and Complaints. The </w:t>
+      </w:r>
+      <w:r>
+        <w:t>admin</w:t>
+      </w:r>
+      <w:r>
+        <w:t xml:space="preserve"> entity manages the users, handles products, and reviews system activities. The User entity creates products for auction, performs bidding on available items, and can post complaints if issues arise. Each product, identified by a unique product ID, includes details such as name, description, category, starting bid, regular price, images, and bidding end date. The Bids entity records all bidding activities, storing bid amount, bid time, bid status, and linking each bid to both a user and a product. The Complaints entity allows users to raise issues, storing complaint details along with user information, category, and timestamps. Relationships between entities are clearly shown, such as one admin managing many users, users posting multiple complaints, and multiple users bidding on multiple products. This ER model ensures smooth interaction between system components and provides a structured foundation for database design.</w:t>
+      </w:r>
+    </w:p>
+    <w:p/>
     <w:p>
       <w:pPr>
         <w:pStyle w:val="Heading2"/>
       </w:pPr>
-      <w:bookmarkStart w:id="48" w:name="_Toc170754512"/>
-      <w:bookmarkStart w:id="49" w:name="_Toc205825745"/>
-      <w:r>
-        <w:lastRenderedPageBreak/>
-        <w:t>3.</w:t>
-      </w:r>
-      <w:r>
-        <w:t>1.6</w:t>
-      </w:r>
-      <w:r>
-        <w:t xml:space="preserve"> </w:t>
-      </w:r>
-      <w:r>
-        <w:t xml:space="preserve">Process Modeling </w:t>
-      </w:r>
-      <w:r>
-        <w:t>(DFD)</w:t>
-      </w:r>
-      <w:bookmarkEnd w:id="48"/>
-      <w:bookmarkEnd w:id="49"/>
-    </w:p>
-    <w:p>
-      <w:r>
-        <w:t>The Data Flow Diagram of Gallery Bidding System consists of 2 levels of DFD content diagram. Both levels are used to make the data flow diagram of Gallery Bidding System.</w:t>
-      </w:r>
-    </w:p>
-    <w:p>
+      <w:bookmarkStart w:id="47" w:name="_Toc170754512"/>
+      <w:bookmarkStart w:id="48" w:name="_Toc207803995"/>
       <w:r>
         <w:rPr>
           <w:noProof/>
           <w:lang w:eastAsia="ko-KR" w:bidi="ne-NP"/>
         </w:rPr>
+        <w:lastRenderedPageBreak/>
         <w:drawing>
-          <wp:anchor distT="0" distB="0" distL="114300" distR="114300" simplePos="0" relativeHeight="251792896" behindDoc="0" locked="0" layoutInCell="1" allowOverlap="1" wp14:anchorId="4BDCFD0D" wp14:editId="77E4BE40">
+          <wp:anchor distT="0" distB="0" distL="114300" distR="114300" simplePos="0" relativeHeight="251792896" behindDoc="0" locked="0" layoutInCell="1" allowOverlap="1" wp14:anchorId="4BDCFD0D" wp14:editId="0100BF03">
             <wp:simplePos x="0" y="0"/>
-            <wp:positionH relativeFrom="column">
-              <wp:posOffset>30480</wp:posOffset>
+            <wp:positionH relativeFrom="margin">
+              <wp:align>center</wp:align>
             </wp:positionH>
             <wp:positionV relativeFrom="paragraph">
-              <wp:posOffset>2022475</wp:posOffset>
+              <wp:posOffset>431800</wp:posOffset>
             </wp:positionV>
-            <wp:extent cx="5821680" cy="1413510"/>
-            <wp:effectExtent l="0" t="0" r="7620" b="0"/>
+            <wp:extent cx="4892040" cy="1042035"/>
+            <wp:effectExtent l="0" t="0" r="3810" b="5715"/>
             <wp:wrapSquare wrapText="bothSides"/>
             <wp:docPr id="4" name="Picture 3" descr="dfd1.drawio (2).png"/>
             <wp:cNvGraphicFramePr>
@@ -8437,7 +8529,7 @@
                   <pic:spPr>
                     <a:xfrm>
                       <a:off x="0" y="0"/>
-                      <a:ext cx="5821680" cy="1413510"/>
+                      <a:ext cx="4892040" cy="1042035"/>
                     </a:xfrm>
                     <a:prstGeom prst="rect">
                       <a:avLst/>
@@ -8456,6 +8548,25 @@
         </w:drawing>
       </w:r>
       <w:r>
+        <w:t>3.</w:t>
+      </w:r>
+      <w:r>
+        <w:t>1.6</w:t>
+      </w:r>
+      <w:r>
+        <w:t xml:space="preserve"> </w:t>
+      </w:r>
+      <w:r>
+        <w:t xml:space="preserve">Process Modeling </w:t>
+      </w:r>
+      <w:r>
+        <w:t>(DFD)</w:t>
+      </w:r>
+      <w:bookmarkEnd w:id="47"/>
+      <w:bookmarkEnd w:id="48"/>
+    </w:p>
+    <w:p>
+      <w:r>
         <w:rPr>
           <w:noProof/>
           <w:lang w:eastAsia="ko-KR" w:bidi="ne-NP"/>
@@ -8463,16 +8574,16 @@
         <mc:AlternateContent>
           <mc:Choice Requires="wps">
             <w:drawing>
-              <wp:anchor distT="0" distB="0" distL="114300" distR="114300" simplePos="0" relativeHeight="251804160" behindDoc="0" locked="0" layoutInCell="1" allowOverlap="1" wp14:anchorId="1D6397FC" wp14:editId="10CA6668">
+              <wp:anchor distT="0" distB="0" distL="114300" distR="114300" simplePos="0" relativeHeight="251804160" behindDoc="0" locked="0" layoutInCell="1" allowOverlap="1" wp14:anchorId="1D6397FC" wp14:editId="42BF23A1">
                 <wp:simplePos x="0" y="0"/>
-                <wp:positionH relativeFrom="column">
-                  <wp:posOffset>186267</wp:posOffset>
+                <wp:positionH relativeFrom="margin">
+                  <wp:posOffset>-208280</wp:posOffset>
                 </wp:positionH>
                 <wp:positionV relativeFrom="paragraph">
-                  <wp:posOffset>4729269</wp:posOffset>
+                  <wp:posOffset>1437005</wp:posOffset>
                 </wp:positionV>
                 <wp:extent cx="5718810" cy="635"/>
-                <wp:effectExtent l="0" t="0" r="0" b="0"/>
+                <wp:effectExtent l="0" t="0" r="0" b="2540"/>
                 <wp:wrapSquare wrapText="bothSides"/>
                 <wp:docPr id="77" name="Text Box 77"/>
                 <wp:cNvGraphicFramePr/>
@@ -8506,18 +8617,31 @@
                                 <w:szCs w:val="22"/>
                               </w:rPr>
                             </w:pPr>
-                            <w:bookmarkStart w:id="50" w:name="_Toc170754061"/>
+                            <w:bookmarkStart w:id="49" w:name="_Toc170754061"/>
                             <w:r>
                               <w:t>Figure 3.</w:t>
                             </w:r>
-                            <w:fldSimple w:instr=" SEQ Figure_3.5. \* ARABIC ">
-                              <w:r>
-                                <w:rPr>
-                                  <w:noProof/>
-                                </w:rPr>
-                                <w:t>1</w:t>
-                              </w:r>
-                            </w:fldSimple>
+                            <w:r>
+                              <w:fldChar w:fldCharType="begin"/>
+                            </w:r>
+                            <w:r>
+                              <w:instrText xml:space="preserve"> SEQ Figure_3.5. \* ARABIC </w:instrText>
+                            </w:r>
+                            <w:r>
+                              <w:fldChar w:fldCharType="separate"/>
+                            </w:r>
+                            <w:r>
+                              <w:rPr>
+                                <w:noProof/>
+                              </w:rPr>
+                              <w:t>1</w:t>
+                            </w:r>
+                            <w:r>
+                              <w:rPr>
+                                <w:noProof/>
+                              </w:rPr>
+                              <w:fldChar w:fldCharType="end"/>
+                            </w:r>
                             <w:r>
                               <w:rPr>
                                 <w:noProof/>
@@ -8527,7 +8651,7 @@
                             <w:r>
                               <w:t>: DFD level 0</w:t>
                             </w:r>
-                            <w:bookmarkEnd w:id="50"/>
+                            <w:bookmarkEnd w:id="49"/>
                           </w:p>
                         </w:txbxContent>
                       </wps:txbx>
@@ -8545,7 +8669,7 @@
           </mc:Choice>
           <mc:Fallback>
             <w:pict>
-              <v:shape w14:anchorId="1D6397FC" id="Text Box 77" o:spid="_x0000_s1039" type="#_x0000_t202" style="position:absolute;left:0;text-align:left;margin-left:14.65pt;margin-top:372.4pt;width:450.3pt;height:.05pt;z-index:251804160;visibility:visible;mso-wrap-style:square;mso-wrap-distance-left:9pt;mso-wrap-distance-top:0;mso-wrap-distance-right:9pt;mso-wrap-distance-bottom:0;mso-position-horizontal:absolute;mso-position-horizontal-relative:text;mso-position-vertical:absolute;mso-position-vertical-relative:text;v-text-anchor:top" o:gfxdata="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" stroked="f">
+              <v:shape w14:anchorId="1D6397FC" id="Text Box 77" o:spid="_x0000_s1039" type="#_x0000_t202" style="position:absolute;left:0;text-align:left;margin-left:-16.4pt;margin-top:113.15pt;width:450.3pt;height:.05pt;z-index:251804160;visibility:visible;mso-wrap-style:square;mso-wrap-distance-left:9pt;mso-wrap-distance-top:0;mso-wrap-distance-right:9pt;mso-wrap-distance-bottom:0;mso-position-horizontal:absolute;mso-position-horizontal-relative:margin;mso-position-vertical:absolute;mso-position-vertical-relative:text;v-text-anchor:top" o:gfxdata="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" stroked="f">
                 <v:textbox style="mso-fit-shape-to-text:t" inset="0,0,0,0">
                   <w:txbxContent>
                     <w:p>
@@ -8557,18 +8681,31 @@
                           <w:szCs w:val="22"/>
                         </w:rPr>
                       </w:pPr>
-                      <w:bookmarkStart w:id="51" w:name="_Toc170754061"/>
+                      <w:bookmarkStart w:id="50" w:name="_Toc170754061"/>
                       <w:r>
                         <w:t>Figure 3.</w:t>
                       </w:r>
-                      <w:fldSimple w:instr=" SEQ Figure_3.5. \* ARABIC ">
-                        <w:r>
-                          <w:rPr>
-                            <w:noProof/>
-                          </w:rPr>
-                          <w:t>1</w:t>
-                        </w:r>
-                      </w:fldSimple>
+                      <w:r>
+                        <w:fldChar w:fldCharType="begin"/>
+                      </w:r>
+                      <w:r>
+                        <w:instrText xml:space="preserve"> SEQ Figure_3.5. \* ARABIC </w:instrText>
+                      </w:r>
+                      <w:r>
+                        <w:fldChar w:fldCharType="separate"/>
+                      </w:r>
+                      <w:r>
+                        <w:rPr>
+                          <w:noProof/>
+                        </w:rPr>
+                        <w:t>1</w:t>
+                      </w:r>
+                      <w:r>
+                        <w:rPr>
+                          <w:noProof/>
+                        </w:rPr>
+                        <w:fldChar w:fldCharType="end"/>
+                      </w:r>
                       <w:r>
                         <w:rPr>
                           <w:noProof/>
@@ -8578,37 +8715,70 @@
                       <w:r>
                         <w:t>: DFD level 0</w:t>
                       </w:r>
-                      <w:bookmarkEnd w:id="51"/>
+                      <w:bookmarkEnd w:id="50"/>
                     </w:p>
                   </w:txbxContent>
                 </v:textbox>
-                <w10:wrap type="square"/>
+                <w10:wrap type="square" anchorx="margin"/>
               </v:shape>
             </w:pict>
           </mc:Fallback>
         </mc:AlternateContent>
       </w:r>
-      <w:r>
-        <w:br w:type="page"/>
-      </w:r>
-    </w:p>
+    </w:p>
+    <w:p/>
+    <w:p>
+      <w:r>
+        <w:t xml:space="preserve">The </w:t>
+      </w:r>
+      <w:r>
+        <w:rPr>
+          <w:b/>
+          <w:bCs/>
+        </w:rPr>
+        <w:t>Level 0 DFD</w:t>
+      </w:r>
+      <w:r>
+        <w:t xml:space="preserve"> of the Gallery Bidding System provides a high-level overview of the entire system. It shows two main external entities: </w:t>
+      </w:r>
+      <w:r>
+        <w:rPr>
+          <w:b/>
+          <w:bCs/>
+        </w:rPr>
+        <w:t>User</w:t>
+      </w:r>
+      <w:r>
+        <w:t xml:space="preserve"> and </w:t>
+      </w:r>
+      <w:r>
+        <w:rPr>
+          <w:b/>
+          <w:bCs/>
+        </w:rPr>
+        <w:t>Admin</w:t>
+      </w:r>
+      <w:r>
+        <w:t>, both interacting with the system. Users can upload, delete, and bid on pictures, as well as view bidding and product details. Admins, on the other hand, manage users and pictures while also handling user complaints. This diagram represents the system as a single process interacting with external entities, without going into internal details.</w:t>
+      </w:r>
+    </w:p>
+    <w:p/>
     <w:p>
       <w:r>
         <w:rPr>
           <w:noProof/>
           <w:lang w:eastAsia="ko-KR" w:bidi="ne-NP"/>
         </w:rPr>
-        <w:lastRenderedPageBreak/>
         <w:drawing>
-          <wp:anchor distT="0" distB="0" distL="114300" distR="114300" simplePos="0" relativeHeight="251793920" behindDoc="0" locked="0" layoutInCell="1" allowOverlap="1" wp14:anchorId="3FC75EAD" wp14:editId="5E87E3D8">
+          <wp:anchor distT="0" distB="0" distL="114300" distR="114300" simplePos="0" relativeHeight="251793920" behindDoc="0" locked="0" layoutInCell="1" allowOverlap="1" wp14:anchorId="3FC75EAD" wp14:editId="73F55119">
             <wp:simplePos x="0" y="0"/>
-            <wp:positionH relativeFrom="column">
-              <wp:posOffset>4445</wp:posOffset>
+            <wp:positionH relativeFrom="margin">
+              <wp:align>left</wp:align>
             </wp:positionH>
             <wp:positionV relativeFrom="paragraph">
-              <wp:posOffset>390525</wp:posOffset>
+              <wp:posOffset>24130</wp:posOffset>
             </wp:positionV>
-            <wp:extent cx="6060440" cy="6228715"/>
+            <wp:extent cx="5036820" cy="4285615"/>
             <wp:effectExtent l="0" t="0" r="0" b="635"/>
             <wp:wrapSquare wrapText="bothSides"/>
             <wp:docPr id="65" name="Picture 65"/>
@@ -8637,7 +8807,7 @@
                   <pic:spPr>
                     <a:xfrm>
                       <a:off x="0" y="0"/>
-                      <a:ext cx="6060440" cy="6228715"/>
+                      <a:ext cx="5036820" cy="4285615"/>
                     </a:xfrm>
                     <a:prstGeom prst="rect">
                       <a:avLst/>
@@ -8657,24 +8827,96 @@
       </w:r>
     </w:p>
     <w:p>
+      <w:pPr>
+        <w:rPr>
+          <w:noProof/>
+        </w:rPr>
+      </w:pPr>
+    </w:p>
+    <w:p>
+      <w:pPr>
+        <w:rPr>
+          <w:noProof/>
+        </w:rPr>
+      </w:pPr>
+    </w:p>
+    <w:p>
+      <w:pPr>
+        <w:rPr>
+          <w:noProof/>
+        </w:rPr>
+      </w:pPr>
+    </w:p>
+    <w:p>
+      <w:pPr>
+        <w:rPr>
+          <w:noProof/>
+        </w:rPr>
+      </w:pPr>
+    </w:p>
+    <w:p>
+      <w:pPr>
+        <w:rPr>
+          <w:noProof/>
+        </w:rPr>
+      </w:pPr>
+    </w:p>
+    <w:p>
+      <w:pPr>
+        <w:rPr>
+          <w:noProof/>
+        </w:rPr>
+      </w:pPr>
+    </w:p>
+    <w:p>
+      <w:pPr>
+        <w:rPr>
+          <w:noProof/>
+        </w:rPr>
+      </w:pPr>
+    </w:p>
+    <w:p>
+      <w:pPr>
+        <w:rPr>
+          <w:noProof/>
+        </w:rPr>
+      </w:pPr>
+    </w:p>
+    <w:p>
+      <w:pPr>
+        <w:rPr>
+          <w:noProof/>
+        </w:rPr>
+      </w:pPr>
+    </w:p>
+    <w:p>
+      <w:pPr>
+        <w:rPr>
+          <w:noProof/>
+        </w:rPr>
+      </w:pPr>
+    </w:p>
+    <w:p/>
+    <w:p>
       <w:r>
         <w:rPr>
           <w:noProof/>
           <w:lang w:eastAsia="ko-KR" w:bidi="ne-NP"/>
         </w:rPr>
+        <w:lastRenderedPageBreak/>
         <mc:AlternateContent>
           <mc:Choice Requires="wps">
             <w:drawing>
-              <wp:anchor distT="0" distB="0" distL="114300" distR="114300" simplePos="0" relativeHeight="251806208" behindDoc="0" locked="0" layoutInCell="1" allowOverlap="1" wp14:anchorId="1E3CBCDF" wp14:editId="1B2683F7">
+              <wp:anchor distT="0" distB="0" distL="114300" distR="114300" simplePos="0" relativeHeight="251806208" behindDoc="0" locked="0" layoutInCell="1" allowOverlap="1" wp14:anchorId="1E3CBCDF" wp14:editId="3D88B62B">
                 <wp:simplePos x="0" y="0"/>
-                <wp:positionH relativeFrom="column">
-                  <wp:posOffset>315595</wp:posOffset>
+                <wp:positionH relativeFrom="margin">
+                  <wp:align>center</wp:align>
                 </wp:positionH>
                 <wp:positionV relativeFrom="paragraph">
-                  <wp:posOffset>6832600</wp:posOffset>
+                  <wp:posOffset>6350</wp:posOffset>
                 </wp:positionV>
                 <wp:extent cx="4865370" cy="635"/>
-                <wp:effectExtent l="0" t="0" r="0" b="0"/>
+                <wp:effectExtent l="0" t="0" r="0" b="2540"/>
                 <wp:wrapSquare wrapText="bothSides"/>
                 <wp:docPr id="78" name="Text Box 78"/>
                 <wp:cNvGraphicFramePr/>
@@ -8708,7 +8950,7 @@
                                 <w:szCs w:val="22"/>
                               </w:rPr>
                             </w:pPr>
-                            <w:bookmarkStart w:id="52" w:name="_Toc170754062"/>
+                            <w:bookmarkStart w:id="51" w:name="_Toc170754062"/>
                             <w:r>
                               <w:t>Figure 3.</w:t>
                             </w:r>
@@ -8724,7 +8966,7 @@
                             <w:r>
                               <w:t>DFD level 1</w:t>
                             </w:r>
-                            <w:bookmarkEnd w:id="52"/>
+                            <w:bookmarkEnd w:id="51"/>
                           </w:p>
                         </w:txbxContent>
                       </wps:txbx>
@@ -8742,7 +8984,7 @@
           </mc:Choice>
           <mc:Fallback>
             <w:pict>
-              <v:shape w14:anchorId="1E3CBCDF" id="Text Box 78" o:spid="_x0000_s1040" type="#_x0000_t202" style="position:absolute;left:0;text-align:left;margin-left:24.85pt;margin-top:538pt;width:383.1pt;height:.05pt;z-index:251806208;visibility:visible;mso-wrap-style:square;mso-wrap-distance-left:9pt;mso-wrap-distance-top:0;mso-wrap-distance-right:9pt;mso-wrap-distance-bottom:0;mso-position-horizontal:absolute;mso-position-horizontal-relative:text;mso-position-vertical:absolute;mso-position-vertical-relative:text;v-text-anchor:top" o:gfxdata="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" stroked="f">
+              <v:shape w14:anchorId="1E3CBCDF" id="Text Box 78" o:spid="_x0000_s1040" type="#_x0000_t202" style="position:absolute;left:0;text-align:left;margin-left:0;margin-top:.5pt;width:383.1pt;height:.05pt;z-index:251806208;visibility:visible;mso-wrap-style:square;mso-wrap-distance-left:9pt;mso-wrap-distance-top:0;mso-wrap-distance-right:9pt;mso-wrap-distance-bottom:0;mso-position-horizontal:center;mso-position-horizontal-relative:margin;mso-position-vertical:absolute;mso-position-vertical-relative:text;v-text-anchor:top" o:gfxdata="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" stroked="f">
                 <v:textbox style="mso-fit-shape-to-text:t" inset="0,0,0,0">
                   <w:txbxContent>
                     <w:p>
@@ -8754,7 +8996,7 @@
                           <w:szCs w:val="22"/>
                         </w:rPr>
                       </w:pPr>
-                      <w:bookmarkStart w:id="53" w:name="_Toc170754062"/>
+                      <w:bookmarkStart w:id="52" w:name="_Toc170754062"/>
                       <w:r>
                         <w:t>Figure 3.</w:t>
                       </w:r>
@@ -8770,11 +9012,11 @@
                       <w:r>
                         <w:t>DFD level 1</w:t>
                       </w:r>
-                      <w:bookmarkEnd w:id="53"/>
+                      <w:bookmarkEnd w:id="52"/>
                     </w:p>
                   </w:txbxContent>
                 </v:textbox>
-                <w10:wrap type="square"/>
+                <w10:wrap type="square" anchorx="margin"/>
               </v:shape>
             </w:pict>
           </mc:Fallback>
@@ -8783,21 +9025,67 @@
     </w:p>
     <w:p>
       <w:r>
-        <w:rPr>
-          <w:noProof/>
-        </w:rPr>
-        <w:t xml:space="preserve"> </w:t>
-      </w:r>
-      <w:r>
-        <w:br w:type="page"/>
-      </w:r>
-    </w:p>
+        <w:t>The Level 1 DFD breaks down the Gallery Bidding System into detailed processes. It consists of multiple processes such as Registration (1.0), Login (2.0), Manage User (3.0), View (4.0), Create (5.0), Manage Picture (6.0), Bid (7.0), and Feedback (8.0).</w:t>
+      </w:r>
+    </w:p>
+    <w:p>
+      <w:pPr>
+        <w:numPr>
+          <w:ilvl w:val="0"/>
+          <w:numId w:val="37"/>
+        </w:numPr>
+        <w:jc w:val="left"/>
+      </w:pPr>
+      <w:r>
+        <w:t>Users register and log in, after which they can create products, manage their pictures, and place bids.</w:t>
+      </w:r>
+    </w:p>
+    <w:p>
+      <w:pPr>
+        <w:numPr>
+          <w:ilvl w:val="0"/>
+          <w:numId w:val="37"/>
+        </w:numPr>
+        <w:jc w:val="left"/>
+      </w:pPr>
+      <w:r>
+        <w:t>Admins manage user accounts, review product details, and monitor feedback and complaints.</w:t>
+      </w:r>
+    </w:p>
+    <w:p>
+      <w:pPr>
+        <w:numPr>
+          <w:ilvl w:val="0"/>
+          <w:numId w:val="37"/>
+        </w:numPr>
+        <w:jc w:val="left"/>
+      </w:pPr>
+      <w:r>
+        <w:t>The system stores essential data like user data, product details, bids, login data, and feedback in relevant data stores.</w:t>
+      </w:r>
+      <w:r>
+        <w:br/>
+        <w:t>This detailed breakdown ensures a clear understanding of how information flows within the system and how different modules interact to support the bidding process.</w:t>
+      </w:r>
+    </w:p>
+    <w:p/>
+    <w:p/>
+    <w:p/>
+    <w:p/>
+    <w:p/>
+    <w:p/>
+    <w:p/>
+    <w:p/>
+    <w:p/>
+    <w:p/>
+    <w:p/>
+    <w:p/>
     <w:p>
       <w:pPr>
         <w:pStyle w:val="Heading2"/>
       </w:pPr>
-      <w:bookmarkStart w:id="54" w:name="_Toc170754513"/>
-      <w:bookmarkStart w:id="55" w:name="_Toc205825746"/>
+      <w:bookmarkStart w:id="53" w:name="_Toc170754513"/>
+      <w:bookmarkStart w:id="54" w:name="_Toc207803996"/>
       <w:r>
         <w:lastRenderedPageBreak/>
         <w:t>3.</w:t>
@@ -8811,14 +9099,14 @@
       <w:r>
         <w:t>S</w:t>
       </w:r>
+      <w:bookmarkEnd w:id="53"/>
+      <w:r>
+        <w:t>ystem</w:t>
+      </w:r>
+      <w:r>
+        <w:t xml:space="preserve"> Design</w:t>
+      </w:r>
       <w:bookmarkEnd w:id="54"/>
-      <w:r>
-        <w:t>ystem</w:t>
-      </w:r>
-      <w:r>
-        <w:t xml:space="preserve"> Design</w:t>
-      </w:r>
-      <w:bookmarkEnd w:id="55"/>
     </w:p>
     <w:p>
       <w:pPr>
@@ -8834,36 +9122,24 @@
         <w:t>.1 System Flowchart</w:t>
       </w:r>
     </w:p>
-    <w:p/>
-    <w:p>
-      <w:r>
-        <w:t xml:space="preserve">For admin </w:t>
-      </w:r>
-    </w:p>
-    <w:p>
-      <w:pPr>
-        <w:rPr>
-          <w:b/>
-          <w:bCs/>
-        </w:rPr>
-      </w:pPr>
+    <w:p>
       <w:r>
         <w:rPr>
           <w:noProof/>
           <w:lang w:eastAsia="ko-KR" w:bidi="ne-NP"/>
         </w:rPr>
         <w:drawing>
-          <wp:anchor distT="0" distB="0" distL="114300" distR="114300" simplePos="0" relativeHeight="251759104" behindDoc="0" locked="0" layoutInCell="1" allowOverlap="1" wp14:anchorId="2FA1631D" wp14:editId="5D6414D8">
+          <wp:anchor distT="0" distB="0" distL="114300" distR="114300" simplePos="0" relativeHeight="251759104" behindDoc="0" locked="0" layoutInCell="1" allowOverlap="1" wp14:anchorId="2FA1631D" wp14:editId="77BE8442">
             <wp:simplePos x="0" y="0"/>
-            <wp:positionH relativeFrom="column">
-              <wp:posOffset>1218565</wp:posOffset>
+            <wp:positionH relativeFrom="margin">
+              <wp:align>center</wp:align>
             </wp:positionH>
             <wp:positionV relativeFrom="paragraph">
-              <wp:posOffset>295275</wp:posOffset>
+              <wp:posOffset>492125</wp:posOffset>
             </wp:positionV>
-            <wp:extent cx="3362325" cy="5729605"/>
-            <wp:effectExtent l="0" t="0" r="9525" b="4445"/>
-            <wp:wrapSquare wrapText="bothSides"/>
+            <wp:extent cx="2570480" cy="4380865"/>
+            <wp:effectExtent l="0" t="0" r="1270" b="635"/>
+            <wp:wrapTopAndBottom/>
             <wp:docPr id="22" name="Picture 21" descr="admin.drawio.png"/>
             <wp:cNvGraphicFramePr>
               <a:graphicFrameLocks xmlns:a="http://schemas.openxmlformats.org/drawingml/2006/main" noChangeAspect="1"/>
@@ -8884,7 +9160,7 @@
                   <pic:spPr>
                     <a:xfrm>
                       <a:off x="0" y="0"/>
-                      <a:ext cx="3362325" cy="5729605"/>
+                      <a:ext cx="2570480" cy="4380865"/>
                     </a:xfrm>
                     <a:prstGeom prst="rect">
                       <a:avLst/>
@@ -8903,6 +9179,11 @@
         </w:drawing>
       </w:r>
       <w:r>
+        <w:t xml:space="preserve">For admin </w:t>
+      </w:r>
+    </w:p>
+    <w:p>
+      <w:r>
         <w:rPr>
           <w:noProof/>
           <w:lang w:eastAsia="ko-KR" w:bidi="ne-NP"/>
@@ -8910,17 +9191,17 @@
         <mc:AlternateContent>
           <mc:Choice Requires="wps">
             <w:drawing>
-              <wp:anchor distT="0" distB="0" distL="114300" distR="114300" simplePos="0" relativeHeight="251808256" behindDoc="0" locked="0" layoutInCell="1" allowOverlap="1" wp14:anchorId="63807CFB" wp14:editId="53479335">
+              <wp:anchor distT="0" distB="0" distL="114300" distR="114300" simplePos="0" relativeHeight="251808256" behindDoc="0" locked="0" layoutInCell="1" allowOverlap="1" wp14:anchorId="63807CFB" wp14:editId="3DA11FEE">
                 <wp:simplePos x="0" y="0"/>
-                <wp:positionH relativeFrom="column">
-                  <wp:posOffset>1112520</wp:posOffset>
+                <wp:positionH relativeFrom="page">
+                  <wp:align>center</wp:align>
                 </wp:positionH>
                 <wp:positionV relativeFrom="paragraph">
-                  <wp:posOffset>6338570</wp:posOffset>
+                  <wp:posOffset>4799330</wp:posOffset>
                 </wp:positionV>
                 <wp:extent cx="3407410" cy="635"/>
                 <wp:effectExtent l="0" t="0" r="2540" b="2540"/>
-                <wp:wrapSquare wrapText="bothSides"/>
+                <wp:wrapTopAndBottom/>
                 <wp:docPr id="79" name="Text Box 79"/>
                 <wp:cNvGraphicFramePr/>
                 <a:graphic xmlns:a="http://schemas.openxmlformats.org/drawingml/2006/main">
@@ -8953,7 +9234,7 @@
                                 <w:szCs w:val="22"/>
                               </w:rPr>
                             </w:pPr>
-                            <w:bookmarkStart w:id="56" w:name="_Toc170754221"/>
+                            <w:bookmarkStart w:id="55" w:name="_Toc170754221"/>
                             <w:r>
                               <w:t>Figure 3.</w:t>
                             </w:r>
@@ -8963,18 +9244,31 @@
                             <w:r>
                               <w:t>.</w:t>
                             </w:r>
-                            <w:fldSimple w:instr=" SEQ Figure_3.6. \* ARABIC ">
-                              <w:r>
-                                <w:rPr>
-                                  <w:noProof/>
-                                </w:rPr>
-                                <w:t>1</w:t>
-                              </w:r>
-                            </w:fldSimple>
+                            <w:r>
+                              <w:fldChar w:fldCharType="begin"/>
+                            </w:r>
+                            <w:r>
+                              <w:instrText xml:space="preserve"> SEQ Figure_3.6. \* ARABIC </w:instrText>
+                            </w:r>
+                            <w:r>
+                              <w:fldChar w:fldCharType="separate"/>
+                            </w:r>
+                            <w:r>
+                              <w:rPr>
+                                <w:noProof/>
+                              </w:rPr>
+                              <w:t>1</w:t>
+                            </w:r>
+                            <w:r>
+                              <w:rPr>
+                                <w:noProof/>
+                              </w:rPr>
+                              <w:fldChar w:fldCharType="end"/>
+                            </w:r>
                             <w:r>
                               <w:t>: System Flowchart for Admin</w:t>
                             </w:r>
-                            <w:bookmarkEnd w:id="56"/>
+                            <w:bookmarkEnd w:id="55"/>
                           </w:p>
                         </w:txbxContent>
                       </wps:txbx>
@@ -8995,7 +9289,7 @@
           </mc:Choice>
           <mc:Fallback>
             <w:pict>
-              <v:shape w14:anchorId="63807CFB" id="Text Box 79" o:spid="_x0000_s1041" type="#_x0000_t202" style="position:absolute;left:0;text-align:left;margin-left:87.6pt;margin-top:499.1pt;width:268.3pt;height:.05pt;z-index:251808256;visibility:visible;mso-wrap-style:square;mso-width-percent:0;mso-wrap-distance-left:9pt;mso-wrap-distance-top:0;mso-wrap-distance-right:9pt;mso-wrap-distance-bottom:0;mso-position-horizontal:absolute;mso-position-horizontal-relative:text;mso-position-vertical:absolute;mso-position-vertical-relative:text;mso-width-percent:0;mso-width-relative:margin;v-text-anchor:top" o:gfxdata="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" stroked="f">
+              <v:shape w14:anchorId="63807CFB" id="Text Box 79" o:spid="_x0000_s1041" type="#_x0000_t202" style="position:absolute;left:0;text-align:left;margin-left:0;margin-top:377.9pt;width:268.3pt;height:.05pt;z-index:251808256;visibility:visible;mso-wrap-style:square;mso-width-percent:0;mso-wrap-distance-left:9pt;mso-wrap-distance-top:0;mso-wrap-distance-right:9pt;mso-wrap-distance-bottom:0;mso-position-horizontal:center;mso-position-horizontal-relative:page;mso-position-vertical:absolute;mso-position-vertical-relative:text;mso-width-percent:0;mso-width-relative:margin;v-text-anchor:top" o:gfxdata="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" stroked="f">
                 <v:textbox style="mso-fit-shape-to-text:t" inset="0,0,0,0">
                   <w:txbxContent>
                     <w:p>
@@ -9007,7 +9301,7 @@
                           <w:szCs w:val="22"/>
                         </w:rPr>
                       </w:pPr>
-                      <w:bookmarkStart w:id="57" w:name="_Toc170754221"/>
+                      <w:bookmarkStart w:id="56" w:name="_Toc170754221"/>
                       <w:r>
                         <w:t>Figure 3.</w:t>
                       </w:r>
@@ -9017,59 +9311,78 @@
                       <w:r>
                         <w:t>.</w:t>
                       </w:r>
-                      <w:fldSimple w:instr=" SEQ Figure_3.6. \* ARABIC ">
-                        <w:r>
-                          <w:rPr>
-                            <w:noProof/>
-                          </w:rPr>
-                          <w:t>1</w:t>
-                        </w:r>
-                      </w:fldSimple>
+                      <w:r>
+                        <w:fldChar w:fldCharType="begin"/>
+                      </w:r>
+                      <w:r>
+                        <w:instrText xml:space="preserve"> SEQ Figure_3.6. \* ARABIC </w:instrText>
+                      </w:r>
+                      <w:r>
+                        <w:fldChar w:fldCharType="separate"/>
+                      </w:r>
+                      <w:r>
+                        <w:rPr>
+                          <w:noProof/>
+                        </w:rPr>
+                        <w:t>1</w:t>
+                      </w:r>
+                      <w:r>
+                        <w:rPr>
+                          <w:noProof/>
+                        </w:rPr>
+                        <w:fldChar w:fldCharType="end"/>
+                      </w:r>
                       <w:r>
                         <w:t>: System Flowchart for Admin</w:t>
                       </w:r>
-                      <w:bookmarkEnd w:id="57"/>
+                      <w:bookmarkEnd w:id="56"/>
                     </w:p>
                   </w:txbxContent>
                 </v:textbox>
-                <w10:wrap type="square"/>
+                <w10:wrap type="topAndBottom" anchorx="page"/>
               </v:shape>
             </w:pict>
           </mc:Fallback>
         </mc:AlternateContent>
       </w:r>
+    </w:p>
+    <w:p/>
+    <w:p>
+      <w:r>
+        <w:t>The flow starts with login. If credentials are invalid, the admin loops back to try again; if valid, they proceed to the dashboard. From there, a manage decision determines the next action: choosing “YES” goes to manage users (add, edit, or remove users), while choosing “NO” goes to view pictures for browsing or reviewing content. From either path, the admin can logout, which ends the process at stop</w:t>
+      </w:r>
+    </w:p>
+    <w:p/>
+    <w:p/>
+    <w:p>
       <w:r>
         <w:br w:type="page"/>
       </w:r>
     </w:p>
     <w:p>
-      <w:pPr>
-        <w:rPr>
-          <w:rFonts w:eastAsiaTheme="majorEastAsia" w:cstheme="majorBidi"/>
-          <w:b/>
-          <w:bCs/>
-          <w:sz w:val="32"/>
-          <w:szCs w:val="26"/>
-        </w:rPr>
-      </w:pPr>
+      <w:r>
+        <w:lastRenderedPageBreak/>
+        <w:t>For user</w:t>
+      </w:r>
+    </w:p>
+    <w:p>
       <w:r>
         <w:rPr>
           <w:noProof/>
           <w:lang w:eastAsia="ko-KR" w:bidi="ne-NP"/>
         </w:rPr>
-        <w:lastRenderedPageBreak/>
         <w:drawing>
-          <wp:anchor distT="0" distB="0" distL="114300" distR="114300" simplePos="0" relativeHeight="251760128" behindDoc="0" locked="0" layoutInCell="1" allowOverlap="1" wp14:anchorId="7BE732EA" wp14:editId="6F9932F7">
+          <wp:anchor distT="0" distB="0" distL="114300" distR="114300" simplePos="0" relativeHeight="251760128" behindDoc="0" locked="0" layoutInCell="1" allowOverlap="1" wp14:anchorId="7BE732EA" wp14:editId="25CD13DD">
             <wp:simplePos x="0" y="0"/>
-            <wp:positionH relativeFrom="column">
-              <wp:posOffset>1123315</wp:posOffset>
+            <wp:positionH relativeFrom="page">
+              <wp:align>center</wp:align>
             </wp:positionH>
             <wp:positionV relativeFrom="paragraph">
-              <wp:posOffset>542290</wp:posOffset>
+              <wp:posOffset>316230</wp:posOffset>
             </wp:positionV>
-            <wp:extent cx="3808730" cy="7134225"/>
-            <wp:effectExtent l="0" t="0" r="1270" b="9525"/>
-            <wp:wrapSquare wrapText="bothSides"/>
+            <wp:extent cx="2148840" cy="4025265"/>
+            <wp:effectExtent l="0" t="0" r="3810" b="0"/>
+            <wp:wrapTopAndBottom/>
             <wp:docPr id="23" name="Picture 22" descr="user.drawio.png"/>
             <wp:cNvGraphicFramePr>
               <a:graphicFrameLocks xmlns:a="http://schemas.openxmlformats.org/drawingml/2006/main" noChangeAspect="1"/>
@@ -9090,7 +9403,7 @@
                   <pic:spPr>
                     <a:xfrm>
                       <a:off x="0" y="0"/>
-                      <a:ext cx="3808730" cy="7134225"/>
+                      <a:ext cx="2148840" cy="4025265"/>
                     </a:xfrm>
                     <a:prstGeom prst="rect">
                       <a:avLst/>
@@ -9108,6 +9421,9 @@
           </wp:anchor>
         </w:drawing>
       </w:r>
+    </w:p>
+    <w:p/>
+    <w:p>
       <w:r>
         <w:rPr>
           <w:noProof/>
@@ -9116,17 +9432,17 @@
         <mc:AlternateContent>
           <mc:Choice Requires="wps">
             <w:drawing>
-              <wp:anchor distT="0" distB="0" distL="114300" distR="114300" simplePos="0" relativeHeight="251810304" behindDoc="0" locked="0" layoutInCell="1" allowOverlap="1" wp14:anchorId="63452697" wp14:editId="6EE6483E">
+              <wp:anchor distT="0" distB="0" distL="114300" distR="114300" simplePos="0" relativeHeight="251810304" behindDoc="0" locked="0" layoutInCell="1" allowOverlap="1" wp14:anchorId="63452697" wp14:editId="6D12D92D">
                 <wp:simplePos x="0" y="0"/>
-                <wp:positionH relativeFrom="column">
-                  <wp:posOffset>1274445</wp:posOffset>
+                <wp:positionH relativeFrom="page">
+                  <wp:align>center</wp:align>
                 </wp:positionH>
                 <wp:positionV relativeFrom="paragraph">
-                  <wp:posOffset>7755255</wp:posOffset>
+                  <wp:posOffset>333375</wp:posOffset>
                 </wp:positionV>
                 <wp:extent cx="3181350" cy="635"/>
-                <wp:effectExtent l="0" t="0" r="0" b="0"/>
-                <wp:wrapSquare wrapText="bothSides"/>
+                <wp:effectExtent l="0" t="0" r="0" b="2540"/>
+                <wp:wrapTopAndBottom/>
                 <wp:docPr id="80" name="Text Box 80"/>
                 <wp:cNvGraphicFramePr/>
                 <a:graphic xmlns:a="http://schemas.openxmlformats.org/drawingml/2006/main">
@@ -9159,7 +9475,7 @@
                                 <w:szCs w:val="22"/>
                               </w:rPr>
                             </w:pPr>
-                            <w:bookmarkStart w:id="58" w:name="_Toc170754222"/>
+                            <w:bookmarkStart w:id="57" w:name="_Toc170754222"/>
                             <w:r>
                               <w:t>Figure 3.</w:t>
                             </w:r>
@@ -9175,7 +9491,7 @@
                             <w:r>
                               <w:t>: System Flowchart for user</w:t>
                             </w:r>
-                            <w:bookmarkEnd w:id="58"/>
+                            <w:bookmarkEnd w:id="57"/>
                           </w:p>
                         </w:txbxContent>
                       </wps:txbx>
@@ -9193,7 +9509,7 @@
           </mc:Choice>
           <mc:Fallback>
             <w:pict>
-              <v:shape w14:anchorId="63452697" id="Text Box 80" o:spid="_x0000_s1042" type="#_x0000_t202" style="position:absolute;left:0;text-align:left;margin-left:100.35pt;margin-top:610.65pt;width:250.5pt;height:.05pt;z-index:251810304;visibility:visible;mso-wrap-style:square;mso-wrap-distance-left:9pt;mso-wrap-distance-top:0;mso-wrap-distance-right:9pt;mso-wrap-distance-bottom:0;mso-position-horizontal:absolute;mso-position-horizontal-relative:text;mso-position-vertical:absolute;mso-position-vertical-relative:text;v-text-anchor:top" o:gfxdata="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" stroked="f">
+              <v:shape w14:anchorId="63452697" id="Text Box 80" o:spid="_x0000_s1042" type="#_x0000_t202" style="position:absolute;left:0;text-align:left;margin-left:0;margin-top:26.25pt;width:250.5pt;height:.05pt;z-index:251810304;visibility:visible;mso-wrap-style:square;mso-wrap-distance-left:9pt;mso-wrap-distance-top:0;mso-wrap-distance-right:9pt;mso-wrap-distance-bottom:0;mso-position-horizontal:center;mso-position-horizontal-relative:page;mso-position-vertical:absolute;mso-position-vertical-relative:text;v-text-anchor:top" o:gfxdata="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" stroked="f">
                 <v:textbox style="mso-fit-shape-to-text:t" inset="0,0,0,0">
                   <w:txbxContent>
                     <w:p>
@@ -9205,7 +9521,7 @@
                           <w:szCs w:val="22"/>
                         </w:rPr>
                       </w:pPr>
-                      <w:bookmarkStart w:id="59" w:name="_Toc170754222"/>
+                      <w:bookmarkStart w:id="58" w:name="_Toc170754222"/>
                       <w:r>
                         <w:t>Figure 3.</w:t>
                       </w:r>
@@ -9221,22 +9537,30 @@
                       <w:r>
                         <w:t>: System Flowchart for user</w:t>
                       </w:r>
-                      <w:bookmarkEnd w:id="59"/>
+                      <w:bookmarkEnd w:id="58"/>
                     </w:p>
                   </w:txbxContent>
                 </v:textbox>
-                <w10:wrap type="square"/>
+                <w10:wrap type="topAndBottom" anchorx="page"/>
               </v:shape>
             </w:pict>
           </mc:Fallback>
         </mc:AlternateContent>
       </w:r>
-      <w:r>
-        <w:t>For user</w:t>
-      </w:r>
-      <w:r>
-        <w:br w:type="page"/>
-      </w:r>
+    </w:p>
+    <w:p/>
+    <w:p>
+      <w:r>
+        <w:t>The process begins at start. If the person isn’t registered, they’re sent to the register step and then return to try again. Registered users proceed to login; invalid credentials loop back to try logging in again. Valid users reach the homepage, where a manage decision determines their action: choosing “YES” leads to post (listing an item), while “NO” leads to bid (bidding on items). From either action, the user can logout, which leads to stop.</w:t>
+      </w:r>
+    </w:p>
+    <w:p>
+      <w:pPr>
+        <w:rPr>
+          <w:b/>
+          <w:bCs/>
+        </w:rPr>
+      </w:pPr>
     </w:p>
     <w:p>
       <w:pPr>
@@ -9249,7 +9573,7 @@
         </w:rPr>
         <w:lastRenderedPageBreak/>
         <w:drawing>
-          <wp:anchor distT="0" distB="0" distL="114300" distR="114300" simplePos="0" relativeHeight="251771392" behindDoc="0" locked="0" layoutInCell="1" allowOverlap="1" wp14:anchorId="136E671D" wp14:editId="0D768F4B">
+          <wp:anchor distT="0" distB="0" distL="114300" distR="114300" simplePos="0" relativeHeight="251771392" behindDoc="0" locked="0" layoutInCell="1" allowOverlap="1" wp14:anchorId="136E671D" wp14:editId="0CDE06CF">
             <wp:simplePos x="0" y="0"/>
             <wp:positionH relativeFrom="column">
               <wp:posOffset>209550</wp:posOffset>
@@ -9310,17 +9634,17 @@
           <w:szCs w:val="26"/>
         </w:rPr>
       </w:pPr>
-      <w:bookmarkStart w:id="60" w:name="_Toc170754514"/>
-      <w:bookmarkStart w:id="61" w:name="_Toc170762698"/>
-      <w:bookmarkStart w:id="62" w:name="_Toc170762859"/>
-      <w:bookmarkStart w:id="63" w:name="_Toc205825747"/>
+      <w:bookmarkStart w:id="59" w:name="_Toc170754514"/>
+      <w:bookmarkStart w:id="60" w:name="_Toc170762698"/>
+      <w:bookmarkStart w:id="61" w:name="_Toc170762859"/>
+      <w:bookmarkStart w:id="62" w:name="_Toc207803997"/>
       <w:r>
         <w:rPr>
           <w:noProof/>
           <w:lang w:eastAsia="ko-KR" w:bidi="ne-NP"/>
         </w:rPr>
         <w:drawing>
-          <wp:anchor distT="0" distB="0" distL="114300" distR="114300" simplePos="0" relativeHeight="251772416" behindDoc="0" locked="0" layoutInCell="1" allowOverlap="1" wp14:anchorId="1863D5DD" wp14:editId="491039CE">
+          <wp:anchor distT="0" distB="0" distL="114300" distR="114300" simplePos="0" relativeHeight="251772416" behindDoc="0" locked="0" layoutInCell="1" allowOverlap="1" wp14:anchorId="1863D5DD" wp14:editId="1621A527">
             <wp:simplePos x="0" y="0"/>
             <wp:positionH relativeFrom="column">
               <wp:posOffset>384810</wp:posOffset>
@@ -9363,10 +9687,10 @@
           </wp:anchor>
         </w:drawing>
       </w:r>
+      <w:bookmarkEnd w:id="59"/>
       <w:bookmarkEnd w:id="60"/>
       <w:bookmarkEnd w:id="61"/>
       <w:bookmarkEnd w:id="62"/>
-      <w:bookmarkEnd w:id="63"/>
       <w:r>
         <w:br w:type="page"/>
       </w:r>
@@ -9388,7 +9712,7 @@
         </w:rPr>
         <w:lastRenderedPageBreak/>
         <w:drawing>
-          <wp:anchor distT="0" distB="0" distL="114300" distR="114300" simplePos="0" relativeHeight="251786752" behindDoc="0" locked="0" layoutInCell="1" allowOverlap="1" wp14:anchorId="0E86685C" wp14:editId="555E40B3">
+          <wp:anchor distT="0" distB="0" distL="114300" distR="114300" simplePos="0" relativeHeight="251786752" behindDoc="0" locked="0" layoutInCell="1" allowOverlap="1" wp14:anchorId="0E86685C" wp14:editId="699D619B">
             <wp:simplePos x="0" y="0"/>
             <wp:positionH relativeFrom="column">
               <wp:posOffset>425450</wp:posOffset>
@@ -9511,7 +9835,7 @@
         </w:rPr>
         <w:lastRenderedPageBreak/>
         <w:drawing>
-          <wp:anchor distT="0" distB="0" distL="114300" distR="114300" simplePos="0" relativeHeight="251787776" behindDoc="0" locked="0" layoutInCell="1" allowOverlap="1" wp14:anchorId="7FB8B8BC" wp14:editId="6C93FBCE">
+          <wp:anchor distT="0" distB="0" distL="114300" distR="114300" simplePos="0" relativeHeight="251787776" behindDoc="0" locked="0" layoutInCell="1" allowOverlap="1" wp14:anchorId="7FB8B8BC" wp14:editId="6BB92E89">
             <wp:simplePos x="0" y="0"/>
             <wp:positionH relativeFrom="column">
               <wp:posOffset>247650</wp:posOffset>
@@ -9611,7 +9935,7 @@
       <w:pPr>
         <w:pStyle w:val="Heading2"/>
       </w:pPr>
-      <w:bookmarkStart w:id="64" w:name="_Toc205825748"/>
+      <w:bookmarkStart w:id="63" w:name="_Toc207803998"/>
       <w:r>
         <w:lastRenderedPageBreak/>
         <w:t xml:space="preserve">3.3 </w:t>
@@ -9625,7 +9949,7 @@
       <w:r>
         <w:t xml:space="preserve"> Watermark</w:t>
       </w:r>
-      <w:bookmarkEnd w:id="64"/>
+      <w:bookmarkEnd w:id="63"/>
       <w:r>
         <w:t xml:space="preserve"> </w:t>
       </w:r>
@@ -9641,7 +9965,7 @@
           <w:szCs w:val="24"/>
         </w:rPr>
       </w:pPr>
-      <w:bookmarkStart w:id="65" w:name="_Toc205825749"/>
+      <w:bookmarkStart w:id="64" w:name="_Toc207803999"/>
       <w:r>
         <w:rPr>
           <w:sz w:val="24"/>
@@ -9670,7 +9994,7 @@
         </w:rPr>
         <w:t xml:space="preserve"> What is Alpha Blending?</w:t>
       </w:r>
-      <w:bookmarkEnd w:id="65"/>
+      <w:bookmarkEnd w:id="64"/>
       <w:r>
         <w:rPr>
           <w:sz w:val="24"/>
@@ -9702,7 +10026,7 @@
           <w:szCs w:val="24"/>
         </w:rPr>
       </w:pPr>
-      <w:bookmarkStart w:id="66" w:name="_Toc205825750"/>
+      <w:bookmarkStart w:id="65" w:name="_Toc207804000"/>
       <w:r>
         <w:rPr>
           <w:sz w:val="24"/>
@@ -9724,7 +10048,7 @@
         </w:rPr>
         <w:t>Steps Used in This Project:</w:t>
       </w:r>
-      <w:bookmarkEnd w:id="66"/>
+      <w:bookmarkEnd w:id="65"/>
     </w:p>
     <w:p>
       <w:pPr>
@@ -9753,12 +10077,581 @@
     <w:p>
       <w:pPr>
         <w:pStyle w:val="Heading2"/>
+      </w:pPr>
+      <w:bookmarkStart w:id="66" w:name="_Toc207804001"/>
+      <w:r>
+        <w:t>3.3.3 Code:</w:t>
+      </w:r>
+      <w:bookmarkEnd w:id="66"/>
+    </w:p>
+    <w:p>
+      <w:pPr>
+        <w:spacing w:line="240" w:lineRule="auto"/>
+      </w:pPr>
+      <w:r>
+        <w:t>for ($x = 0; $x &lt; $</w:t>
+      </w:r>
+      <w:proofErr w:type="spellStart"/>
+      <w:r>
+        <w:t>newWatermarkWidth</w:t>
+      </w:r>
+      <w:proofErr w:type="spellEnd"/>
+      <w:r>
+        <w:t>; $x++) {</w:t>
+      </w:r>
+    </w:p>
+    <w:p>
+      <w:pPr>
+        <w:spacing w:line="240" w:lineRule="auto"/>
+      </w:pPr>
+      <w:r>
+        <w:t>        for ($y = 0; $y &lt; $</w:t>
+      </w:r>
+      <w:proofErr w:type="spellStart"/>
+      <w:r>
+        <w:t>newWatermarkHeight</w:t>
+      </w:r>
+      <w:proofErr w:type="spellEnd"/>
+      <w:r>
+        <w:t>; $y++) {</w:t>
+      </w:r>
+    </w:p>
+    <w:p>
+      <w:pPr>
+        <w:spacing w:line="240" w:lineRule="auto"/>
+      </w:pPr>
+      <w:r>
+        <w:t>            $</w:t>
+      </w:r>
+      <w:proofErr w:type="spellStart"/>
+      <w:r>
+        <w:t>wmColor</w:t>
+      </w:r>
+      <w:proofErr w:type="spellEnd"/>
+      <w:r>
+        <w:t xml:space="preserve"> = </w:t>
+      </w:r>
+      <w:proofErr w:type="spellStart"/>
+      <w:proofErr w:type="gramStart"/>
+      <w:r>
+        <w:t>imagecolorat</w:t>
+      </w:r>
+      <w:proofErr w:type="spellEnd"/>
+      <w:r>
+        <w:t>(</w:t>
+      </w:r>
+      <w:proofErr w:type="gramEnd"/>
+      <w:r>
+        <w:t>$</w:t>
+      </w:r>
+      <w:proofErr w:type="spellStart"/>
+      <w:r>
+        <w:t>resizedWatermark</w:t>
+      </w:r>
+      <w:proofErr w:type="spellEnd"/>
+      <w:r>
+        <w:t>, $x, $y);</w:t>
+      </w:r>
+    </w:p>
+    <w:p>
+      <w:pPr>
+        <w:spacing w:line="240" w:lineRule="auto"/>
+      </w:pPr>
+      <w:r>
+        <w:t xml:space="preserve">            $alpha = </w:t>
+      </w:r>
+      <w:proofErr w:type="gramStart"/>
+      <w:r>
+        <w:t>0.2 ;</w:t>
+      </w:r>
+      <w:proofErr w:type="gramEnd"/>
+    </w:p>
+    <w:p>
+      <w:pPr>
+        <w:spacing w:line="240" w:lineRule="auto"/>
+      </w:pPr>
+    </w:p>
+    <w:p>
+      <w:pPr>
+        <w:spacing w:line="240" w:lineRule="auto"/>
+      </w:pPr>
+      <w:r>
+        <w:t>            if ($alpha &gt; 0) {</w:t>
+      </w:r>
+    </w:p>
+    <w:p>
+      <w:pPr>
+        <w:spacing w:line="240" w:lineRule="auto"/>
+      </w:pPr>
+      <w:r>
+        <w:t>                $</w:t>
+      </w:r>
+      <w:proofErr w:type="spellStart"/>
+      <w:r>
+        <w:t>wmR</w:t>
+      </w:r>
+      <w:proofErr w:type="spellEnd"/>
+      <w:r>
+        <w:t xml:space="preserve"> = ($</w:t>
+      </w:r>
+      <w:proofErr w:type="spellStart"/>
+      <w:r>
+        <w:t>wmColor</w:t>
+      </w:r>
+      <w:proofErr w:type="spellEnd"/>
+      <w:r>
+        <w:t xml:space="preserve"> &gt;&gt; 16) &amp; 255;</w:t>
+      </w:r>
+    </w:p>
+    <w:p>
+      <w:pPr>
+        <w:spacing w:line="240" w:lineRule="auto"/>
+      </w:pPr>
+      <w:r>
+        <w:t>                $</w:t>
+      </w:r>
+      <w:proofErr w:type="spellStart"/>
+      <w:r>
+        <w:t>wmG</w:t>
+      </w:r>
+      <w:proofErr w:type="spellEnd"/>
+      <w:r>
+        <w:t xml:space="preserve"> = ($</w:t>
+      </w:r>
+      <w:proofErr w:type="spellStart"/>
+      <w:r>
+        <w:t>wmColor</w:t>
+      </w:r>
+      <w:proofErr w:type="spellEnd"/>
+      <w:r>
+        <w:t xml:space="preserve"> &gt;&gt; 8) &amp; 255;</w:t>
+      </w:r>
+    </w:p>
+    <w:p>
+      <w:pPr>
+        <w:spacing w:line="240" w:lineRule="auto"/>
+      </w:pPr>
+      <w:r>
+        <w:t>                $</w:t>
+      </w:r>
+      <w:proofErr w:type="spellStart"/>
+      <w:r>
+        <w:t>wmB</w:t>
+      </w:r>
+      <w:proofErr w:type="spellEnd"/>
+      <w:r>
+        <w:t xml:space="preserve"> = $</w:t>
+      </w:r>
+      <w:proofErr w:type="spellStart"/>
+      <w:r>
+        <w:t>wmColor</w:t>
+      </w:r>
+      <w:proofErr w:type="spellEnd"/>
+      <w:r>
+        <w:t xml:space="preserve"> &amp; 255;</w:t>
+      </w:r>
+    </w:p>
+    <w:p>
+      <w:pPr>
+        <w:spacing w:line="240" w:lineRule="auto"/>
+      </w:pPr>
+    </w:p>
+    <w:p>
+      <w:pPr>
+        <w:spacing w:line="240" w:lineRule="auto"/>
+      </w:pPr>
+      <w:r>
+        <w:t>                $</w:t>
+      </w:r>
+      <w:proofErr w:type="spellStart"/>
+      <w:r>
+        <w:t>imgColor</w:t>
+      </w:r>
+      <w:proofErr w:type="spellEnd"/>
+      <w:r>
+        <w:t xml:space="preserve"> = </w:t>
+      </w:r>
+      <w:proofErr w:type="spellStart"/>
+      <w:proofErr w:type="gramStart"/>
+      <w:r>
+        <w:t>imagecolorat</w:t>
+      </w:r>
+      <w:proofErr w:type="spellEnd"/>
+      <w:r>
+        <w:t>(</w:t>
+      </w:r>
+      <w:proofErr w:type="gramEnd"/>
+      <w:r>
+        <w:t>$image, $</w:t>
+      </w:r>
+      <w:proofErr w:type="spellStart"/>
+      <w:r>
+        <w:t>xPos</w:t>
+      </w:r>
+      <w:proofErr w:type="spellEnd"/>
+      <w:r>
+        <w:t xml:space="preserve"> + $x, $</w:t>
+      </w:r>
+      <w:proofErr w:type="spellStart"/>
+      <w:r>
+        <w:t>yPos</w:t>
+      </w:r>
+      <w:proofErr w:type="spellEnd"/>
+      <w:r>
+        <w:t xml:space="preserve"> + $y);</w:t>
+      </w:r>
+    </w:p>
+    <w:p>
+      <w:pPr>
+        <w:spacing w:line="240" w:lineRule="auto"/>
+      </w:pPr>
+      <w:r>
+        <w:t>                $</w:t>
+      </w:r>
+      <w:proofErr w:type="spellStart"/>
+      <w:r>
+        <w:t>imgR</w:t>
+      </w:r>
+      <w:proofErr w:type="spellEnd"/>
+      <w:r>
+        <w:t xml:space="preserve"> = ($</w:t>
+      </w:r>
+      <w:proofErr w:type="spellStart"/>
+      <w:r>
+        <w:t>imgColor</w:t>
+      </w:r>
+      <w:proofErr w:type="spellEnd"/>
+      <w:r>
+        <w:t xml:space="preserve"> &gt;&gt; 16) &amp; 255;</w:t>
+      </w:r>
+    </w:p>
+    <w:p>
+      <w:pPr>
+        <w:spacing w:line="240" w:lineRule="auto"/>
+      </w:pPr>
+      <w:r>
+        <w:t>                $</w:t>
+      </w:r>
+      <w:proofErr w:type="spellStart"/>
+      <w:r>
+        <w:t>imgG</w:t>
+      </w:r>
+      <w:proofErr w:type="spellEnd"/>
+      <w:r>
+        <w:t xml:space="preserve"> = ($</w:t>
+      </w:r>
+      <w:proofErr w:type="spellStart"/>
+      <w:r>
+        <w:t>imgColor</w:t>
+      </w:r>
+      <w:proofErr w:type="spellEnd"/>
+      <w:r>
+        <w:t xml:space="preserve"> &gt;&gt; 8) &amp; 255;</w:t>
+      </w:r>
+    </w:p>
+    <w:p>
+      <w:pPr>
+        <w:spacing w:line="240" w:lineRule="auto"/>
+      </w:pPr>
+      <w:r>
+        <w:t>                $</w:t>
+      </w:r>
+      <w:proofErr w:type="spellStart"/>
+      <w:r>
+        <w:t>imgB</w:t>
+      </w:r>
+      <w:proofErr w:type="spellEnd"/>
+      <w:r>
+        <w:t xml:space="preserve"> = $</w:t>
+      </w:r>
+      <w:proofErr w:type="spellStart"/>
+      <w:r>
+        <w:t>imgColor</w:t>
+      </w:r>
+      <w:proofErr w:type="spellEnd"/>
+      <w:r>
+        <w:t xml:space="preserve"> &amp; 255;</w:t>
+      </w:r>
+    </w:p>
+    <w:p>
+      <w:pPr>
+        <w:spacing w:line="240" w:lineRule="auto"/>
+      </w:pPr>
+    </w:p>
+    <w:p>
+      <w:pPr>
+        <w:spacing w:line="240" w:lineRule="auto"/>
+      </w:pPr>
+      <w:r>
+        <w:t xml:space="preserve">                </w:t>
+      </w:r>
+      <w:r>
+        <w:rPr>
+          <w:i/>
+          <w:iCs/>
+        </w:rPr>
+        <w:t>// Manual blend</w:t>
+      </w:r>
+    </w:p>
+    <w:p>
+      <w:pPr>
+        <w:spacing w:line="240" w:lineRule="auto"/>
+      </w:pPr>
+      <w:r>
+        <w:t>                $</w:t>
+      </w:r>
+      <w:proofErr w:type="spellStart"/>
+      <w:r>
+        <w:t>newR</w:t>
+      </w:r>
+      <w:proofErr w:type="spellEnd"/>
+      <w:r>
+        <w:t xml:space="preserve"> = (int</w:t>
+      </w:r>
+      <w:proofErr w:type="gramStart"/>
+      <w:r>
+        <w:t>)(</w:t>
+      </w:r>
+      <w:proofErr w:type="gramEnd"/>
+      <w:r>
+        <w:t>($alpha * $</w:t>
+      </w:r>
+      <w:proofErr w:type="spellStart"/>
+      <w:r>
+        <w:t>wmR</w:t>
+      </w:r>
+      <w:proofErr w:type="spellEnd"/>
+      <w:r>
+        <w:t>) + ((1 - $alpha) * $</w:t>
+      </w:r>
+      <w:proofErr w:type="spellStart"/>
+      <w:r>
+        <w:t>imgR</w:t>
+      </w:r>
+      <w:proofErr w:type="spellEnd"/>
+      <w:r>
+        <w:t>));</w:t>
+      </w:r>
+    </w:p>
+    <w:p>
+      <w:pPr>
+        <w:spacing w:line="240" w:lineRule="auto"/>
+      </w:pPr>
+      <w:r>
+        <w:lastRenderedPageBreak/>
+        <w:t>                $</w:t>
+      </w:r>
+      <w:proofErr w:type="spellStart"/>
+      <w:r>
+        <w:t>newG</w:t>
+      </w:r>
+      <w:proofErr w:type="spellEnd"/>
+      <w:r>
+        <w:t xml:space="preserve"> = (int</w:t>
+      </w:r>
+      <w:proofErr w:type="gramStart"/>
+      <w:r>
+        <w:t>)(</w:t>
+      </w:r>
+      <w:proofErr w:type="gramEnd"/>
+      <w:r>
+        <w:t>($alpha * $</w:t>
+      </w:r>
+      <w:proofErr w:type="spellStart"/>
+      <w:r>
+        <w:t>wmG</w:t>
+      </w:r>
+      <w:proofErr w:type="spellEnd"/>
+      <w:r>
+        <w:t>) + ((1 - $alpha) * $</w:t>
+      </w:r>
+      <w:proofErr w:type="spellStart"/>
+      <w:r>
+        <w:t>imgG</w:t>
+      </w:r>
+      <w:proofErr w:type="spellEnd"/>
+      <w:r>
+        <w:t>));</w:t>
+      </w:r>
+    </w:p>
+    <w:p>
+      <w:pPr>
+        <w:spacing w:line="240" w:lineRule="auto"/>
+      </w:pPr>
+      <w:r>
+        <w:t>                $</w:t>
+      </w:r>
+      <w:proofErr w:type="spellStart"/>
+      <w:r>
+        <w:t>newB</w:t>
+      </w:r>
+      <w:proofErr w:type="spellEnd"/>
+      <w:r>
+        <w:t xml:space="preserve"> = (int</w:t>
+      </w:r>
+      <w:proofErr w:type="gramStart"/>
+      <w:r>
+        <w:t>)(</w:t>
+      </w:r>
+      <w:proofErr w:type="gramEnd"/>
+      <w:r>
+        <w:t>($alpha * $</w:t>
+      </w:r>
+      <w:proofErr w:type="spellStart"/>
+      <w:r>
+        <w:t>wmB</w:t>
+      </w:r>
+      <w:proofErr w:type="spellEnd"/>
+      <w:r>
+        <w:t>) + ((1 - $alpha) * $</w:t>
+      </w:r>
+      <w:proofErr w:type="spellStart"/>
+      <w:r>
+        <w:t>imgB</w:t>
+      </w:r>
+      <w:proofErr w:type="spellEnd"/>
+      <w:r>
+        <w:t>));</w:t>
+      </w:r>
+    </w:p>
+    <w:p>
+      <w:pPr>
+        <w:spacing w:line="240" w:lineRule="auto"/>
+      </w:pPr>
+    </w:p>
+    <w:p>
+      <w:pPr>
+        <w:spacing w:line="240" w:lineRule="auto"/>
+      </w:pPr>
+      <w:r>
+        <w:t>                $</w:t>
+      </w:r>
+      <w:proofErr w:type="spellStart"/>
+      <w:r>
+        <w:t>newColor</w:t>
+      </w:r>
+      <w:proofErr w:type="spellEnd"/>
+      <w:r>
+        <w:t xml:space="preserve"> = </w:t>
+      </w:r>
+      <w:proofErr w:type="spellStart"/>
+      <w:proofErr w:type="gramStart"/>
+      <w:r>
+        <w:t>imagecolorallocate</w:t>
+      </w:r>
+      <w:proofErr w:type="spellEnd"/>
+      <w:r>
+        <w:t>(</w:t>
+      </w:r>
+      <w:proofErr w:type="gramEnd"/>
+      <w:r>
+        <w:t>$image, $</w:t>
+      </w:r>
+      <w:proofErr w:type="spellStart"/>
+      <w:r>
+        <w:t>newR</w:t>
+      </w:r>
+      <w:proofErr w:type="spellEnd"/>
+      <w:r>
+        <w:t>, $</w:t>
+      </w:r>
+      <w:proofErr w:type="spellStart"/>
+      <w:r>
+        <w:t>newG</w:t>
+      </w:r>
+      <w:proofErr w:type="spellEnd"/>
+      <w:r>
+        <w:t>, $</w:t>
+      </w:r>
+      <w:proofErr w:type="spellStart"/>
+      <w:r>
+        <w:t>newB</w:t>
+      </w:r>
+      <w:proofErr w:type="spellEnd"/>
+      <w:r>
+        <w:t>);</w:t>
+      </w:r>
+    </w:p>
+    <w:p>
+      <w:pPr>
+        <w:spacing w:line="240" w:lineRule="auto"/>
+      </w:pPr>
+      <w:r>
+        <w:t xml:space="preserve">                </w:t>
+      </w:r>
+      <w:proofErr w:type="spellStart"/>
+      <w:proofErr w:type="gramStart"/>
+      <w:r>
+        <w:t>imagesetpixel</w:t>
+      </w:r>
+      <w:proofErr w:type="spellEnd"/>
+      <w:r>
+        <w:t>(</w:t>
+      </w:r>
+      <w:proofErr w:type="gramEnd"/>
+      <w:r>
+        <w:t>$image, $</w:t>
+      </w:r>
+      <w:proofErr w:type="spellStart"/>
+      <w:r>
+        <w:t>xPos</w:t>
+      </w:r>
+      <w:proofErr w:type="spellEnd"/>
+      <w:r>
+        <w:t xml:space="preserve"> + $x, $</w:t>
+      </w:r>
+      <w:proofErr w:type="spellStart"/>
+      <w:r>
+        <w:t>yPos</w:t>
+      </w:r>
+      <w:proofErr w:type="spellEnd"/>
+      <w:r>
+        <w:t xml:space="preserve"> + $y, $</w:t>
+      </w:r>
+      <w:proofErr w:type="spellStart"/>
+      <w:r>
+        <w:t>newColor</w:t>
+      </w:r>
+      <w:proofErr w:type="spellEnd"/>
+      <w:r>
+        <w:t>);</w:t>
+      </w:r>
+    </w:p>
+    <w:p>
+      <w:pPr>
+        <w:spacing w:line="240" w:lineRule="auto"/>
+      </w:pPr>
+      <w:r>
+        <w:t>            }</w:t>
+      </w:r>
+    </w:p>
+    <w:p>
+      <w:pPr>
+        <w:spacing w:line="240" w:lineRule="auto"/>
+      </w:pPr>
+      <w:r>
+        <w:t>        }</w:t>
+      </w:r>
+    </w:p>
+    <w:p>
+      <w:pPr>
+        <w:spacing w:line="240" w:lineRule="auto"/>
+      </w:pPr>
+      <w:r>
+        <w:t>    }</w:t>
+      </w:r>
+    </w:p>
+    <w:p/>
+    <w:p/>
+    <w:p>
+      <w:pPr>
+        <w:pStyle w:val="Heading2"/>
         <w:rPr>
           <w:sz w:val="24"/>
           <w:szCs w:val="24"/>
         </w:rPr>
       </w:pPr>
-      <w:bookmarkStart w:id="67" w:name="_Toc205825751"/>
+      <w:bookmarkStart w:id="67" w:name="_Toc207804002"/>
       <w:r>
         <w:rPr>
           <w:sz w:val="24"/>
@@ -9771,7 +10664,21 @@
           <w:sz w:val="24"/>
           <w:szCs w:val="24"/>
         </w:rPr>
-        <w:t xml:space="preserve">.3 </w:t>
+        <w:t>.</w:t>
+      </w:r>
+      <w:r>
+        <w:rPr>
+          <w:sz w:val="24"/>
+          <w:szCs w:val="24"/>
+        </w:rPr>
+        <w:t>4</w:t>
+      </w:r>
+      <w:r>
+        <w:rPr>
+          <w:sz w:val="24"/>
+          <w:szCs w:val="24"/>
+        </w:rPr>
+        <w:t xml:space="preserve"> </w:t>
       </w:r>
       <w:r>
         <w:rPr>
@@ -9796,6 +10703,8 @@
     <w:p/>
     <w:p/>
     <w:p/>
+    <w:p/>
+    <w:p/>
     <w:p>
       <w:r>
         <w:t xml:space="preserve"> </w:t>
@@ -9807,7 +10716,7 @@
         <w:pStyle w:val="Heading1"/>
       </w:pPr>
       <w:bookmarkStart w:id="68" w:name="_Toc166050254"/>
-      <w:bookmarkStart w:id="69" w:name="_Toc205825752"/>
+      <w:bookmarkStart w:id="69" w:name="_Toc207804003"/>
       <w:r>
         <w:lastRenderedPageBreak/>
         <w:t>CHAPTER 4: IMPLEMENTATION AND TESTING</w:t>
@@ -9820,7 +10729,7 @@
         <w:pStyle w:val="Heading2"/>
       </w:pPr>
       <w:bookmarkStart w:id="70" w:name="_Toc166050255"/>
-      <w:bookmarkStart w:id="71" w:name="_Toc205825753"/>
+      <w:bookmarkStart w:id="71" w:name="_Toc207804004"/>
       <w:r>
         <w:t>4.1 IMPLEMENTATION</w:t>
       </w:r>
@@ -9832,7 +10741,7 @@
         <w:pStyle w:val="Heading3"/>
       </w:pPr>
       <w:bookmarkStart w:id="72" w:name="_Toc166050256"/>
-      <w:bookmarkStart w:id="73" w:name="_Toc205825754"/>
+      <w:bookmarkStart w:id="73" w:name="_Toc207804005"/>
       <w:r>
         <w:t>4.1.1 TOOLS USED</w:t>
       </w:r>
@@ -9853,27 +10762,26 @@
       </w:r>
     </w:p>
     <w:p>
-      <w:pPr>
-        <w:pStyle w:val="ListParagraph"/>
-      </w:pPr>
-      <w:r>
-        <w:t>HTML</w:t>
-      </w:r>
-    </w:p>
-    <w:p>
-      <w:pPr>
-        <w:pStyle w:val="ListParagraph"/>
-      </w:pPr>
-      <w:r>
-        <w:t>CSS</w:t>
-      </w:r>
-    </w:p>
-    <w:p>
-      <w:pPr>
-        <w:pStyle w:val="ListParagraph"/>
-      </w:pPr>
-      <w:r>
-        <w:t>JavaScript</w:t>
+      <w:r>
+        <w:t>HTML (</w:t>
+      </w:r>
+      <w:proofErr w:type="spellStart"/>
+      <w:r>
+        <w:t>HyperText</w:t>
+      </w:r>
+      <w:proofErr w:type="spellEnd"/>
+      <w:r>
+        <w:t xml:space="preserve"> Markup Language) is used to structure web pages by defining elements such as headings, paragraphs, images, and links.</w:t>
+      </w:r>
+    </w:p>
+    <w:p>
+      <w:r>
+        <w:t>CSS (Cascading Style Sheets) is used to style and format HTML elements, making web pages visually appealing and responsive.</w:t>
+      </w:r>
+    </w:p>
+    <w:p>
+      <w:r>
+        <w:t>JavaScript adds interactivity and dynamic behavior to web pages, enabling features like form validation, animations, and real-time updates.</w:t>
       </w:r>
     </w:p>
     <w:p>
@@ -9885,21 +10793,13 @@
       </w:r>
     </w:p>
     <w:p>
-      <w:pPr>
-        <w:pStyle w:val="ListParagraph"/>
-      </w:pPr>
-      <w:proofErr w:type="spellStart"/>
-      <w:r>
-        <w:t>Php</w:t>
-      </w:r>
-      <w:proofErr w:type="spellEnd"/>
-    </w:p>
-    <w:p>
-      <w:pPr>
-        <w:pStyle w:val="ListParagraph"/>
-      </w:pPr>
-      <w:r>
-        <w:t>MySQL</w:t>
+      <w:r>
+        <w:t>PHP (Hypertext Preprocessor) is a server-side scripting language used to handle backend logic, process user requests, and connect with databases.</w:t>
+      </w:r>
+    </w:p>
+    <w:p>
+      <w:r>
+        <w:t>MySQL is a relational database system used in the backend to store, manage, and retrieve structured data efficiently.</w:t>
       </w:r>
     </w:p>
     <w:p>
@@ -9912,15 +10812,25 @@
     </w:p>
     <w:p>
       <w:pPr>
-        <w:pStyle w:val="ListParagraph"/>
-      </w:pPr>
-      <w:r>
-        <w:t>APACHE SERVER</w:t>
-      </w:r>
-    </w:p>
-    <w:p>
-      <w:pPr>
         <w:pStyle w:val="Heading4"/>
+        <w:rPr>
+          <w:rFonts w:eastAsiaTheme="minorHAnsi" w:cstheme="minorBidi"/>
+          <w:b w:val="0"/>
+          <w:iCs w:val="0"/>
+        </w:rPr>
+      </w:pPr>
+      <w:r>
+        <w:rPr>
+          <w:rFonts w:eastAsiaTheme="minorHAnsi" w:cstheme="minorBidi"/>
+          <w:b w:val="0"/>
+          <w:iCs w:val="0"/>
+        </w:rPr>
+        <w:t>Apache is an open-source web server that executes PHP scripts and delivers web content to users via HTTP/HTTPS protocols.</w:t>
+      </w:r>
+    </w:p>
+    <w:p>
+      <w:pPr>
+        <w:pStyle w:val="Heading4"/>
       </w:pPr>
       <w:r>
         <w:t>DATABASE</w:t>
@@ -9928,10 +10838,20 @@
     </w:p>
     <w:p>
       <w:pPr>
-        <w:pStyle w:val="ListParagraph"/>
-      </w:pPr>
-      <w:r>
-        <w:t>MYSQL</w:t>
+        <w:pStyle w:val="Heading4"/>
+        <w:rPr>
+          <w:rFonts w:eastAsiaTheme="minorHAnsi" w:cstheme="minorBidi"/>
+          <w:b w:val="0"/>
+          <w:iCs w:val="0"/>
+        </w:rPr>
+      </w:pPr>
+      <w:r>
+        <w:rPr>
+          <w:rFonts w:eastAsiaTheme="minorHAnsi" w:cstheme="minorBidi"/>
+          <w:b w:val="0"/>
+          <w:iCs w:val="0"/>
+        </w:rPr>
+        <w:t>A database stores and organizes data in a structured way, allowing easy access, retrieval, and management of information.</w:t>
       </w:r>
     </w:p>
     <w:p>
@@ -9975,17 +10895,11 @@
         </w:rPr>
       </w:pPr>
     </w:p>
-    <w:p/>
     <w:p>
       <w:pPr>
         <w:pStyle w:val="Heading3"/>
       </w:pPr>
-      <w:r>
-        <w:tab/>
-      </w:r>
-    </w:p>
-    <w:p/>
-    <w:p/>
+    </w:p>
     <w:p>
       <w:pPr>
         <w:pStyle w:val="Heading2"/>
@@ -9994,7 +10908,7 @@
         <w:br w:type="page"/>
       </w:r>
       <w:bookmarkStart w:id="74" w:name="_Toc166050257"/>
-      <w:bookmarkStart w:id="75" w:name="_Toc205825755"/>
+      <w:bookmarkStart w:id="75" w:name="_Toc207804006"/>
       <w:r>
         <w:lastRenderedPageBreak/>
         <w:t>4.1.2 IMPLEMENTATION DETAILS OF MODULES</w:t>
@@ -10167,7 +11081,7 @@
         <w:jc w:val="left"/>
       </w:pPr>
       <w:bookmarkStart w:id="76" w:name="_Toc166050258"/>
-      <w:bookmarkStart w:id="77" w:name="_Toc205825756"/>
+      <w:bookmarkStart w:id="77" w:name="_Toc207804007"/>
       <w:r>
         <w:lastRenderedPageBreak/>
         <w:t>4.2 TESTING</w:t>
@@ -13788,7 +14702,7 @@
       <w:pPr>
         <w:pStyle w:val="Heading1"/>
       </w:pPr>
-      <w:bookmarkStart w:id="78" w:name="_Toc205825757"/>
+      <w:bookmarkStart w:id="78" w:name="_Toc207804008"/>
       <w:r>
         <w:lastRenderedPageBreak/>
         <w:t xml:space="preserve">CHAPTER </w:t>
@@ -13805,7 +14719,7 @@
       <w:pPr>
         <w:pStyle w:val="Heading1"/>
       </w:pPr>
-      <w:bookmarkStart w:id="79" w:name="_Toc205825758"/>
+      <w:bookmarkStart w:id="79" w:name="_Toc207804009"/>
       <w:r>
         <w:t>CONCLUSION</w:t>
       </w:r>
@@ -13822,7 +14736,7 @@
         <w:pStyle w:val="Heading2"/>
       </w:pPr>
       <w:bookmarkStart w:id="80" w:name="_Toc170754523"/>
-      <w:bookmarkStart w:id="81" w:name="_Toc205825759"/>
+      <w:bookmarkStart w:id="81" w:name="_Toc207804010"/>
       <w:r>
         <w:t>5</w:t>
       </w:r>
@@ -13863,7 +14777,7 @@
         <w:pStyle w:val="Heading2"/>
       </w:pPr>
       <w:bookmarkStart w:id="82" w:name="_Toc170754524"/>
-      <w:bookmarkStart w:id="83" w:name="_Toc205825760"/>
+      <w:bookmarkStart w:id="83" w:name="_Toc207804011"/>
       <w:r>
         <w:t>5</w:t>
       </w:r>
@@ -13895,7 +14809,7 @@
         <w:pStyle w:val="Heading2"/>
       </w:pPr>
       <w:bookmarkStart w:id="84" w:name="_Toc170754525"/>
-      <w:bookmarkStart w:id="85" w:name="_Toc205825761"/>
+      <w:bookmarkStart w:id="85" w:name="_Toc207804012"/>
       <w:r>
         <w:t>5</w:t>
       </w:r>
@@ -13943,12 +14857,14 @@
         <w:br w:type="page"/>
       </w:r>
     </w:p>
-    <w:bookmarkStart w:id="86" w:name="_Toc205825762" w:displacedByCustomXml="next"/>
+    <w:bookmarkStart w:id="86" w:name="_Toc207804013" w:displacedByCustomXml="next"/>
     <w:bookmarkStart w:id="87" w:name="_Toc170754526" w:displacedByCustomXml="next"/>
     <w:sdt>
       <w:sdtPr>
         <w:rPr>
           <w:rFonts w:eastAsiaTheme="minorHAnsi" w:cstheme="minorBidi"/>
+          <w:b w:val="0"/>
+          <w:bCs w:val="0"/>
           <w:sz w:val="24"/>
           <w:szCs w:val="22"/>
         </w:rPr>
@@ -13958,12 +14874,6 @@
           <w:docPartUnique/>
         </w:docPartObj>
       </w:sdtPr>
-      <w:sdtEndPr>
-        <w:rPr>
-          <w:b w:val="0"/>
-          <w:bCs w:val="0"/>
-        </w:rPr>
-      </w:sdtEndPr>
       <w:sdtContent>
         <w:p>
           <w:pPr>
@@ -14248,7 +15158,7 @@
         <w:pStyle w:val="Heading2"/>
       </w:pPr>
       <w:bookmarkStart w:id="88" w:name="_Toc204447455"/>
-      <w:bookmarkStart w:id="89" w:name="_Toc205825763"/>
+      <w:bookmarkStart w:id="89" w:name="_Toc207804014"/>
       <w:r>
         <w:lastRenderedPageBreak/>
         <w:t>Appendix</w:t>
@@ -14260,6 +15170,7 @@
       <w:pPr>
         <w:pStyle w:val="Heading2"/>
       </w:pPr>
+      <w:bookmarkStart w:id="90" w:name="_Toc207804015"/>
       <w:r>
         <w:rPr>
           <w:noProof/>
@@ -14319,6 +15230,7 @@
           </wp:anchor>
         </w:drawing>
       </w:r>
+      <w:bookmarkEnd w:id="90"/>
     </w:p>
     <w:p/>
     <w:p/>
@@ -15286,6 +16198,155 @@
     </w:lvl>
   </w:abstractNum>
   <w:abstractNum w:abstractNumId="2" w15:restartNumberingAfterBreak="0">
+    <w:nsid w:val="13AB49D5"/>
+    <w:multiLevelType w:val="multilevel"/>
+    <w:tmpl w:val="712E81FE"/>
+    <w:lvl w:ilvl="0">
+      <w:start w:val="1"/>
+      <w:numFmt w:val="bullet"/>
+      <w:lvlText w:val=""/>
+      <w:lvlJc w:val="left"/>
+      <w:pPr>
+        <w:tabs>
+          <w:tab w:val="num" w:pos="720"/>
+        </w:tabs>
+        <w:ind w:left="720" w:hanging="360"/>
+      </w:pPr>
+      <w:rPr>
+        <w:rFonts w:ascii="Symbol" w:hAnsi="Symbol" w:hint="default"/>
+        <w:sz w:val="20"/>
+      </w:rPr>
+    </w:lvl>
+    <w:lvl w:ilvl="1" w:tentative="1">
+      <w:start w:val="1"/>
+      <w:numFmt w:val="bullet"/>
+      <w:lvlText w:val="o"/>
+      <w:lvlJc w:val="left"/>
+      <w:pPr>
+        <w:tabs>
+          <w:tab w:val="num" w:pos="1440"/>
+        </w:tabs>
+        <w:ind w:left="1440" w:hanging="360"/>
+      </w:pPr>
+      <w:rPr>
+        <w:rFonts w:ascii="Courier New" w:hAnsi="Courier New" w:hint="default"/>
+        <w:sz w:val="20"/>
+      </w:rPr>
+    </w:lvl>
+    <w:lvl w:ilvl="2" w:tentative="1">
+      <w:start w:val="1"/>
+      <w:numFmt w:val="bullet"/>
+      <w:lvlText w:val=""/>
+      <w:lvlJc w:val="left"/>
+      <w:pPr>
+        <w:tabs>
+          <w:tab w:val="num" w:pos="2160"/>
+        </w:tabs>
+        <w:ind w:left="2160" w:hanging="360"/>
+      </w:pPr>
+      <w:rPr>
+        <w:rFonts w:ascii="Wingdings" w:hAnsi="Wingdings" w:hint="default"/>
+        <w:sz w:val="20"/>
+      </w:rPr>
+    </w:lvl>
+    <w:lvl w:ilvl="3" w:tentative="1">
+      <w:start w:val="1"/>
+      <w:numFmt w:val="bullet"/>
+      <w:lvlText w:val=""/>
+      <w:lvlJc w:val="left"/>
+      <w:pPr>
+        <w:tabs>
+          <w:tab w:val="num" w:pos="2880"/>
+        </w:tabs>
+        <w:ind w:left="2880" w:hanging="360"/>
+      </w:pPr>
+      <w:rPr>
+        <w:rFonts w:ascii="Wingdings" w:hAnsi="Wingdings" w:hint="default"/>
+        <w:sz w:val="20"/>
+      </w:rPr>
+    </w:lvl>
+    <w:lvl w:ilvl="4" w:tentative="1">
+      <w:start w:val="1"/>
+      <w:numFmt w:val="bullet"/>
+      <w:lvlText w:val=""/>
+      <w:lvlJc w:val="left"/>
+      <w:pPr>
+        <w:tabs>
+          <w:tab w:val="num" w:pos="3600"/>
+        </w:tabs>
+        <w:ind w:left="3600" w:hanging="360"/>
+      </w:pPr>
+      <w:rPr>
+        <w:rFonts w:ascii="Wingdings" w:hAnsi="Wingdings" w:hint="default"/>
+        <w:sz w:val="20"/>
+      </w:rPr>
+    </w:lvl>
+    <w:lvl w:ilvl="5" w:tentative="1">
+      <w:start w:val="1"/>
+      <w:numFmt w:val="bullet"/>
+      <w:lvlText w:val=""/>
+      <w:lvlJc w:val="left"/>
+      <w:pPr>
+        <w:tabs>
+          <w:tab w:val="num" w:pos="4320"/>
+        </w:tabs>
+        <w:ind w:left="4320" w:hanging="360"/>
+      </w:pPr>
+      <w:rPr>
+        <w:rFonts w:ascii="Wingdings" w:hAnsi="Wingdings" w:hint="default"/>
+        <w:sz w:val="20"/>
+      </w:rPr>
+    </w:lvl>
+    <w:lvl w:ilvl="6" w:tentative="1">
+      <w:start w:val="1"/>
+      <w:numFmt w:val="bullet"/>
+      <w:lvlText w:val=""/>
+      <w:lvlJc w:val="left"/>
+      <w:pPr>
+        <w:tabs>
+          <w:tab w:val="num" w:pos="5040"/>
+        </w:tabs>
+        <w:ind w:left="5040" w:hanging="360"/>
+      </w:pPr>
+      <w:rPr>
+        <w:rFonts w:ascii="Wingdings" w:hAnsi="Wingdings" w:hint="default"/>
+        <w:sz w:val="20"/>
+      </w:rPr>
+    </w:lvl>
+    <w:lvl w:ilvl="7" w:tentative="1">
+      <w:start w:val="1"/>
+      <w:numFmt w:val="bullet"/>
+      <w:lvlText w:val=""/>
+      <w:lvlJc w:val="left"/>
+      <w:pPr>
+        <w:tabs>
+          <w:tab w:val="num" w:pos="5760"/>
+        </w:tabs>
+        <w:ind w:left="5760" w:hanging="360"/>
+      </w:pPr>
+      <w:rPr>
+        <w:rFonts w:ascii="Wingdings" w:hAnsi="Wingdings" w:hint="default"/>
+        <w:sz w:val="20"/>
+      </w:rPr>
+    </w:lvl>
+    <w:lvl w:ilvl="8" w:tentative="1">
+      <w:start w:val="1"/>
+      <w:numFmt w:val="bullet"/>
+      <w:lvlText w:val=""/>
+      <w:lvlJc w:val="left"/>
+      <w:pPr>
+        <w:tabs>
+          <w:tab w:val="num" w:pos="6480"/>
+        </w:tabs>
+        <w:ind w:left="6480" w:hanging="360"/>
+      </w:pPr>
+      <w:rPr>
+        <w:rFonts w:ascii="Wingdings" w:hAnsi="Wingdings" w:hint="default"/>
+        <w:sz w:val="20"/>
+      </w:rPr>
+    </w:lvl>
+  </w:abstractNum>
+  <w:abstractNum w:abstractNumId="3" w15:restartNumberingAfterBreak="0">
     <w:nsid w:val="19546A09"/>
     <w:multiLevelType w:val="hybridMultilevel"/>
     <w:tmpl w:val="5D1C77E0"/>
@@ -15398,7 +16459,7 @@
       </w:rPr>
     </w:lvl>
   </w:abstractNum>
-  <w:abstractNum w:abstractNumId="3" w15:restartNumberingAfterBreak="0">
+  <w:abstractNum w:abstractNumId="4" w15:restartNumberingAfterBreak="0">
     <w:nsid w:val="1C883EA6"/>
     <w:multiLevelType w:val="hybridMultilevel"/>
     <w:tmpl w:val="4448EE6E"/>
@@ -15511,7 +16572,7 @@
       </w:rPr>
     </w:lvl>
   </w:abstractNum>
-  <w:abstractNum w:abstractNumId="4" w15:restartNumberingAfterBreak="0">
+  <w:abstractNum w:abstractNumId="5" w15:restartNumberingAfterBreak="0">
     <w:nsid w:val="1E6E28A5"/>
     <w:multiLevelType w:val="hybridMultilevel"/>
     <w:tmpl w:val="1CE02500"/>
@@ -15624,7 +16685,7 @@
       </w:rPr>
     </w:lvl>
   </w:abstractNum>
-  <w:abstractNum w:abstractNumId="5" w15:restartNumberingAfterBreak="0">
+  <w:abstractNum w:abstractNumId="6" w15:restartNumberingAfterBreak="0">
     <w:nsid w:val="20C848FB"/>
     <w:multiLevelType w:val="hybridMultilevel"/>
     <w:tmpl w:val="2EBEBE8E"/>
@@ -15737,7 +16798,7 @@
       </w:rPr>
     </w:lvl>
   </w:abstractNum>
-  <w:abstractNum w:abstractNumId="6" w15:restartNumberingAfterBreak="0">
+  <w:abstractNum w:abstractNumId="7" w15:restartNumberingAfterBreak="0">
     <w:nsid w:val="254D2E26"/>
     <w:multiLevelType w:val="multilevel"/>
     <w:tmpl w:val="CABE5180"/>
@@ -15850,7 +16911,7 @@
       </w:rPr>
     </w:lvl>
   </w:abstractNum>
-  <w:abstractNum w:abstractNumId="7" w15:restartNumberingAfterBreak="0">
+  <w:abstractNum w:abstractNumId="8" w15:restartNumberingAfterBreak="0">
     <w:nsid w:val="30BB2D49"/>
     <w:multiLevelType w:val="hybridMultilevel"/>
     <w:tmpl w:val="E0104AB2"/>
@@ -15963,7 +17024,7 @@
       </w:rPr>
     </w:lvl>
   </w:abstractNum>
-  <w:abstractNum w:abstractNumId="8" w15:restartNumberingAfterBreak="0">
+  <w:abstractNum w:abstractNumId="9" w15:restartNumberingAfterBreak="0">
     <w:nsid w:val="310431D1"/>
     <w:multiLevelType w:val="hybridMultilevel"/>
     <w:tmpl w:val="B46E79F8"/>
@@ -16076,7 +17137,7 @@
       </w:rPr>
     </w:lvl>
   </w:abstractNum>
-  <w:abstractNum w:abstractNumId="9" w15:restartNumberingAfterBreak="0">
+  <w:abstractNum w:abstractNumId="10" w15:restartNumberingAfterBreak="0">
     <w:nsid w:val="35C92BCF"/>
     <w:multiLevelType w:val="hybridMultilevel"/>
     <w:tmpl w:val="69A2D828"/>
@@ -16191,7 +17252,7 @@
       </w:rPr>
     </w:lvl>
   </w:abstractNum>
-  <w:abstractNum w:abstractNumId="10" w15:restartNumberingAfterBreak="0">
+  <w:abstractNum w:abstractNumId="11" w15:restartNumberingAfterBreak="0">
     <w:nsid w:val="38CC205A"/>
     <w:multiLevelType w:val="hybridMultilevel"/>
     <w:tmpl w:val="40521962"/>
@@ -16304,7 +17365,7 @@
       </w:rPr>
     </w:lvl>
   </w:abstractNum>
-  <w:abstractNum w:abstractNumId="11" w15:restartNumberingAfterBreak="0">
+  <w:abstractNum w:abstractNumId="12" w15:restartNumberingAfterBreak="0">
     <w:nsid w:val="38D74246"/>
     <w:multiLevelType w:val="multilevel"/>
     <w:tmpl w:val="0362484C"/>
@@ -16402,7 +17463,7 @@
       </w:pPr>
     </w:lvl>
   </w:abstractNum>
-  <w:abstractNum w:abstractNumId="12" w15:restartNumberingAfterBreak="0">
+  <w:abstractNum w:abstractNumId="13" w15:restartNumberingAfterBreak="0">
     <w:nsid w:val="3C845ADE"/>
     <w:multiLevelType w:val="hybridMultilevel"/>
     <w:tmpl w:val="9502F8A6"/>
@@ -16515,7 +17576,7 @@
       </w:rPr>
     </w:lvl>
   </w:abstractNum>
-  <w:abstractNum w:abstractNumId="13" w15:restartNumberingAfterBreak="0">
+  <w:abstractNum w:abstractNumId="14" w15:restartNumberingAfterBreak="0">
     <w:nsid w:val="3D592D95"/>
     <w:multiLevelType w:val="hybridMultilevel"/>
     <w:tmpl w:val="AF003E98"/>
@@ -16628,7 +17689,7 @@
       </w:rPr>
     </w:lvl>
   </w:abstractNum>
-  <w:abstractNum w:abstractNumId="14" w15:restartNumberingAfterBreak="0">
+  <w:abstractNum w:abstractNumId="15" w15:restartNumberingAfterBreak="0">
     <w:nsid w:val="438932DC"/>
     <w:multiLevelType w:val="hybridMultilevel"/>
     <w:tmpl w:val="6DC0E8B4"/>
@@ -16741,7 +17802,7 @@
       </w:rPr>
     </w:lvl>
   </w:abstractNum>
-  <w:abstractNum w:abstractNumId="15" w15:restartNumberingAfterBreak="0">
+  <w:abstractNum w:abstractNumId="16" w15:restartNumberingAfterBreak="0">
     <w:nsid w:val="4648792D"/>
     <w:multiLevelType w:val="hybridMultilevel"/>
     <w:tmpl w:val="1B6AF81A"/>
@@ -16854,7 +17915,7 @@
       </w:rPr>
     </w:lvl>
   </w:abstractNum>
-  <w:abstractNum w:abstractNumId="16" w15:restartNumberingAfterBreak="0">
+  <w:abstractNum w:abstractNumId="17" w15:restartNumberingAfterBreak="0">
     <w:nsid w:val="496B516F"/>
     <w:multiLevelType w:val="hybridMultilevel"/>
     <w:tmpl w:val="9CAE5AC0"/>
@@ -16967,7 +18028,7 @@
       </w:rPr>
     </w:lvl>
   </w:abstractNum>
-  <w:abstractNum w:abstractNumId="17" w15:restartNumberingAfterBreak="0">
+  <w:abstractNum w:abstractNumId="18" w15:restartNumberingAfterBreak="0">
     <w:nsid w:val="49784D00"/>
     <w:multiLevelType w:val="hybridMultilevel"/>
     <w:tmpl w:val="6B6EB922"/>
@@ -17080,7 +18141,7 @@
       </w:rPr>
     </w:lvl>
   </w:abstractNum>
-  <w:abstractNum w:abstractNumId="18" w15:restartNumberingAfterBreak="0">
+  <w:abstractNum w:abstractNumId="19" w15:restartNumberingAfterBreak="0">
     <w:nsid w:val="4A1B2F79"/>
     <w:multiLevelType w:val="multilevel"/>
     <w:tmpl w:val="CABE5180"/>
@@ -17193,7 +18254,7 @@
       </w:rPr>
     </w:lvl>
   </w:abstractNum>
-  <w:abstractNum w:abstractNumId="19" w15:restartNumberingAfterBreak="0">
+  <w:abstractNum w:abstractNumId="20" w15:restartNumberingAfterBreak="0">
     <w:nsid w:val="4C1D3C37"/>
     <w:multiLevelType w:val="multilevel"/>
     <w:tmpl w:val="CABE5180"/>
@@ -17306,7 +18367,7 @@
       </w:rPr>
     </w:lvl>
   </w:abstractNum>
-  <w:abstractNum w:abstractNumId="20" w15:restartNumberingAfterBreak="0">
+  <w:abstractNum w:abstractNumId="21" w15:restartNumberingAfterBreak="0">
     <w:nsid w:val="4F8F7959"/>
     <w:multiLevelType w:val="multilevel"/>
     <w:tmpl w:val="04090021"/>
@@ -17419,7 +18480,7 @@
       </w:rPr>
     </w:lvl>
   </w:abstractNum>
-  <w:abstractNum w:abstractNumId="21" w15:restartNumberingAfterBreak="0">
+  <w:abstractNum w:abstractNumId="22" w15:restartNumberingAfterBreak="0">
     <w:nsid w:val="50592AC3"/>
     <w:multiLevelType w:val="hybridMultilevel"/>
     <w:tmpl w:val="DD28E068"/>
@@ -17532,7 +18593,7 @@
       </w:rPr>
     </w:lvl>
   </w:abstractNum>
-  <w:abstractNum w:abstractNumId="22" w15:restartNumberingAfterBreak="0">
+  <w:abstractNum w:abstractNumId="23" w15:restartNumberingAfterBreak="0">
     <w:nsid w:val="511733C2"/>
     <w:multiLevelType w:val="multilevel"/>
     <w:tmpl w:val="CABE5180"/>
@@ -17645,7 +18706,7 @@
       </w:rPr>
     </w:lvl>
   </w:abstractNum>
-  <w:abstractNum w:abstractNumId="23" w15:restartNumberingAfterBreak="0">
+  <w:abstractNum w:abstractNumId="24" w15:restartNumberingAfterBreak="0">
     <w:nsid w:val="569B2F2E"/>
     <w:multiLevelType w:val="hybridMultilevel"/>
     <w:tmpl w:val="5A921680"/>
@@ -17758,7 +18819,7 @@
       </w:rPr>
     </w:lvl>
   </w:abstractNum>
-  <w:abstractNum w:abstractNumId="24" w15:restartNumberingAfterBreak="0">
+  <w:abstractNum w:abstractNumId="25" w15:restartNumberingAfterBreak="0">
     <w:nsid w:val="61EB3789"/>
     <w:multiLevelType w:val="hybridMultilevel"/>
     <w:tmpl w:val="EBF6F540"/>
@@ -17847,7 +18908,7 @@
       </w:pPr>
     </w:lvl>
   </w:abstractNum>
-  <w:abstractNum w:abstractNumId="25" w15:restartNumberingAfterBreak="0">
+  <w:abstractNum w:abstractNumId="26" w15:restartNumberingAfterBreak="0">
     <w:nsid w:val="639057C3"/>
     <w:multiLevelType w:val="multilevel"/>
     <w:tmpl w:val="CABE5180"/>
@@ -17960,7 +19021,7 @@
       </w:rPr>
     </w:lvl>
   </w:abstractNum>
-  <w:abstractNum w:abstractNumId="26" w15:restartNumberingAfterBreak="0">
+  <w:abstractNum w:abstractNumId="27" w15:restartNumberingAfterBreak="0">
     <w:nsid w:val="663F558D"/>
     <w:multiLevelType w:val="hybridMultilevel"/>
     <w:tmpl w:val="7E8E9D52"/>
@@ -18073,7 +19134,7 @@
       </w:rPr>
     </w:lvl>
   </w:abstractNum>
-  <w:abstractNum w:abstractNumId="27" w15:restartNumberingAfterBreak="0">
+  <w:abstractNum w:abstractNumId="28" w15:restartNumberingAfterBreak="0">
     <w:nsid w:val="692B5EE4"/>
     <w:multiLevelType w:val="hybridMultilevel"/>
     <w:tmpl w:val="31A27A66"/>
@@ -18159,7 +19220,7 @@
       </w:pPr>
     </w:lvl>
   </w:abstractNum>
-  <w:abstractNum w:abstractNumId="28" w15:restartNumberingAfterBreak="0">
+  <w:abstractNum w:abstractNumId="29" w15:restartNumberingAfterBreak="0">
     <w:nsid w:val="6C401AF2"/>
     <w:multiLevelType w:val="hybridMultilevel"/>
     <w:tmpl w:val="5A921680"/>
@@ -18272,7 +19333,7 @@
       </w:rPr>
     </w:lvl>
   </w:abstractNum>
-  <w:abstractNum w:abstractNumId="29" w15:restartNumberingAfterBreak="0">
+  <w:abstractNum w:abstractNumId="30" w15:restartNumberingAfterBreak="0">
     <w:nsid w:val="6C9F5B01"/>
     <w:multiLevelType w:val="multilevel"/>
     <w:tmpl w:val="A36AAF14"/>
@@ -18394,7 +19455,7 @@
       </w:rPr>
     </w:lvl>
   </w:abstractNum>
-  <w:abstractNum w:abstractNumId="30" w15:restartNumberingAfterBreak="0">
+  <w:abstractNum w:abstractNumId="31" w15:restartNumberingAfterBreak="0">
     <w:nsid w:val="6D6A5528"/>
     <w:multiLevelType w:val="hybridMultilevel"/>
     <w:tmpl w:val="2FC62C3E"/>
@@ -18507,7 +19568,7 @@
       </w:rPr>
     </w:lvl>
   </w:abstractNum>
-  <w:abstractNum w:abstractNumId="31" w15:restartNumberingAfterBreak="0">
+  <w:abstractNum w:abstractNumId="32" w15:restartNumberingAfterBreak="0">
     <w:nsid w:val="6DD54298"/>
     <w:multiLevelType w:val="hybridMultilevel"/>
     <w:tmpl w:val="3348BBE0"/>
@@ -18620,7 +19681,7 @@
       </w:rPr>
     </w:lvl>
   </w:abstractNum>
-  <w:abstractNum w:abstractNumId="32" w15:restartNumberingAfterBreak="0">
+  <w:abstractNum w:abstractNumId="33" w15:restartNumberingAfterBreak="0">
     <w:nsid w:val="6DFD5E11"/>
     <w:multiLevelType w:val="hybridMultilevel"/>
     <w:tmpl w:val="F9B670A6"/>
@@ -18733,7 +19794,7 @@
       </w:rPr>
     </w:lvl>
   </w:abstractNum>
-  <w:abstractNum w:abstractNumId="33" w15:restartNumberingAfterBreak="0">
+  <w:abstractNum w:abstractNumId="34" w15:restartNumberingAfterBreak="0">
     <w:nsid w:val="72853A30"/>
     <w:multiLevelType w:val="hybridMultilevel"/>
     <w:tmpl w:val="F6663580"/>
@@ -18846,7 +19907,7 @@
       </w:rPr>
     </w:lvl>
   </w:abstractNum>
-  <w:abstractNum w:abstractNumId="34" w15:restartNumberingAfterBreak="0">
+  <w:abstractNum w:abstractNumId="35" w15:restartNumberingAfterBreak="0">
     <w:nsid w:val="76707C5A"/>
     <w:multiLevelType w:val="hybridMultilevel"/>
     <w:tmpl w:val="6A0E0B46"/>
@@ -18932,7 +19993,7 @@
       </w:pPr>
     </w:lvl>
   </w:abstractNum>
-  <w:abstractNum w:abstractNumId="35" w15:restartNumberingAfterBreak="0">
+  <w:abstractNum w:abstractNumId="36" w15:restartNumberingAfterBreak="0">
     <w:nsid w:val="7829088A"/>
     <w:multiLevelType w:val="hybridMultilevel"/>
     <w:tmpl w:val="B1C68AB6"/>
@@ -19046,112 +20107,115 @@
     </w:lvl>
   </w:abstractNum>
   <w:num w:numId="1" w16cid:durableId="1901357246">
-    <w:abstractNumId w:val="29"/>
+    <w:abstractNumId w:val="30"/>
   </w:num>
   <w:num w:numId="2" w16cid:durableId="1649433394">
-    <w:abstractNumId w:val="3"/>
+    <w:abstractNumId w:val="4"/>
   </w:num>
   <w:num w:numId="3" w16cid:durableId="624580800">
-    <w:abstractNumId w:val="4"/>
+    <w:abstractNumId w:val="5"/>
   </w:num>
   <w:num w:numId="4" w16cid:durableId="1541866837">
-    <w:abstractNumId w:val="35"/>
+    <w:abstractNumId w:val="36"/>
   </w:num>
   <w:num w:numId="5" w16cid:durableId="1035421495">
-    <w:abstractNumId w:val="33"/>
+    <w:abstractNumId w:val="34"/>
   </w:num>
   <w:num w:numId="6" w16cid:durableId="411128585">
-    <w:abstractNumId w:val="15"/>
+    <w:abstractNumId w:val="16"/>
   </w:num>
   <w:num w:numId="7" w16cid:durableId="1885485494">
-    <w:abstractNumId w:val="8"/>
+    <w:abstractNumId w:val="9"/>
   </w:num>
   <w:num w:numId="8" w16cid:durableId="675038157">
-    <w:abstractNumId w:val="16"/>
+    <w:abstractNumId w:val="17"/>
   </w:num>
   <w:num w:numId="9" w16cid:durableId="1867329361">
-    <w:abstractNumId w:val="24"/>
+    <w:abstractNumId w:val="25"/>
   </w:num>
   <w:num w:numId="10" w16cid:durableId="385372260">
-    <w:abstractNumId w:val="31"/>
+    <w:abstractNumId w:val="32"/>
   </w:num>
   <w:num w:numId="11" w16cid:durableId="540869383">
-    <w:abstractNumId w:val="9"/>
+    <w:abstractNumId w:val="10"/>
   </w:num>
   <w:num w:numId="12" w16cid:durableId="727536397">
-    <w:abstractNumId w:val="10"/>
+    <w:abstractNumId w:val="11"/>
   </w:num>
   <w:num w:numId="13" w16cid:durableId="27726661">
-    <w:abstractNumId w:val="11"/>
+    <w:abstractNumId w:val="12"/>
   </w:num>
   <w:num w:numId="14" w16cid:durableId="406154186">
-    <w:abstractNumId w:val="26"/>
+    <w:abstractNumId w:val="27"/>
   </w:num>
   <w:num w:numId="15" w16cid:durableId="1945576022">
     <w:abstractNumId w:val="0"/>
   </w:num>
   <w:num w:numId="16" w16cid:durableId="1209604118">
-    <w:abstractNumId w:val="12"/>
+    <w:abstractNumId w:val="13"/>
   </w:num>
   <w:num w:numId="17" w16cid:durableId="1664772495">
-    <w:abstractNumId w:val="14"/>
+    <w:abstractNumId w:val="15"/>
   </w:num>
   <w:num w:numId="18" w16cid:durableId="764347502">
-    <w:abstractNumId w:val="17"/>
+    <w:abstractNumId w:val="18"/>
   </w:num>
   <w:num w:numId="19" w16cid:durableId="447939175">
-    <w:abstractNumId w:val="32"/>
+    <w:abstractNumId w:val="33"/>
   </w:num>
   <w:num w:numId="20" w16cid:durableId="1669022662">
-    <w:abstractNumId w:val="21"/>
+    <w:abstractNumId w:val="22"/>
   </w:num>
   <w:num w:numId="21" w16cid:durableId="81729895">
-    <w:abstractNumId w:val="30"/>
+    <w:abstractNumId w:val="31"/>
   </w:num>
   <w:num w:numId="22" w16cid:durableId="1095902924">
-    <w:abstractNumId w:val="2"/>
+    <w:abstractNumId w:val="3"/>
   </w:num>
   <w:num w:numId="23" w16cid:durableId="995836181">
-    <w:abstractNumId w:val="7"/>
+    <w:abstractNumId w:val="8"/>
   </w:num>
   <w:num w:numId="24" w16cid:durableId="1584680431">
-    <w:abstractNumId w:val="13"/>
+    <w:abstractNumId w:val="14"/>
   </w:num>
   <w:num w:numId="25" w16cid:durableId="1664317077">
     <w:abstractNumId w:val="1"/>
   </w:num>
   <w:num w:numId="26" w16cid:durableId="95447621">
+    <w:abstractNumId w:val="21"/>
+  </w:num>
+  <w:num w:numId="27" w16cid:durableId="1921331784">
     <w:abstractNumId w:val="20"/>
   </w:num>
-  <w:num w:numId="27" w16cid:durableId="1921331784">
+  <w:num w:numId="28" w16cid:durableId="1296638961">
     <w:abstractNumId w:val="19"/>
   </w:num>
-  <w:num w:numId="28" w16cid:durableId="1296638961">
-    <w:abstractNumId w:val="18"/>
+  <w:num w:numId="29" w16cid:durableId="1905751560">
+    <w:abstractNumId w:val="7"/>
   </w:num>
-  <w:num w:numId="29" w16cid:durableId="1905751560">
+  <w:num w:numId="30" w16cid:durableId="337083503">
+    <w:abstractNumId w:val="23"/>
+  </w:num>
+  <w:num w:numId="31" w16cid:durableId="1817066149">
     <w:abstractNumId w:val="6"/>
   </w:num>
-  <w:num w:numId="30" w16cid:durableId="337083503">
-    <w:abstractNumId w:val="22"/>
-  </w:num>
-  <w:num w:numId="31" w16cid:durableId="1817066149">
-    <w:abstractNumId w:val="5"/>
-  </w:num>
   <w:num w:numId="32" w16cid:durableId="397940306">
-    <w:abstractNumId w:val="34"/>
+    <w:abstractNumId w:val="35"/>
   </w:num>
   <w:num w:numId="33" w16cid:durableId="1098720509">
-    <w:abstractNumId w:val="27"/>
+    <w:abstractNumId w:val="28"/>
   </w:num>
   <w:num w:numId="34" w16cid:durableId="356778586">
-    <w:abstractNumId w:val="23"/>
+    <w:abstractNumId w:val="24"/>
   </w:num>
   <w:num w:numId="35" w16cid:durableId="597368850">
-    <w:abstractNumId w:val="28"/>
+    <w:abstractNumId w:val="29"/>
   </w:num>
   <w:num w:numId="36" w16cid:durableId="90203740">
-    <w:abstractNumId w:val="25"/>
+    <w:abstractNumId w:val="26"/>
+  </w:num>
+  <w:num w:numId="37" w16cid:durableId="1006131070">
+    <w:abstractNumId w:val="2"/>
   </w:num>
 </w:numbering>
 </file>
@@ -19790,7 +20854,6 @@
   <w:style w:type="character" w:default="1" w:styleId="DefaultParagraphFont">
     <w:name w:val="Default Paragraph Font"/>
     <w:uiPriority w:val="1"/>
-    <w:semiHidden/>
     <w:unhideWhenUsed/>
   </w:style>
   <w:style w:type="table" w:default="1" w:styleId="TableNormal">
